--- a/SomeWebStuff/react/react - notes.docx
+++ b/SomeWebStuff/react/react - notes.docx
@@ -114,6 +114,1586 @@
           <w:lang w:val="en-US"/>
         </w:rPr>
         <w:t>$npm start – creates developer server</w:t>
+      </w:r>
+    </w:p>
+    <w:p>
+      <w:pPr>
+        <w:rPr>
+          <w:noProof/>
+          <w:sz w:val="20"/>
+          <w:szCs w:val="20"/>
+          <w:lang w:val="en-US"/>
+        </w:rPr>
+      </w:pPr>
+    </w:p>
+    <w:p>
+      <w:pPr>
+        <w:rPr>
+          <w:noProof/>
+          <w:sz w:val="20"/>
+          <w:szCs w:val="20"/>
+          <w:lang w:val="en-US"/>
+        </w:rPr>
+      </w:pPr>
+      <w:r>
+        <w:rPr>
+          <w:noProof/>
+          <w:sz w:val="20"/>
+          <w:szCs w:val="20"/>
+          <w:lang w:val="en-US"/>
+        </w:rPr>
+        <w:t>**public**</w:t>
+      </w:r>
+    </w:p>
+    <w:p>
+      <w:pPr>
+        <w:rPr>
+          <w:noProof/>
+          <w:sz w:val="20"/>
+          <w:szCs w:val="20"/>
+        </w:rPr>
+      </w:pPr>
+      <w:r>
+        <w:rPr>
+          <w:noProof/>
+          <w:sz w:val="20"/>
+          <w:szCs w:val="20"/>
+        </w:rPr>
+        <w:t>index.html - &lt;div id=”root”&gt; &lt;- miejsce instalacji</w:t>
+      </w:r>
+      <w:r>
+        <w:rPr>
+          <w:noProof/>
+          <w:sz w:val="20"/>
+          <w:szCs w:val="20"/>
+        </w:rPr>
+        <w:t xml:space="preserve"> aplikacji w reacie</w:t>
+      </w:r>
+    </w:p>
+    <w:p>
+      <w:pPr>
+        <w:rPr>
+          <w:noProof/>
+          <w:sz w:val="20"/>
+          <w:szCs w:val="20"/>
+        </w:rPr>
+      </w:pPr>
+    </w:p>
+    <w:p>
+      <w:pPr>
+        <w:rPr>
+          <w:noProof/>
+          <w:sz w:val="20"/>
+          <w:szCs w:val="20"/>
+        </w:rPr>
+      </w:pPr>
+      <w:r>
+        <w:rPr>
+          <w:noProof/>
+          <w:sz w:val="20"/>
+          <w:szCs w:val="20"/>
+        </w:rPr>
+        <w:t>**src**</w:t>
+      </w:r>
+    </w:p>
+    <w:p>
+      <w:pPr>
+        <w:rPr>
+          <w:noProof/>
+          <w:sz w:val="20"/>
+          <w:szCs w:val="20"/>
+        </w:rPr>
+      </w:pPr>
+      <w:r>
+        <w:rPr>
+          <w:noProof/>
+          <w:sz w:val="20"/>
+          <w:szCs w:val="20"/>
+        </w:rPr>
+        <w:t xml:space="preserve">index.tsx </w:t>
+      </w:r>
+    </w:p>
+    <w:p>
+      <w:pPr>
+        <w:rPr>
+          <w:noProof/>
+          <w:sz w:val="20"/>
+          <w:szCs w:val="20"/>
+        </w:rPr>
+      </w:pPr>
+    </w:p>
+    <w:p>
+      <w:pPr>
+        <w:rPr>
+          <w:noProof/>
+          <w:sz w:val="20"/>
+          <w:szCs w:val="20"/>
+        </w:rPr>
+      </w:pPr>
+      <w:r>
+        <w:rPr>
+          <w:noProof/>
+          <w:sz w:val="20"/>
+          <w:szCs w:val="20"/>
+        </w:rPr>
+        <w:t>root.render(</w:t>
+      </w:r>
+    </w:p>
+    <w:p>
+      <w:pPr>
+        <w:rPr>
+          <w:noProof/>
+          <w:sz w:val="20"/>
+          <w:szCs w:val="20"/>
+        </w:rPr>
+      </w:pPr>
+      <w:r>
+        <w:rPr>
+          <w:noProof/>
+          <w:sz w:val="20"/>
+          <w:szCs w:val="20"/>
+        </w:rPr>
+        <w:t xml:space="preserve"> &lt;React.ScriptMode&gt; &lt;App /&gt; &lt;/&gt;); </w:t>
+      </w:r>
+    </w:p>
+    <w:p>
+      <w:pPr>
+        <w:rPr>
+          <w:noProof/>
+          <w:sz w:val="20"/>
+          <w:szCs w:val="20"/>
+        </w:rPr>
+      </w:pPr>
+      <w:r>
+        <w:rPr>
+          <w:noProof/>
+          <w:sz w:val="20"/>
+          <w:szCs w:val="20"/>
+        </w:rPr>
+        <w:t xml:space="preserve">)       /// uruchamia elementy </w:t>
+      </w:r>
+    </w:p>
+    <w:p>
+      <w:pPr>
+        <w:rPr>
+          <w:noProof/>
+          <w:sz w:val="20"/>
+          <w:szCs w:val="20"/>
+        </w:rPr>
+      </w:pPr>
+    </w:p>
+    <w:p>
+      <w:pPr>
+        <w:rPr>
+          <w:noProof/>
+          <w:sz w:val="20"/>
+          <w:szCs w:val="20"/>
+        </w:rPr>
+      </w:pPr>
+    </w:p>
+    <w:p>
+      <w:pPr>
+        <w:rPr>
+          <w:noProof/>
+          <w:sz w:val="20"/>
+          <w:szCs w:val="20"/>
+        </w:rPr>
+      </w:pPr>
+    </w:p>
+    <w:p>
+      <w:pPr>
+        <w:rPr>
+          <w:noProof/>
+          <w:sz w:val="20"/>
+          <w:szCs w:val="20"/>
+        </w:rPr>
+      </w:pPr>
+      <w:r>
+        <w:rPr>
+          <w:noProof/>
+          <w:sz w:val="20"/>
+          <w:szCs w:val="20"/>
+        </w:rPr>
+        <w:t xml:space="preserve">className = {value} </w:t>
+      </w:r>
+      <w:r>
+        <w:rPr>
+          <w:noProof/>
+          <w:sz w:val="20"/>
+          <w:szCs w:val="20"/>
+        </w:rPr>
+        <w:tab/>
+        <w:t>/// atrybut jak class w html’u</w:t>
+      </w:r>
+    </w:p>
+    <w:p>
+      <w:pPr>
+        <w:rPr>
+          <w:noProof/>
+          <w:sz w:val="20"/>
+          <w:szCs w:val="20"/>
+        </w:rPr>
+      </w:pPr>
+    </w:p>
+    <w:p>
+      <w:pPr>
+        <w:rPr>
+          <w:noProof/>
+          <w:sz w:val="20"/>
+          <w:szCs w:val="20"/>
+          <w:lang w:val="en-US"/>
+        </w:rPr>
+      </w:pPr>
+      <w:r>
+        <w:rPr>
+          <w:noProof/>
+          <w:sz w:val="20"/>
+          <w:szCs w:val="20"/>
+          <w:lang w:val="en-US"/>
+        </w:rPr>
+        <w:t>file name &amp; component name (e</w:t>
+      </w:r>
+      <w:r>
+        <w:rPr>
+          <w:noProof/>
+          <w:sz w:val="20"/>
+          <w:szCs w:val="20"/>
+          <w:lang w:val="en-US"/>
+        </w:rPr>
+        <w:t>.x. App) should start with upperCaseLetters</w:t>
+      </w:r>
+    </w:p>
+    <w:p>
+      <w:pPr>
+        <w:rPr>
+          <w:noProof/>
+          <w:sz w:val="20"/>
+          <w:szCs w:val="20"/>
+          <w:lang w:val="en-US"/>
+        </w:rPr>
+      </w:pPr>
+      <w:r>
+        <w:rPr>
+          <w:noProof/>
+          <w:sz w:val="20"/>
+          <w:szCs w:val="20"/>
+          <w:lang w:val="en-US"/>
+        </w:rPr>
+        <w:t>‘</w:t>
+      </w:r>
+    </w:p>
+    <w:p>
+      <w:pPr>
+        <w:rPr>
+          <w:noProof/>
+          <w:sz w:val="20"/>
+          <w:szCs w:val="20"/>
+          <w:lang w:val="en-US"/>
+        </w:rPr>
+      </w:pPr>
+      <w:r>
+        <w:rPr>
+          <w:noProof/>
+          <w:sz w:val="20"/>
+          <w:szCs w:val="20"/>
+          <w:lang w:val="en-US"/>
+        </w:rPr>
+        <w:t>**hooks**</w:t>
+      </w:r>
+    </w:p>
+    <w:p>
+      <w:pPr>
+        <w:rPr>
+          <w:noProof/>
+          <w:sz w:val="20"/>
+          <w:szCs w:val="20"/>
+          <w:lang w:val="en-US"/>
+        </w:rPr>
+      </w:pPr>
+    </w:p>
+    <w:p>
+      <w:pPr>
+        <w:rPr>
+          <w:noProof/>
+          <w:sz w:val="20"/>
+          <w:szCs w:val="20"/>
+          <w:lang w:val="en-US"/>
+        </w:rPr>
+      </w:pPr>
+    </w:p>
+    <w:p>
+      <w:pPr>
+        <w:rPr>
+          <w:noProof/>
+          <w:sz w:val="20"/>
+          <w:szCs w:val="20"/>
+          <w:lang w:val="en-US"/>
+        </w:rPr>
+      </w:pPr>
+      <w:r>
+        <w:rPr>
+          <w:noProof/>
+          <w:sz w:val="20"/>
+          <w:szCs w:val="20"/>
+          <w:lang w:val="en-US"/>
+        </w:rPr>
+        <w:t>**Example component**</w:t>
+      </w:r>
+    </w:p>
+    <w:p>
+      <w:pPr>
+        <w:pStyle w:val="HTML-wstpniesformatowany"/>
+        <w:shd w:val="clear" w:color="auto" w:fill="212733"/>
+        <w:rPr>
+          <w:color w:val="CCC9C2"/>
+          <w:lang w:val="en-US"/>
+        </w:rPr>
+      </w:pPr>
+      <w:r>
+        <w:rPr>
+          <w:color w:val="FFA759"/>
+          <w:lang w:val="en-US"/>
+        </w:rPr>
+        <w:t xml:space="preserve">function </w:t>
+      </w:r>
+      <w:r>
+        <w:rPr>
+          <w:color w:val="FFC66D"/>
+          <w:lang w:val="en-US"/>
+        </w:rPr>
+        <w:t>Message</w:t>
+      </w:r>
+      <w:r>
+        <w:rPr>
+          <w:color w:val="CCC9C2"/>
+          <w:lang w:val="en-US"/>
+        </w:rPr>
+        <w:t>() {</w:t>
+      </w:r>
+      <w:r>
+        <w:rPr>
+          <w:color w:val="CCC9C2"/>
+          <w:lang w:val="en-US"/>
+        </w:rPr>
+        <w:br/>
+        <w:t xml:space="preserve">    </w:t>
+      </w:r>
+      <w:r>
+        <w:rPr>
+          <w:i/>
+          <w:iCs/>
+          <w:color w:val="5C6773"/>
+          <w:lang w:val="en-US"/>
+        </w:rPr>
+        <w:t>// JSX: Will be compiled to js form a'like html</w:t>
+      </w:r>
+      <w:r>
+        <w:rPr>
+          <w:i/>
+          <w:iCs/>
+          <w:color w:val="5C6773"/>
+          <w:lang w:val="en-US"/>
+        </w:rPr>
+        <w:br/>
+        <w:t xml:space="preserve">    </w:t>
+      </w:r>
+      <w:r>
+        <w:rPr>
+          <w:color w:val="FFA759"/>
+          <w:lang w:val="en-US"/>
+        </w:rPr>
+        <w:t xml:space="preserve">const </w:t>
+      </w:r>
+      <w:r>
+        <w:rPr>
+          <w:i/>
+          <w:iCs/>
+          <w:color w:val="5CCFE6"/>
+          <w:lang w:val="en-US"/>
+        </w:rPr>
+        <w:t xml:space="preserve">temp </w:t>
+      </w:r>
+      <w:r>
+        <w:rPr>
+          <w:color w:val="F29E74"/>
+          <w:lang w:val="en-US"/>
+        </w:rPr>
+        <w:t xml:space="preserve">= </w:t>
+      </w:r>
+      <w:r>
+        <w:rPr>
+          <w:color w:val="BAE67E"/>
+          <w:lang w:val="en-US"/>
+        </w:rPr>
+        <w:t>'Abxc'</w:t>
+      </w:r>
+      <w:r>
+        <w:rPr>
+          <w:color w:val="CCC9C2"/>
+          <w:lang w:val="en-US"/>
+        </w:rPr>
+        <w:t>;</w:t>
+      </w:r>
+      <w:r>
+        <w:rPr>
+          <w:color w:val="CCC9C2"/>
+          <w:lang w:val="en-US"/>
+        </w:rPr>
+        <w:br/>
+        <w:t xml:space="preserve">    </w:t>
+      </w:r>
+      <w:r>
+        <w:rPr>
+          <w:color w:val="FFA759"/>
+          <w:lang w:val="en-US"/>
+        </w:rPr>
+        <w:t xml:space="preserve">return </w:t>
+      </w:r>
+      <w:r>
+        <w:rPr>
+          <w:color w:val="5CCFE6"/>
+          <w:lang w:val="en-US"/>
+        </w:rPr>
+        <w:t>&lt;</w:t>
+      </w:r>
+      <w:r>
+        <w:rPr>
+          <w:b/>
+          <w:bCs/>
+          <w:color w:val="E3E3FF"/>
+          <w:lang w:val="en-US"/>
+        </w:rPr>
+        <w:t>h1</w:t>
+      </w:r>
+      <w:r>
+        <w:rPr>
+          <w:color w:val="5CCFE6"/>
+          <w:lang w:val="en-US"/>
+        </w:rPr>
+        <w:t>&gt;</w:t>
+      </w:r>
+      <w:r>
+        <w:rPr>
+          <w:b/>
+          <w:bCs/>
+          <w:color w:val="CCC9C2"/>
+          <w:lang w:val="en-US"/>
+        </w:rPr>
+        <w:t xml:space="preserve">Hellow </w:t>
+      </w:r>
+      <w:r>
+        <w:rPr>
+          <w:color w:val="CCC9C2"/>
+          <w:lang w:val="en-US"/>
+        </w:rPr>
+        <w:t>{</w:t>
+      </w:r>
+      <w:r>
+        <w:rPr>
+          <w:i/>
+          <w:iCs/>
+          <w:color w:val="5CCFE6"/>
+          <w:lang w:val="en-US"/>
+        </w:rPr>
+        <w:t>temp</w:t>
+      </w:r>
+      <w:r>
+        <w:rPr>
+          <w:color w:val="CCC9C2"/>
+          <w:lang w:val="en-US"/>
+        </w:rPr>
+        <w:t>}</w:t>
+      </w:r>
+      <w:r>
+        <w:rPr>
+          <w:color w:val="5CCFE6"/>
+          <w:lang w:val="en-US"/>
+        </w:rPr>
+        <w:t>&lt;/</w:t>
+      </w:r>
+      <w:r>
+        <w:rPr>
+          <w:b/>
+          <w:bCs/>
+          <w:color w:val="E3E3FF"/>
+          <w:lang w:val="en-US"/>
+        </w:rPr>
+        <w:t>h1</w:t>
+      </w:r>
+      <w:r>
+        <w:rPr>
+          <w:color w:val="5CCFE6"/>
+          <w:lang w:val="en-US"/>
+        </w:rPr>
+        <w:t>&gt;</w:t>
+      </w:r>
+      <w:r>
+        <w:rPr>
+          <w:color w:val="CCC9C2"/>
+          <w:lang w:val="en-US"/>
+        </w:rPr>
+        <w:t>;</w:t>
+      </w:r>
+      <w:r>
+        <w:rPr>
+          <w:color w:val="CCC9C2"/>
+          <w:lang w:val="en-US"/>
+        </w:rPr>
+        <w:br/>
+        <w:t>}</w:t>
+      </w:r>
+      <w:r>
+        <w:rPr>
+          <w:color w:val="CCC9C2"/>
+          <w:lang w:val="en-US"/>
+        </w:rPr>
+        <w:br/>
+      </w:r>
+      <w:r>
+        <w:rPr>
+          <w:color w:val="CCC9C2"/>
+          <w:lang w:val="en-US"/>
+        </w:rPr>
+        <w:br/>
+      </w:r>
+      <w:r>
+        <w:rPr>
+          <w:color w:val="FFA759"/>
+          <w:lang w:val="en-US"/>
+        </w:rPr>
+        <w:t xml:space="preserve">export default </w:t>
+      </w:r>
+      <w:r>
+        <w:rPr>
+          <w:color w:val="FFC66D"/>
+          <w:lang w:val="en-US"/>
+        </w:rPr>
+        <w:t>Message</w:t>
+      </w:r>
+      <w:r>
+        <w:rPr>
+          <w:color w:val="CCC9C2"/>
+          <w:lang w:val="en-US"/>
+        </w:rPr>
+        <w:t>;</w:t>
+      </w:r>
+    </w:p>
+    <w:p>
+      <w:pPr>
+        <w:rPr>
+          <w:noProof/>
+          <w:sz w:val="20"/>
+          <w:szCs w:val="20"/>
+          <w:lang w:val="en-US"/>
+        </w:rPr>
+      </w:pPr>
+    </w:p>
+    <w:p>
+      <w:pPr>
+        <w:rPr>
+          <w:noProof/>
+          <w:sz w:val="20"/>
+          <w:szCs w:val="20"/>
+          <w:lang w:val="en-US"/>
+        </w:rPr>
+      </w:pPr>
+    </w:p>
+    <w:p>
+      <w:pPr>
+        <w:pStyle w:val="HTML-wstpniesformatowany"/>
+        <w:shd w:val="clear" w:color="auto" w:fill="212733"/>
+        <w:rPr>
+          <w:color w:val="CCC9C2"/>
+          <w:lang w:val="en-US"/>
+        </w:rPr>
+      </w:pPr>
+      <w:r>
+        <w:rPr>
+          <w:color w:val="FFA759"/>
+          <w:lang w:val="en-US"/>
+        </w:rPr>
+        <w:t xml:space="preserve">import </w:t>
+      </w:r>
+      <w:r>
+        <w:rPr>
+          <w:color w:val="FFC66D"/>
+          <w:lang w:val="en-US"/>
+        </w:rPr>
+        <w:t xml:space="preserve">Message </w:t>
+      </w:r>
+      <w:r>
+        <w:rPr>
+          <w:color w:val="FFA759"/>
+          <w:lang w:val="en-US"/>
+        </w:rPr>
+        <w:t xml:space="preserve">from </w:t>
+      </w:r>
+      <w:r>
+        <w:rPr>
+          <w:color w:val="BAE67E"/>
+          <w:lang w:val="en-US"/>
+        </w:rPr>
+        <w:t>"./Message"</w:t>
+      </w:r>
+      <w:r>
+        <w:rPr>
+          <w:color w:val="CCC9C2"/>
+          <w:lang w:val="en-US"/>
+        </w:rPr>
+        <w:t>;</w:t>
+      </w:r>
+      <w:r>
+        <w:rPr>
+          <w:color w:val="CCC9C2"/>
+          <w:lang w:val="en-US"/>
+        </w:rPr>
+        <w:br/>
+      </w:r>
+      <w:r>
+        <w:rPr>
+          <w:color w:val="CCC9C2"/>
+          <w:lang w:val="en-US"/>
+        </w:rPr>
+        <w:br/>
+      </w:r>
+      <w:r>
+        <w:rPr>
+          <w:color w:val="FFA759"/>
+          <w:lang w:val="en-US"/>
+        </w:rPr>
+        <w:t xml:space="preserve">function </w:t>
+      </w:r>
+      <w:r>
+        <w:rPr>
+          <w:color w:val="FFC66D"/>
+          <w:lang w:val="en-US"/>
+        </w:rPr>
+        <w:t>App</w:t>
+      </w:r>
+      <w:r>
+        <w:rPr>
+          <w:color w:val="CCC9C2"/>
+          <w:lang w:val="en-US"/>
+        </w:rPr>
+        <w:t>() {</w:t>
+      </w:r>
+      <w:r>
+        <w:rPr>
+          <w:color w:val="CCC9C2"/>
+          <w:lang w:val="en-US"/>
+        </w:rPr>
+        <w:br/>
+        <w:t xml:space="preserve">    </w:t>
+      </w:r>
+      <w:r>
+        <w:rPr>
+          <w:color w:val="FFA759"/>
+          <w:lang w:val="en-US"/>
+        </w:rPr>
+        <w:t xml:space="preserve">return </w:t>
+      </w:r>
+      <w:r>
+        <w:rPr>
+          <w:color w:val="5CCFE6"/>
+          <w:lang w:val="en-US"/>
+        </w:rPr>
+        <w:t>&lt;</w:t>
+      </w:r>
+      <w:r>
+        <w:rPr>
+          <w:b/>
+          <w:bCs/>
+          <w:color w:val="E3E3FF"/>
+          <w:lang w:val="en-US"/>
+        </w:rPr>
+        <w:t>div</w:t>
+      </w:r>
+      <w:r>
+        <w:rPr>
+          <w:color w:val="5CCFE6"/>
+          <w:lang w:val="en-US"/>
+        </w:rPr>
+        <w:t>&gt;&lt;</w:t>
+      </w:r>
+      <w:r>
+        <w:rPr>
+          <w:b/>
+          <w:bCs/>
+          <w:color w:val="E3E3FF"/>
+          <w:lang w:val="en-US"/>
+        </w:rPr>
+        <w:t>Message</w:t>
+      </w:r>
+      <w:r>
+        <w:rPr>
+          <w:color w:val="5CCFE6"/>
+          <w:lang w:val="en-US"/>
+        </w:rPr>
+        <w:t>/&gt;&lt;/</w:t>
+      </w:r>
+      <w:r>
+        <w:rPr>
+          <w:b/>
+          <w:bCs/>
+          <w:color w:val="E3E3FF"/>
+          <w:lang w:val="en-US"/>
+        </w:rPr>
+        <w:t>div</w:t>
+      </w:r>
+      <w:r>
+        <w:rPr>
+          <w:color w:val="5CCFE6"/>
+          <w:lang w:val="en-US"/>
+        </w:rPr>
+        <w:t>&gt;</w:t>
+      </w:r>
+      <w:r>
+        <w:rPr>
+          <w:color w:val="CCC9C2"/>
+          <w:lang w:val="en-US"/>
+        </w:rPr>
+        <w:t>;</w:t>
+      </w:r>
+      <w:r>
+        <w:rPr>
+          <w:color w:val="CCC9C2"/>
+          <w:lang w:val="en-US"/>
+        </w:rPr>
+        <w:br/>
+        <w:t>}</w:t>
+      </w:r>
+      <w:r>
+        <w:rPr>
+          <w:color w:val="CCC9C2"/>
+          <w:lang w:val="en-US"/>
+        </w:rPr>
+        <w:br/>
+      </w:r>
+      <w:r>
+        <w:rPr>
+          <w:color w:val="CCC9C2"/>
+          <w:lang w:val="en-US"/>
+        </w:rPr>
+        <w:br/>
+      </w:r>
+      <w:r>
+        <w:rPr>
+          <w:color w:val="FFA759"/>
+          <w:lang w:val="en-US"/>
+        </w:rPr>
+        <w:t xml:space="preserve">export default </w:t>
+      </w:r>
+      <w:r>
+        <w:rPr>
+          <w:color w:val="FFC66D"/>
+          <w:lang w:val="en-US"/>
+        </w:rPr>
+        <w:t>App</w:t>
+      </w:r>
+      <w:r>
+        <w:rPr>
+          <w:color w:val="CCC9C2"/>
+          <w:lang w:val="en-US"/>
+        </w:rPr>
+        <w:t>;</w:t>
+      </w:r>
+    </w:p>
+    <w:p>
+      <w:pPr>
+        <w:rPr>
+          <w:noProof/>
+          <w:sz w:val="20"/>
+          <w:szCs w:val="20"/>
+          <w:lang w:val="en-US"/>
+        </w:rPr>
+      </w:pPr>
+    </w:p>
+    <w:p>
+      <w:pPr>
+        <w:rPr>
+          <w:noProof/>
+          <w:sz w:val="20"/>
+          <w:szCs w:val="20"/>
+        </w:rPr>
+      </w:pPr>
+      <w:r>
+        <w:rPr>
+          <w:noProof/>
+          <w:sz w:val="20"/>
+          <w:szCs w:val="20"/>
+        </w:rPr>
+        <w:t>**Wypisywanie tablicy jako l</w:t>
+      </w:r>
+      <w:r>
+        <w:rPr>
+          <w:noProof/>
+          <w:sz w:val="20"/>
+          <w:szCs w:val="20"/>
+        </w:rPr>
+        <w:t>isty</w:t>
+      </w:r>
+    </w:p>
+    <w:p>
+      <w:pPr>
+        <w:pStyle w:val="HTML-wstpniesformatowany"/>
+        <w:shd w:val="clear" w:color="auto" w:fill="212733"/>
+        <w:rPr>
+          <w:color w:val="CCC9C2"/>
+          <w:lang w:val="en-US"/>
+        </w:rPr>
+      </w:pPr>
+      <w:r>
+        <w:rPr>
+          <w:color w:val="FFA759"/>
+          <w:lang w:val="en-US"/>
+        </w:rPr>
+        <w:t xml:space="preserve">function </w:t>
+      </w:r>
+      <w:r>
+        <w:rPr>
+          <w:color w:val="FFC66D"/>
+          <w:lang w:val="en-US"/>
+        </w:rPr>
+        <w:t>ListGroup</w:t>
+      </w:r>
+      <w:r>
+        <w:rPr>
+          <w:color w:val="CCC9C2"/>
+          <w:lang w:val="en-US"/>
+        </w:rPr>
+        <w:t>(){</w:t>
+      </w:r>
+      <w:r>
+        <w:rPr>
+          <w:color w:val="CCC9C2"/>
+          <w:lang w:val="en-US"/>
+        </w:rPr>
+        <w:br/>
+        <w:t xml:space="preserve">    </w:t>
+      </w:r>
+      <w:r>
+        <w:rPr>
+          <w:color w:val="FFA759"/>
+          <w:lang w:val="en-US"/>
+        </w:rPr>
+        <w:t xml:space="preserve">const </w:t>
+      </w:r>
+      <w:r>
+        <w:rPr>
+          <w:i/>
+          <w:iCs/>
+          <w:color w:val="5CCFE6"/>
+          <w:lang w:val="en-US"/>
+        </w:rPr>
+        <w:t xml:space="preserve">items </w:t>
+      </w:r>
+      <w:r>
+        <w:rPr>
+          <w:color w:val="F29E74"/>
+          <w:lang w:val="en-US"/>
+        </w:rPr>
+        <w:t xml:space="preserve">= </w:t>
+      </w:r>
+      <w:r>
+        <w:rPr>
+          <w:color w:val="CCC9C2"/>
+          <w:lang w:val="en-US"/>
+        </w:rPr>
+        <w:t>[</w:t>
+      </w:r>
+      <w:r>
+        <w:rPr>
+          <w:color w:val="BAE67E"/>
+          <w:lang w:val="en-US"/>
+        </w:rPr>
+        <w:t>"Hi"</w:t>
+      </w:r>
+      <w:r>
+        <w:rPr>
+          <w:color w:val="CCC9C2"/>
+          <w:lang w:val="en-US"/>
+        </w:rPr>
+        <w:t xml:space="preserve">, </w:t>
+      </w:r>
+      <w:r>
+        <w:rPr>
+          <w:color w:val="BAE67E"/>
+          <w:lang w:val="en-US"/>
+        </w:rPr>
+        <w:t>"There"</w:t>
+      </w:r>
+      <w:r>
+        <w:rPr>
+          <w:color w:val="CCC9C2"/>
+          <w:lang w:val="en-US"/>
+        </w:rPr>
+        <w:t xml:space="preserve">, </w:t>
+      </w:r>
+      <w:r>
+        <w:rPr>
+          <w:color w:val="BAE67E"/>
+          <w:lang w:val="en-US"/>
+        </w:rPr>
+        <w:t>"One"</w:t>
+      </w:r>
+      <w:r>
+        <w:rPr>
+          <w:color w:val="CCC9C2"/>
+          <w:lang w:val="en-US"/>
+        </w:rPr>
+        <w:t>];</w:t>
+      </w:r>
+      <w:r>
+        <w:rPr>
+          <w:color w:val="CCC9C2"/>
+          <w:lang w:val="en-US"/>
+        </w:rPr>
+        <w:br/>
+        <w:t xml:space="preserve">    </w:t>
+      </w:r>
+      <w:r>
+        <w:rPr>
+          <w:i/>
+          <w:iCs/>
+          <w:color w:val="5CCFE6"/>
+          <w:lang w:val="en-US"/>
+        </w:rPr>
+        <w:t>items</w:t>
+      </w:r>
+      <w:r>
+        <w:rPr>
+          <w:color w:val="CCC9C2"/>
+          <w:lang w:val="en-US"/>
+        </w:rPr>
+        <w:t>.</w:t>
+      </w:r>
+      <w:r>
+        <w:rPr>
+          <w:color w:val="FFD580"/>
+          <w:lang w:val="en-US"/>
+        </w:rPr>
+        <w:t>map</w:t>
+      </w:r>
+      <w:r>
+        <w:rPr>
+          <w:color w:val="CCC9C2"/>
+          <w:lang w:val="en-US"/>
+        </w:rPr>
+        <w:t>(</w:t>
+      </w:r>
+      <w:r>
+        <w:rPr>
+          <w:color w:val="FFCC66"/>
+          <w:lang w:val="en-US"/>
+        </w:rPr>
+        <w:t xml:space="preserve">item </w:t>
+      </w:r>
+      <w:r>
+        <w:rPr>
+          <w:color w:val="F29E74"/>
+          <w:lang w:val="en-US"/>
+        </w:rPr>
+        <w:t xml:space="preserve">=&gt; </w:t>
+      </w:r>
+      <w:r>
+        <w:rPr>
+          <w:color w:val="5CCFE6"/>
+          <w:lang w:val="en-US"/>
+        </w:rPr>
+        <w:t>&lt;</w:t>
+      </w:r>
+      <w:r>
+        <w:rPr>
+          <w:b/>
+          <w:bCs/>
+          <w:color w:val="E3E3FF"/>
+          <w:lang w:val="en-US"/>
+        </w:rPr>
+        <w:t>li</w:t>
+      </w:r>
+      <w:r>
+        <w:rPr>
+          <w:color w:val="5CCFE6"/>
+          <w:lang w:val="en-US"/>
+        </w:rPr>
+        <w:t>&gt;</w:t>
+      </w:r>
+      <w:r>
+        <w:rPr>
+          <w:color w:val="CCC9C2"/>
+          <w:lang w:val="en-US"/>
+        </w:rPr>
+        <w:t>{</w:t>
+      </w:r>
+      <w:r>
+        <w:rPr>
+          <w:color w:val="FFCC66"/>
+          <w:lang w:val="en-US"/>
+        </w:rPr>
+        <w:t>item</w:t>
+      </w:r>
+      <w:r>
+        <w:rPr>
+          <w:color w:val="CCC9C2"/>
+          <w:lang w:val="en-US"/>
+        </w:rPr>
+        <w:t>}</w:t>
+      </w:r>
+      <w:r>
+        <w:rPr>
+          <w:color w:val="5CCFE6"/>
+          <w:lang w:val="en-US"/>
+        </w:rPr>
+        <w:t>&lt;/</w:t>
+      </w:r>
+      <w:r>
+        <w:rPr>
+          <w:b/>
+          <w:bCs/>
+          <w:color w:val="E3E3FF"/>
+          <w:lang w:val="en-US"/>
+        </w:rPr>
+        <w:t>li</w:t>
+      </w:r>
+      <w:r>
+        <w:rPr>
+          <w:color w:val="5CCFE6"/>
+          <w:lang w:val="en-US"/>
+        </w:rPr>
+        <w:t>&gt;</w:t>
+      </w:r>
+      <w:r>
+        <w:rPr>
+          <w:color w:val="CCC9C2"/>
+          <w:lang w:val="en-US"/>
+        </w:rPr>
+        <w:t>)</w:t>
+      </w:r>
+      <w:r>
+        <w:rPr>
+          <w:color w:val="CCC9C2"/>
+          <w:lang w:val="en-US"/>
+        </w:rPr>
+        <w:br/>
+        <w:t xml:space="preserve">    </w:t>
+      </w:r>
+      <w:r>
+        <w:rPr>
+          <w:color w:val="FFA759"/>
+          <w:lang w:val="en-US"/>
+        </w:rPr>
+        <w:t xml:space="preserve">return </w:t>
+      </w:r>
+      <w:r>
+        <w:rPr>
+          <w:color w:val="CCC9C2"/>
+          <w:lang w:val="en-US"/>
+        </w:rPr>
+        <w:t>(</w:t>
+      </w:r>
+      <w:r>
+        <w:rPr>
+          <w:color w:val="CCC9C2"/>
+          <w:lang w:val="en-US"/>
+        </w:rPr>
+        <w:br/>
+        <w:t xml:space="preserve">        </w:t>
+      </w:r>
+      <w:r>
+        <w:rPr>
+          <w:color w:val="5CCFE6"/>
+          <w:lang w:val="en-US"/>
+        </w:rPr>
+        <w:t>&lt;&gt;&lt;</w:t>
+      </w:r>
+      <w:r>
+        <w:rPr>
+          <w:b/>
+          <w:bCs/>
+          <w:color w:val="E3E3FF"/>
+          <w:lang w:val="en-US"/>
+        </w:rPr>
+        <w:t>h1</w:t>
+      </w:r>
+      <w:r>
+        <w:rPr>
+          <w:color w:val="5CCFE6"/>
+          <w:lang w:val="en-US"/>
+        </w:rPr>
+        <w:t>&gt;</w:t>
+      </w:r>
+      <w:r>
+        <w:rPr>
+          <w:b/>
+          <w:bCs/>
+          <w:color w:val="CCC9C2"/>
+          <w:lang w:val="en-US"/>
+        </w:rPr>
+        <w:t>List</w:t>
+      </w:r>
+      <w:r>
+        <w:rPr>
+          <w:color w:val="5CCFE6"/>
+          <w:lang w:val="en-US"/>
+        </w:rPr>
+        <w:t>&lt;/</w:t>
+      </w:r>
+      <w:r>
+        <w:rPr>
+          <w:b/>
+          <w:bCs/>
+          <w:color w:val="E3E3FF"/>
+          <w:lang w:val="en-US"/>
+        </w:rPr>
+        <w:t>h1</w:t>
+      </w:r>
+      <w:r>
+        <w:rPr>
+          <w:color w:val="5CCFE6"/>
+          <w:lang w:val="en-US"/>
+        </w:rPr>
+        <w:t>&gt;</w:t>
+      </w:r>
+      <w:r>
+        <w:rPr>
+          <w:color w:val="5CCFE6"/>
+          <w:lang w:val="en-US"/>
+        </w:rPr>
+        <w:br/>
+        <w:t xml:space="preserve">            &lt;</w:t>
+      </w:r>
+      <w:r>
+        <w:rPr>
+          <w:b/>
+          <w:bCs/>
+          <w:color w:val="E3E3FF"/>
+          <w:lang w:val="en-US"/>
+        </w:rPr>
+        <w:t xml:space="preserve">ul </w:t>
+      </w:r>
+      <w:r>
+        <w:rPr>
+          <w:color w:val="FFD580"/>
+          <w:lang w:val="en-US"/>
+        </w:rPr>
+        <w:t>className</w:t>
+      </w:r>
+      <w:r>
+        <w:rPr>
+          <w:color w:val="BAE67E"/>
+          <w:lang w:val="en-US"/>
+        </w:rPr>
+        <w:t>="list-group"</w:t>
+      </w:r>
+      <w:r>
+        <w:rPr>
+          <w:color w:val="5CCFE6"/>
+          <w:lang w:val="en-US"/>
+        </w:rPr>
+        <w:t>&gt;</w:t>
+      </w:r>
+      <w:r>
+        <w:rPr>
+          <w:color w:val="5CCFE6"/>
+          <w:lang w:val="en-US"/>
+        </w:rPr>
+        <w:br/>
+        <w:t xml:space="preserve">                </w:t>
+      </w:r>
+      <w:r>
+        <w:rPr>
+          <w:color w:val="CCC9C2"/>
+          <w:lang w:val="en-US"/>
+        </w:rPr>
+        <w:t>{</w:t>
+      </w:r>
+      <w:r>
+        <w:rPr>
+          <w:i/>
+          <w:iCs/>
+          <w:color w:val="5CCFE6"/>
+          <w:lang w:val="en-US"/>
+        </w:rPr>
+        <w:t>items</w:t>
+      </w:r>
+      <w:r>
+        <w:rPr>
+          <w:color w:val="CCC9C2"/>
+          <w:lang w:val="en-US"/>
+        </w:rPr>
+        <w:t>.</w:t>
+      </w:r>
+      <w:r>
+        <w:rPr>
+          <w:color w:val="FFD580"/>
+          <w:lang w:val="en-US"/>
+        </w:rPr>
+        <w:t>map</w:t>
+      </w:r>
+      <w:r>
+        <w:rPr>
+          <w:color w:val="CCC9C2"/>
+          <w:lang w:val="en-US"/>
+        </w:rPr>
+        <w:t>(</w:t>
+      </w:r>
+      <w:r>
+        <w:rPr>
+          <w:color w:val="FFCC66"/>
+          <w:lang w:val="en-US"/>
+        </w:rPr>
+        <w:t xml:space="preserve">item </w:t>
+      </w:r>
+      <w:r>
+        <w:rPr>
+          <w:color w:val="F29E74"/>
+          <w:lang w:val="en-US"/>
+        </w:rPr>
+        <w:t xml:space="preserve">=&gt; </w:t>
+      </w:r>
+      <w:r>
+        <w:rPr>
+          <w:color w:val="5CCFE6"/>
+          <w:lang w:val="en-US"/>
+        </w:rPr>
+        <w:t>&lt;</w:t>
+      </w:r>
+      <w:r>
+        <w:rPr>
+          <w:b/>
+          <w:bCs/>
+          <w:color w:val="E3E3FF"/>
+          <w:lang w:val="en-US"/>
+        </w:rPr>
+        <w:t xml:space="preserve">li </w:t>
+      </w:r>
+      <w:r>
+        <w:rPr>
+          <w:color w:val="FFD580"/>
+          <w:lang w:val="en-US"/>
+        </w:rPr>
+        <w:t>key</w:t>
+      </w:r>
+      <w:r>
+        <w:rPr>
+          <w:color w:val="BAE67E"/>
+          <w:lang w:val="en-US"/>
+        </w:rPr>
+        <w:t>=</w:t>
+      </w:r>
+      <w:r>
+        <w:rPr>
+          <w:color w:val="CCC9C2"/>
+          <w:lang w:val="en-US"/>
+        </w:rPr>
+        <w:t>{</w:t>
+      </w:r>
+      <w:r>
+        <w:rPr>
+          <w:color w:val="FFCC66"/>
+          <w:lang w:val="en-US"/>
+        </w:rPr>
+        <w:t>item</w:t>
+      </w:r>
+      <w:r>
+        <w:rPr>
+          <w:color w:val="CCC9C2"/>
+          <w:lang w:val="en-US"/>
+        </w:rPr>
+        <w:t xml:space="preserve">} </w:t>
+      </w:r>
+      <w:r>
+        <w:rPr>
+          <w:color w:val="FFD580"/>
+          <w:lang w:val="en-US"/>
+        </w:rPr>
+        <w:t>className</w:t>
+      </w:r>
+      <w:r>
+        <w:rPr>
+          <w:color w:val="BAE67E"/>
+          <w:lang w:val="en-US"/>
+        </w:rPr>
+        <w:t>="list-group-item"</w:t>
+      </w:r>
+      <w:r>
+        <w:rPr>
+          <w:color w:val="5CCFE6"/>
+          <w:lang w:val="en-US"/>
+        </w:rPr>
+        <w:t>&gt;</w:t>
+      </w:r>
+      <w:r>
+        <w:rPr>
+          <w:color w:val="CCC9C2"/>
+          <w:lang w:val="en-US"/>
+        </w:rPr>
+        <w:t>{</w:t>
+      </w:r>
+      <w:r>
+        <w:rPr>
+          <w:color w:val="FFCC66"/>
+          <w:lang w:val="en-US"/>
+        </w:rPr>
+        <w:t>item</w:t>
+      </w:r>
+      <w:r>
+        <w:rPr>
+          <w:color w:val="CCC9C2"/>
+          <w:lang w:val="en-US"/>
+        </w:rPr>
+        <w:t>}</w:t>
+      </w:r>
+      <w:r>
+        <w:rPr>
+          <w:color w:val="5CCFE6"/>
+          <w:lang w:val="en-US"/>
+        </w:rPr>
+        <w:t>&lt;/</w:t>
+      </w:r>
+      <w:r>
+        <w:rPr>
+          <w:b/>
+          <w:bCs/>
+          <w:color w:val="E3E3FF"/>
+          <w:lang w:val="en-US"/>
+        </w:rPr>
+        <w:t>li</w:t>
+      </w:r>
+      <w:r>
+        <w:rPr>
+          <w:color w:val="5CCFE6"/>
+          <w:lang w:val="en-US"/>
+        </w:rPr>
+        <w:t>&gt;</w:t>
+      </w:r>
+      <w:r>
+        <w:rPr>
+          <w:color w:val="CCC9C2"/>
+          <w:lang w:val="en-US"/>
+        </w:rPr>
+        <w:t>)}</w:t>
+      </w:r>
+      <w:r>
+        <w:rPr>
+          <w:color w:val="CCC9C2"/>
+          <w:lang w:val="en-US"/>
+        </w:rPr>
+        <w:br/>
+        <w:t xml:space="preserve">            </w:t>
+      </w:r>
+      <w:r>
+        <w:rPr>
+          <w:color w:val="5CCFE6"/>
+          <w:lang w:val="en-US"/>
+        </w:rPr>
+        <w:t>&lt;/</w:t>
+      </w:r>
+      <w:r>
+        <w:rPr>
+          <w:b/>
+          <w:bCs/>
+          <w:color w:val="E3E3FF"/>
+          <w:lang w:val="en-US"/>
+        </w:rPr>
+        <w:t>ul</w:t>
+      </w:r>
+      <w:r>
+        <w:rPr>
+          <w:color w:val="5CCFE6"/>
+          <w:lang w:val="en-US"/>
+        </w:rPr>
+        <w:t>&gt;&lt;/&gt;</w:t>
+      </w:r>
+      <w:r>
+        <w:rPr>
+          <w:color w:val="5CCFE6"/>
+          <w:lang w:val="en-US"/>
+        </w:rPr>
+        <w:br/>
+        <w:t xml:space="preserve">         </w:t>
+      </w:r>
+      <w:r>
+        <w:rPr>
+          <w:color w:val="CCC9C2"/>
+          <w:lang w:val="en-US"/>
+        </w:rPr>
+        <w:t>);</w:t>
+      </w:r>
+      <w:r>
+        <w:rPr>
+          <w:color w:val="CCC9C2"/>
+          <w:lang w:val="en-US"/>
+        </w:rPr>
+        <w:br/>
+        <w:t>}</w:t>
+      </w:r>
+    </w:p>
+    <w:p>
+      <w:pPr>
+        <w:rPr>
+          <w:noProof/>
+          <w:sz w:val="20"/>
+          <w:szCs w:val="20"/>
+          <w:lang w:val="en-US"/>
+        </w:rPr>
+      </w:pPr>
+    </w:p>
+    <w:p>
+      <w:pPr>
+        <w:rPr>
+          <w:noProof/>
+          <w:sz w:val="20"/>
+          <w:szCs w:val="20"/>
+          <w:lang w:val="en-US"/>
+        </w:rPr>
+      </w:pPr>
+    </w:p>
+    <w:p>
+      <w:pPr>
+        <w:rPr>
+          <w:noProof/>
+          <w:sz w:val="20"/>
+          <w:szCs w:val="20"/>
+          <w:lang w:val="en-US"/>
+        </w:rPr>
+      </w:pPr>
+      <w:r>
+        <w:rPr>
+          <w:noProof/>
+          <w:sz w:val="20"/>
+          <w:szCs w:val="20"/>
+          <w:lang w:val="en-US"/>
+        </w:rPr>
+        <w:lastRenderedPageBreak/>
+        <w:t>**Hooks**</w:t>
+      </w:r>
+    </w:p>
+    <w:p>
+      <w:pPr>
+        <w:rPr>
+          <w:noProof/>
+          <w:sz w:val="20"/>
+          <w:szCs w:val="20"/>
+        </w:rPr>
+      </w:pPr>
+      <w:r>
+        <w:rPr>
+          <w:noProof/>
+          <w:sz w:val="20"/>
+          <w:szCs w:val="20"/>
+        </w:rPr>
+        <w:t>używane do dostawania się do metod reacta</w:t>
+      </w:r>
+    </w:p>
+    <w:p>
+      <w:pPr>
+        <w:rPr>
+          <w:noProof/>
+          <w:sz w:val="20"/>
+          <w:szCs w:val="20"/>
+          <w:lang w:val="en-US"/>
+        </w:rPr>
+      </w:pPr>
+    </w:p>
+    <w:p>
+      <w:pPr>
+        <w:rPr>
+          <w:noProof/>
+          <w:sz w:val="20"/>
+          <w:szCs w:val="20"/>
+          <w:lang w:val="en-US"/>
+        </w:rPr>
+      </w:pPr>
+      <w:r>
+        <w:rPr>
+          <w:noProof/>
+          <w:sz w:val="20"/>
+          <w:szCs w:val="20"/>
+          <w:lang w:val="en-US"/>
+        </w:rPr>
+        <w:t>const arr = useState({value}) // [0] – varieble; [1] – updater function</w:t>
+      </w:r>
+    </w:p>
+    <w:p>
+      <w:pPr>
+        <w:rPr>
+          <w:noProof/>
+          <w:sz w:val="20"/>
+          <w:szCs w:val="20"/>
+          <w:lang w:val="en-US"/>
+        </w:rPr>
+      </w:pPr>
+    </w:p>
+    <w:p>
+      <w:pPr>
+        <w:rPr>
+          <w:noProof/>
+          <w:sz w:val="20"/>
+          <w:szCs w:val="20"/>
+          <w:lang w:val="en-US"/>
+        </w:rPr>
+      </w:pPr>
+      <w:r>
+        <w:rPr>
+          <w:noProof/>
+          <w:sz w:val="20"/>
+          <w:szCs w:val="20"/>
+          <w:lang w:val="en-US"/>
+        </w:rPr>
+        <w:t>**</w:t>
+      </w:r>
+      <w:r>
+        <w:rPr>
+          <w:noProof/>
+          <w:sz w:val="20"/>
+          <w:szCs w:val="20"/>
+          <w:lang w:val="en-US"/>
+        </w:rPr>
+        <w:t>Additional</w:t>
+      </w:r>
+      <w:r>
+        <w:rPr>
+          <w:noProof/>
+          <w:sz w:val="20"/>
+          <w:szCs w:val="20"/>
+          <w:lang w:val="en-US"/>
+        </w:rPr>
+        <w:t xml:space="preserve"> </w:t>
+      </w:r>
+      <w:r>
+        <w:rPr>
+          <w:noProof/>
+          <w:sz w:val="20"/>
+          <w:szCs w:val="20"/>
+          <w:lang w:val="en-US"/>
+        </w:rPr>
+        <w:t>**</w:t>
+      </w:r>
+    </w:p>
+    <w:p>
+      <w:pPr>
+        <w:rPr>
+          <w:noProof/>
+          <w:sz w:val="20"/>
+          <w:szCs w:val="20"/>
+        </w:rPr>
+      </w:pPr>
+      <w:r>
+        <w:rPr>
+          <w:noProof/>
+          <w:sz w:val="20"/>
+          <w:szCs w:val="20"/>
+        </w:rPr>
+        <w:t>&lt;&gt;&lt;/&gt; - pomiędzy tym można zwracać parę o</w:t>
+      </w:r>
+      <w:r>
+        <w:rPr>
+          <w:noProof/>
+          <w:sz w:val="20"/>
+          <w:szCs w:val="20"/>
+        </w:rPr>
+        <w:t xml:space="preserve">biektów na raz z componentu, dlatego bo bazowo tam jest używany &lt;Fragment&gt; </w:t>
       </w:r>
     </w:p>
     <w:sectPr>
@@ -124,6 +1704,241 @@
     </w:sectPr>
   </w:body>
 </w:document>
+</file>
+
+<file path=word/numbering.xml><?xml version="1.0" encoding="utf-8"?>
+<w:numbering xmlns:wpc="http://schemas.microsoft.com/office/word/2010/wordprocessingCanvas" xmlns:cx="http://schemas.microsoft.com/office/drawing/2014/chartex" xmlns:cx1="http://schemas.microsoft.com/office/drawing/2015/9/8/chartex" xmlns:cx2="http://schemas.microsoft.com/office/drawing/2015/10/21/chartex" xmlns:cx3="http://schemas.microsoft.com/office/drawing/2016/5/9/chartex" xmlns:cx4="http://schemas.microsoft.com/office/drawing/2016/5/10/chartex" xmlns:cx5="http://schemas.microsoft.com/office/drawing/2016/5/11/chartex" xmlns:cx6="http://schemas.microsoft.com/office/drawing/2016/5/12/chartex" xmlns:cx7="http://schemas.microsoft.com/office/drawing/2016/5/13/chartex" xmlns:cx8="http://schemas.microsoft.com/office/drawing/2016/5/14/chartex" xmlns:mc="http://schemas.openxmlformats.org/markup-compatibility/2006" xmlns:aink="http://schemas.microsoft.com/office/drawing/2016/ink" xmlns:am3d="http://schemas.microsoft.com/office/drawing/2017/model3d" xmlns:o="urn:schemas-microsoft-com:office:office" xmlns:oel="http://schemas.microsoft.com/office/2019/extlst" xmlns:r="http://schemas.openxmlformats.org/officeDocument/2006/relationships" xmlns:m="http://schemas.openxmlformats.org/officeDocument/2006/math" xmlns:v="urn:schemas-microsoft-com:vml" xmlns:wp14="http://schemas.microsoft.com/office/word/2010/wordprocessingDrawing" xmlns:wp="http://schemas.openxmlformats.org/drawingml/2006/wordprocessingDrawing" xmlns:w10="urn:schemas-microsoft-com:office:word" xmlns:w="http://schemas.openxmlformats.org/wordprocessingml/2006/main" xmlns:w14="http://schemas.microsoft.com/office/word/2010/wordml" xmlns:w15="http://schemas.microsoft.com/office/word/2012/wordml" xmlns:w16cex="http://schemas.microsoft.com/office/word/2018/wordml/cex" xmlns:w16cid="http://schemas.microsoft.com/office/word/2016/wordml/cid" xmlns:w16="http://schemas.microsoft.com/office/word/2018/wordml" xmlns:w16sdtdh="http://schemas.microsoft.com/office/word/2020/wordml/sdtdatahash" xmlns:w16se="http://schemas.microsoft.com/office/word/2015/wordml/symex" xmlns:wpg="http://schemas.microsoft.com/office/word/2010/wordprocessingGroup" xmlns:wpi="http://schemas.microsoft.com/office/word/2010/wordprocessingInk" xmlns:wne="http://schemas.microsoft.com/office/word/2006/wordml" xmlns:wps="http://schemas.microsoft.com/office/word/2010/wordprocessingShape" mc:Ignorable="w14 w15 w16se w16cid w16 w16cex w16sdtdh wp14">
+  <w:abstractNum w:abstractNumId="0" w15:restartNumberingAfterBreak="0">
+    <w:nsid w:val="1E3A573A"/>
+    <w:multiLevelType w:val="hybridMultilevel"/>
+    <w:tmpl w:val="9E9E8720"/>
+    <w:lvl w:ilvl="0" w:tplc="C714C1F6">
+      <w:numFmt w:val="bullet"/>
+      <w:lvlText w:val=""/>
+      <w:lvlJc w:val="left"/>
+      <w:pPr>
+        <w:ind w:left="720" w:hanging="360"/>
+      </w:pPr>
+      <w:rPr>
+        <w:rFonts w:ascii="Symbol" w:eastAsiaTheme="minorHAnsi" w:hAnsi="Symbol" w:cstheme="minorBidi" w:hint="default"/>
+      </w:rPr>
+    </w:lvl>
+    <w:lvl w:ilvl="1" w:tplc="04150003" w:tentative="1">
+      <w:start w:val="1"/>
+      <w:numFmt w:val="bullet"/>
+      <w:lvlText w:val="o"/>
+      <w:lvlJc w:val="left"/>
+      <w:pPr>
+        <w:ind w:left="1440" w:hanging="360"/>
+      </w:pPr>
+      <w:rPr>
+        <w:rFonts w:ascii="Courier New" w:hAnsi="Courier New" w:cs="Courier New" w:hint="default"/>
+      </w:rPr>
+    </w:lvl>
+    <w:lvl w:ilvl="2" w:tplc="04150005" w:tentative="1">
+      <w:start w:val="1"/>
+      <w:numFmt w:val="bullet"/>
+      <w:lvlText w:val=""/>
+      <w:lvlJc w:val="left"/>
+      <w:pPr>
+        <w:ind w:left="2160" w:hanging="360"/>
+      </w:pPr>
+      <w:rPr>
+        <w:rFonts w:ascii="Wingdings" w:hAnsi="Wingdings" w:hint="default"/>
+      </w:rPr>
+    </w:lvl>
+    <w:lvl w:ilvl="3" w:tplc="04150001" w:tentative="1">
+      <w:start w:val="1"/>
+      <w:numFmt w:val="bullet"/>
+      <w:lvlText w:val=""/>
+      <w:lvlJc w:val="left"/>
+      <w:pPr>
+        <w:ind w:left="2880" w:hanging="360"/>
+      </w:pPr>
+      <w:rPr>
+        <w:rFonts w:ascii="Symbol" w:hAnsi="Symbol" w:hint="default"/>
+      </w:rPr>
+    </w:lvl>
+    <w:lvl w:ilvl="4" w:tplc="04150003" w:tentative="1">
+      <w:start w:val="1"/>
+      <w:numFmt w:val="bullet"/>
+      <w:lvlText w:val="o"/>
+      <w:lvlJc w:val="left"/>
+      <w:pPr>
+        <w:ind w:left="3600" w:hanging="360"/>
+      </w:pPr>
+      <w:rPr>
+        <w:rFonts w:ascii="Courier New" w:hAnsi="Courier New" w:cs="Courier New" w:hint="default"/>
+      </w:rPr>
+    </w:lvl>
+    <w:lvl w:ilvl="5" w:tplc="04150005" w:tentative="1">
+      <w:start w:val="1"/>
+      <w:numFmt w:val="bullet"/>
+      <w:lvlText w:val=""/>
+      <w:lvlJc w:val="left"/>
+      <w:pPr>
+        <w:ind w:left="4320" w:hanging="360"/>
+      </w:pPr>
+      <w:rPr>
+        <w:rFonts w:ascii="Wingdings" w:hAnsi="Wingdings" w:hint="default"/>
+      </w:rPr>
+    </w:lvl>
+    <w:lvl w:ilvl="6" w:tplc="04150001" w:tentative="1">
+      <w:start w:val="1"/>
+      <w:numFmt w:val="bullet"/>
+      <w:lvlText w:val=""/>
+      <w:lvlJc w:val="left"/>
+      <w:pPr>
+        <w:ind w:left="5040" w:hanging="360"/>
+      </w:pPr>
+      <w:rPr>
+        <w:rFonts w:ascii="Symbol" w:hAnsi="Symbol" w:hint="default"/>
+      </w:rPr>
+    </w:lvl>
+    <w:lvl w:ilvl="7" w:tplc="04150003" w:tentative="1">
+      <w:start w:val="1"/>
+      <w:numFmt w:val="bullet"/>
+      <w:lvlText w:val="o"/>
+      <w:lvlJc w:val="left"/>
+      <w:pPr>
+        <w:ind w:left="5760" w:hanging="360"/>
+      </w:pPr>
+      <w:rPr>
+        <w:rFonts w:ascii="Courier New" w:hAnsi="Courier New" w:cs="Courier New" w:hint="default"/>
+      </w:rPr>
+    </w:lvl>
+    <w:lvl w:ilvl="8" w:tplc="04150005" w:tentative="1">
+      <w:start w:val="1"/>
+      <w:numFmt w:val="bullet"/>
+      <w:lvlText w:val=""/>
+      <w:lvlJc w:val="left"/>
+      <w:pPr>
+        <w:ind w:left="6480" w:hanging="360"/>
+      </w:pPr>
+      <w:rPr>
+        <w:rFonts w:ascii="Wingdings" w:hAnsi="Wingdings" w:hint="default"/>
+      </w:rPr>
+    </w:lvl>
+  </w:abstractNum>
+  <w:abstractNum w:abstractNumId="1" w15:restartNumberingAfterBreak="0">
+    <w:nsid w:val="61944237"/>
+    <w:multiLevelType w:val="hybridMultilevel"/>
+    <w:tmpl w:val="8DEE61B4"/>
+    <w:lvl w:ilvl="0" w:tplc="19B6BE86">
+      <w:numFmt w:val="bullet"/>
+      <w:lvlText w:val=""/>
+      <w:lvlJc w:val="left"/>
+      <w:pPr>
+        <w:ind w:left="720" w:hanging="360"/>
+      </w:pPr>
+      <w:rPr>
+        <w:rFonts w:ascii="Symbol" w:eastAsiaTheme="minorHAnsi" w:hAnsi="Symbol" w:cstheme="minorBidi" w:hint="default"/>
+      </w:rPr>
+    </w:lvl>
+    <w:lvl w:ilvl="1" w:tplc="04150003" w:tentative="1">
+      <w:start w:val="1"/>
+      <w:numFmt w:val="bullet"/>
+      <w:lvlText w:val="o"/>
+      <w:lvlJc w:val="left"/>
+      <w:pPr>
+        <w:ind w:left="1440" w:hanging="360"/>
+      </w:pPr>
+      <w:rPr>
+        <w:rFonts w:ascii="Courier New" w:hAnsi="Courier New" w:cs="Courier New" w:hint="default"/>
+      </w:rPr>
+    </w:lvl>
+    <w:lvl w:ilvl="2" w:tplc="04150005" w:tentative="1">
+      <w:start w:val="1"/>
+      <w:numFmt w:val="bullet"/>
+      <w:lvlText w:val=""/>
+      <w:lvlJc w:val="left"/>
+      <w:pPr>
+        <w:ind w:left="2160" w:hanging="360"/>
+      </w:pPr>
+      <w:rPr>
+        <w:rFonts w:ascii="Wingdings" w:hAnsi="Wingdings" w:hint="default"/>
+      </w:rPr>
+    </w:lvl>
+    <w:lvl w:ilvl="3" w:tplc="04150001" w:tentative="1">
+      <w:start w:val="1"/>
+      <w:numFmt w:val="bullet"/>
+      <w:lvlText w:val=""/>
+      <w:lvlJc w:val="left"/>
+      <w:pPr>
+        <w:ind w:left="2880" w:hanging="360"/>
+      </w:pPr>
+      <w:rPr>
+        <w:rFonts w:ascii="Symbol" w:hAnsi="Symbol" w:hint="default"/>
+      </w:rPr>
+    </w:lvl>
+    <w:lvl w:ilvl="4" w:tplc="04150003" w:tentative="1">
+      <w:start w:val="1"/>
+      <w:numFmt w:val="bullet"/>
+      <w:lvlText w:val="o"/>
+      <w:lvlJc w:val="left"/>
+      <w:pPr>
+        <w:ind w:left="3600" w:hanging="360"/>
+      </w:pPr>
+      <w:rPr>
+        <w:rFonts w:ascii="Courier New" w:hAnsi="Courier New" w:cs="Courier New" w:hint="default"/>
+      </w:rPr>
+    </w:lvl>
+    <w:lvl w:ilvl="5" w:tplc="04150005" w:tentative="1">
+      <w:start w:val="1"/>
+      <w:numFmt w:val="bullet"/>
+      <w:lvlText w:val=""/>
+      <w:lvlJc w:val="left"/>
+      <w:pPr>
+        <w:ind w:left="4320" w:hanging="360"/>
+      </w:pPr>
+      <w:rPr>
+        <w:rFonts w:ascii="Wingdings" w:hAnsi="Wingdings" w:hint="default"/>
+      </w:rPr>
+    </w:lvl>
+    <w:lvl w:ilvl="6" w:tplc="04150001" w:tentative="1">
+      <w:start w:val="1"/>
+      <w:numFmt w:val="bullet"/>
+      <w:lvlText w:val=""/>
+      <w:lvlJc w:val="left"/>
+      <w:pPr>
+        <w:ind w:left="5040" w:hanging="360"/>
+      </w:pPr>
+      <w:rPr>
+        <w:rFonts w:ascii="Symbol" w:hAnsi="Symbol" w:hint="default"/>
+      </w:rPr>
+    </w:lvl>
+    <w:lvl w:ilvl="7" w:tplc="04150003" w:tentative="1">
+      <w:start w:val="1"/>
+      <w:numFmt w:val="bullet"/>
+      <w:lvlText w:val="o"/>
+      <w:lvlJc w:val="left"/>
+      <w:pPr>
+        <w:ind w:left="5760" w:hanging="360"/>
+      </w:pPr>
+      <w:rPr>
+        <w:rFonts w:ascii="Courier New" w:hAnsi="Courier New" w:cs="Courier New" w:hint="default"/>
+      </w:rPr>
+    </w:lvl>
+    <w:lvl w:ilvl="8" w:tplc="04150005" w:tentative="1">
+      <w:start w:val="1"/>
+      <w:numFmt w:val="bullet"/>
+      <w:lvlText w:val=""/>
+      <w:lvlJc w:val="left"/>
+      <w:pPr>
+        <w:ind w:left="6480" w:hanging="360"/>
+      </w:pPr>
+      <w:rPr>
+        <w:rFonts w:ascii="Wingdings" w:hAnsi="Wingdings" w:hint="default"/>
+      </w:rPr>
+    </w:lvl>
+  </w:abstractNum>
+  <w:num w:numId="1" w16cid:durableId="653067553">
+    <w:abstractNumId w:val="0"/>
+  </w:num>
+  <w:num w:numId="2" w16cid:durableId="264072419">
+    <w:abstractNumId w:val="1"/>
+  </w:num>
+</w:numbering>
 </file>
 
 <file path=word/styles.xml><?xml version="1.0" encoding="utf-8"?>
@@ -583,6 +2398,66 @@
       <w:u w:val="single"/>
     </w:rPr>
   </w:style>
+  <w:style w:type="paragraph" w:styleId="HTML-wstpniesformatowany">
+    <w:name w:val="HTML Preformatted"/>
+    <w:basedOn w:val="Normalny"/>
+    <w:link w:val="HTML-wstpniesformatowanyZnak"/>
+    <w:uiPriority w:val="99"/>
+    <w:semiHidden/>
+    <w:unhideWhenUsed/>
+    <w:rsid w:val="00547245"/>
+    <w:pPr>
+      <w:tabs>
+        <w:tab w:val="left" w:pos="916"/>
+        <w:tab w:val="left" w:pos="1832"/>
+        <w:tab w:val="left" w:pos="2748"/>
+        <w:tab w:val="left" w:pos="3664"/>
+        <w:tab w:val="left" w:pos="4580"/>
+        <w:tab w:val="left" w:pos="5496"/>
+        <w:tab w:val="left" w:pos="6412"/>
+        <w:tab w:val="left" w:pos="7328"/>
+        <w:tab w:val="left" w:pos="8244"/>
+        <w:tab w:val="left" w:pos="9160"/>
+        <w:tab w:val="left" w:pos="10076"/>
+        <w:tab w:val="left" w:pos="10992"/>
+        <w:tab w:val="left" w:pos="11908"/>
+        <w:tab w:val="left" w:pos="12824"/>
+        <w:tab w:val="left" w:pos="13740"/>
+        <w:tab w:val="left" w:pos="14656"/>
+      </w:tabs>
+    </w:pPr>
+    <w:rPr>
+      <w:rFonts w:ascii="Courier New" w:eastAsia="Times New Roman" w:hAnsi="Courier New" w:cs="Courier New"/>
+      <w:sz w:val="20"/>
+      <w:szCs w:val="20"/>
+      <w:lang w:eastAsia="pl-PL"/>
+    </w:rPr>
+  </w:style>
+  <w:style w:type="character" w:customStyle="1" w:styleId="HTML-wstpniesformatowanyZnak">
+    <w:name w:val="HTML - wstępnie sformatowany Znak"/>
+    <w:basedOn w:val="Domylnaczcionkaakapitu"/>
+    <w:link w:val="HTML-wstpniesformatowany"/>
+    <w:uiPriority w:val="99"/>
+    <w:semiHidden/>
+    <w:rsid w:val="00547245"/>
+    <w:rPr>
+      <w:rFonts w:ascii="Courier New" w:eastAsia="Times New Roman" w:hAnsi="Courier New" w:cs="Courier New"/>
+      <w:sz w:val="20"/>
+      <w:szCs w:val="20"/>
+      <w:lang w:eastAsia="pl-PL"/>
+    </w:rPr>
+  </w:style>
+  <w:style w:type="paragraph" w:styleId="Akapitzlist">
+    <w:name w:val="List Paragraph"/>
+    <w:basedOn w:val="Normalny"/>
+    <w:uiPriority w:val="34"/>
+    <w:qFormat/>
+    <w:rsid w:val="00065B7E"/>
+    <w:pPr>
+      <w:ind w:left="720"/>
+      <w:contextualSpacing/>
+    </w:pPr>
+  </w:style>
 </w:styles>
 </file>
 

--- a/SomeWebStuff/react/react - notes.docx
+++ b/SomeWebStuff/react/react - notes.docx
@@ -1612,8 +1612,252 @@
           <w:szCs w:val="20"/>
           <w:lang w:val="en-US"/>
         </w:rPr>
-        <w:t>const arr = useState({value}) // [0] – varieble; [1] – updater function</w:t>
-      </w:r>
+        <w:t>*updating number*</w:t>
+      </w:r>
+    </w:p>
+    <w:p>
+      <w:pPr>
+        <w:rPr>
+          <w:noProof/>
+          <w:sz w:val="20"/>
+          <w:szCs w:val="20"/>
+          <w:lang w:val="en-US"/>
+        </w:rPr>
+      </w:pPr>
+      <w:r>
+        <w:rPr>
+          <w:noProof/>
+          <w:sz w:val="20"/>
+          <w:szCs w:val="20"/>
+          <w:lang w:val="en-US"/>
+        </w:rPr>
+        <w:t>const arr</w:t>
+      </w:r>
+      <w:r>
+        <w:rPr>
+          <w:noProof/>
+          <w:sz w:val="20"/>
+          <w:szCs w:val="20"/>
+          <w:lang w:val="en-US"/>
+        </w:rPr>
+        <w:t xml:space="preserve">[{nazwa zmiennej przechowywanej}, </w:t>
+      </w:r>
+      <w:r>
+        <w:rPr>
+          <w:noProof/>
+          <w:sz w:val="20"/>
+          <w:szCs w:val="20"/>
+          <w:lang w:val="en-US"/>
+        </w:rPr>
+        <w:t>set{nazwa zmiennej}</w:t>
+      </w:r>
+      <w:r>
+        <w:rPr>
+          <w:noProof/>
+          <w:sz w:val="20"/>
+          <w:szCs w:val="20"/>
+          <w:lang w:val="en-US"/>
+        </w:rPr>
+        <w:t>]</w:t>
+      </w:r>
+      <w:r>
+        <w:rPr>
+          <w:noProof/>
+          <w:sz w:val="20"/>
+          <w:szCs w:val="20"/>
+          <w:lang w:val="en-US"/>
+        </w:rPr>
+        <w:t xml:space="preserve"> = useState({value}) // [0] – varieble; [1] – updater function</w:t>
+      </w:r>
+    </w:p>
+    <w:p>
+      <w:pPr>
+        <w:rPr>
+          <w:noProof/>
+          <w:sz w:val="20"/>
+          <w:szCs w:val="20"/>
+          <w:lang w:val="en-US"/>
+        </w:rPr>
+      </w:pPr>
+    </w:p>
+    <w:p>
+      <w:pPr>
+        <w:pStyle w:val="HTML-wstpniesformatowany"/>
+        <w:shd w:val="clear" w:color="auto" w:fill="212733"/>
+        <w:rPr>
+          <w:color w:val="CCC9C2"/>
+          <w:lang w:val="en-US"/>
+        </w:rPr>
+      </w:pPr>
+      <w:r>
+        <w:rPr>
+          <w:color w:val="FFA759"/>
+          <w:lang w:val="en-US"/>
+        </w:rPr>
+        <w:t xml:space="preserve">const </w:t>
+      </w:r>
+      <w:r>
+        <w:rPr>
+          <w:color w:val="CCC9C2"/>
+          <w:lang w:val="en-US"/>
+        </w:rPr>
+        <w:t>[</w:t>
+      </w:r>
+      <w:r>
+        <w:rPr>
+          <w:i/>
+          <w:iCs/>
+          <w:color w:val="5CCFE6"/>
+          <w:lang w:val="en-US"/>
+        </w:rPr>
+        <w:t>selectedIndex</w:t>
+      </w:r>
+      <w:r>
+        <w:rPr>
+          <w:color w:val="CCC9C2"/>
+          <w:lang w:val="en-US"/>
+        </w:rPr>
+        <w:t xml:space="preserve">, </w:t>
+      </w:r>
+      <w:r>
+        <w:rPr>
+          <w:color w:val="FFD580"/>
+          <w:lang w:val="en-US"/>
+        </w:rPr>
+        <w:t>setSelectedIndex</w:t>
+      </w:r>
+      <w:r>
+        <w:rPr>
+          <w:color w:val="CCC9C2"/>
+          <w:lang w:val="en-US"/>
+        </w:rPr>
+        <w:t xml:space="preserve">] </w:t>
+      </w:r>
+      <w:r>
+        <w:rPr>
+          <w:color w:val="F29E74"/>
+          <w:lang w:val="en-US"/>
+        </w:rPr>
+        <w:t xml:space="preserve">= </w:t>
+      </w:r>
+      <w:r>
+        <w:rPr>
+          <w:color w:val="FFC66D"/>
+          <w:lang w:val="en-US"/>
+        </w:rPr>
+        <w:t>useState</w:t>
+      </w:r>
+      <w:r>
+        <w:rPr>
+          <w:color w:val="CCC9C2"/>
+          <w:lang w:val="en-US"/>
+        </w:rPr>
+        <w:t>(</w:t>
+      </w:r>
+      <w:r>
+        <w:rPr>
+          <w:color w:val="F29E74"/>
+          <w:lang w:val="en-US"/>
+        </w:rPr>
+        <w:t>-</w:t>
+      </w:r>
+      <w:r>
+        <w:rPr>
+          <w:color w:val="FFCC66"/>
+          <w:lang w:val="en-US"/>
+        </w:rPr>
+        <w:t>1</w:t>
+      </w:r>
+      <w:r>
+        <w:rPr>
+          <w:color w:val="CCC9C2"/>
+          <w:lang w:val="en-US"/>
+        </w:rPr>
+        <w:t>);</w:t>
+      </w:r>
+    </w:p>
+    <w:p>
+      <w:pPr>
+        <w:pStyle w:val="HTML-wstpniesformatowany"/>
+        <w:shd w:val="clear" w:color="auto" w:fill="212733"/>
+        <w:rPr>
+          <w:color w:val="CCC9C2"/>
+          <w:lang w:val="en-US"/>
+        </w:rPr>
+      </w:pPr>
+      <w:r>
+        <w:rPr>
+          <w:color w:val="FFD580"/>
+          <w:lang w:val="en-US"/>
+        </w:rPr>
+        <w:t>onClick</w:t>
+      </w:r>
+      <w:r>
+        <w:rPr>
+          <w:color w:val="BAE67E"/>
+          <w:lang w:val="en-US"/>
+        </w:rPr>
+        <w:t>=</w:t>
+      </w:r>
+      <w:r>
+        <w:rPr>
+          <w:color w:val="CCC9C2"/>
+          <w:lang w:val="en-US"/>
+        </w:rPr>
+        <w:t xml:space="preserve">{() </w:t>
+      </w:r>
+      <w:r>
+        <w:rPr>
+          <w:color w:val="F29E74"/>
+          <w:lang w:val="en-US"/>
+        </w:rPr>
+        <w:t xml:space="preserve">=&gt; </w:t>
+      </w:r>
+      <w:r>
+        <w:rPr>
+          <w:color w:val="CCC9C2"/>
+          <w:lang w:val="en-US"/>
+        </w:rPr>
+        <w:t>{</w:t>
+      </w:r>
+      <w:r>
+        <w:rPr>
+          <w:color w:val="FFD580"/>
+          <w:lang w:val="en-US"/>
+        </w:rPr>
+        <w:t>setSelectedIndex</w:t>
+      </w:r>
+      <w:r>
+        <w:rPr>
+          <w:color w:val="CCC9C2"/>
+          <w:lang w:val="en-US"/>
+        </w:rPr>
+        <w:t>(</w:t>
+      </w:r>
+      <w:r>
+        <w:rPr>
+          <w:color w:val="FFCC66"/>
+          <w:lang w:val="en-US"/>
+        </w:rPr>
+        <w:t>index</w:t>
+      </w:r>
+      <w:r>
+        <w:rPr>
+          <w:color w:val="CCC9C2"/>
+          <w:lang w:val="en-US"/>
+        </w:rPr>
+        <w:t>)}}</w:t>
+      </w:r>
+    </w:p>
+    <w:p>
+      <w:pPr>
+        <w:rPr>
+          <w:noProof/>
+          <w:sz w:val="20"/>
+          <w:szCs w:val="20"/>
+          <w:lang w:val="en-US"/>
+        </w:rPr>
+      </w:pPr>
     </w:p>
     <w:p>
       <w:pPr>
@@ -1695,6 +1939,157 @@
         </w:rPr>
         <w:t xml:space="preserve">biektów na raz z componentu, dlatego bo bazowo tam jest używany &lt;Fragment&gt; </w:t>
       </w:r>
+    </w:p>
+    <w:p>
+      <w:pPr>
+        <w:rPr>
+          <w:noProof/>
+          <w:sz w:val="20"/>
+          <w:szCs w:val="20"/>
+        </w:rPr>
+      </w:pPr>
+    </w:p>
+    <w:p>
+      <w:pPr>
+        <w:rPr>
+          <w:noProof/>
+          <w:sz w:val="20"/>
+          <w:szCs w:val="20"/>
+        </w:rPr>
+      </w:pPr>
+      <w:r>
+        <w:rPr>
+          <w:noProof/>
+          <w:sz w:val="20"/>
+          <w:szCs w:val="20"/>
+        </w:rPr>
+        <w:t>*children*</w:t>
+      </w:r>
+    </w:p>
+    <w:p>
+      <w:pPr>
+        <w:rPr>
+          <w:noProof/>
+          <w:sz w:val="20"/>
+          <w:szCs w:val="20"/>
+        </w:rPr>
+      </w:pPr>
+      <w:r>
+        <w:rPr>
+          <w:noProof/>
+          <w:sz w:val="20"/>
+          <w:szCs w:val="20"/>
+        </w:rPr>
+        <w:t>Do pozyskania d</w:t>
+      </w:r>
+      <w:r>
+        <w:rPr>
+          <w:noProof/>
+          <w:sz w:val="20"/>
+          <w:szCs w:val="20"/>
+        </w:rPr>
+        <w:t>zieci z App.tsx jako argument</w:t>
+      </w:r>
+    </w:p>
+    <w:p>
+      <w:pPr>
+        <w:rPr>
+          <w:noProof/>
+          <w:sz w:val="20"/>
+          <w:szCs w:val="20"/>
+        </w:rPr>
+      </w:pPr>
+      <w:r>
+        <w:rPr>
+          <w:noProof/>
+          <w:sz w:val="20"/>
+          <w:szCs w:val="20"/>
+        </w:rPr>
+        <w:t>interface Prop{</w:t>
+      </w:r>
+    </w:p>
+    <w:p>
+      <w:pPr>
+        <w:rPr>
+          <w:noProof/>
+          <w:sz w:val="20"/>
+          <w:szCs w:val="20"/>
+          <w:lang w:val="en-US"/>
+        </w:rPr>
+      </w:pPr>
+      <w:r>
+        <w:rPr>
+          <w:noProof/>
+          <w:sz w:val="20"/>
+          <w:szCs w:val="20"/>
+          <w:lang w:val="en-US"/>
+        </w:rPr>
+        <w:t>children:text;</w:t>
+      </w:r>
+    </w:p>
+    <w:p>
+      <w:pPr>
+        <w:rPr>
+          <w:noProof/>
+          <w:sz w:val="20"/>
+          <w:szCs w:val="20"/>
+        </w:rPr>
+      </w:pPr>
+      <w:r>
+        <w:rPr>
+          <w:noProof/>
+          <w:sz w:val="20"/>
+          <w:szCs w:val="20"/>
+        </w:rPr>
+        <w:t>}</w:t>
+      </w:r>
+    </w:p>
+    <w:p>
+      <w:pPr>
+        <w:rPr>
+          <w:noProof/>
+          <w:sz w:val="20"/>
+          <w:szCs w:val="20"/>
+        </w:rPr>
+      </w:pPr>
+    </w:p>
+    <w:p>
+      <w:pPr>
+        <w:rPr>
+          <w:noProof/>
+          <w:sz w:val="20"/>
+          <w:szCs w:val="20"/>
+          <w:lang w:val="en-US"/>
+        </w:rPr>
+      </w:pPr>
+      <w:r>
+        <w:rPr>
+          <w:noProof/>
+          <w:sz w:val="20"/>
+          <w:szCs w:val="20"/>
+          <w:lang w:val="en-US"/>
+        </w:rPr>
+        <w:t>children: ReactNode; // Przesyła html c</w:t>
+      </w:r>
+      <w:r>
+        <w:rPr>
+          <w:noProof/>
+          <w:sz w:val="20"/>
+          <w:szCs w:val="20"/>
+          <w:lang w:val="en-US"/>
+        </w:rPr>
+        <w:t>ontent</w:t>
+      </w:r>
+    </w:p>
+    <w:p>
+      <w:pPr>
+        <w:rPr>
+          <w:noProof/>
+          <w:sz w:val="20"/>
+          <w:szCs w:val="20"/>
+          <w:lang w:val="en-US"/>
+        </w:rPr>
+      </w:pPr>
     </w:p>
     <w:sectPr>
       <w:pgSz w:w="11906" w:h="16838"/>

--- a/SomeWebStuff/react/react - notes.docx
+++ b/SomeWebStuff/react/react - notes.docx
@@ -75,45 +75,72 @@
           <w:szCs w:val="20"/>
           <w:lang w:val="en-US"/>
         </w:rPr>
-        <w:t xml:space="preserve">$npx create-react-app first </w:t>
-      </w:r>
-      <w:r>
-        <w:rPr>
-          <w:noProof/>
-          <w:sz w:val="20"/>
-          <w:szCs w:val="20"/>
-          <w:lang w:val="en-US"/>
-        </w:rPr>
-        <w:t>–template typescript</w:t>
-      </w:r>
-    </w:p>
-    <w:p>
-      <w:pPr>
-        <w:rPr>
-          <w:noProof/>
-          <w:sz w:val="20"/>
-          <w:szCs w:val="20"/>
-          <w:lang w:val="en-US"/>
-        </w:rPr>
-      </w:pPr>
-    </w:p>
-    <w:p>
-      <w:pPr>
-        <w:rPr>
-          <w:noProof/>
-          <w:sz w:val="20"/>
-          <w:szCs w:val="20"/>
-          <w:lang w:val="en-US"/>
-        </w:rPr>
-      </w:pPr>
-      <w:r>
-        <w:rPr>
-          <w:noProof/>
-          <w:sz w:val="20"/>
-          <w:szCs w:val="20"/>
-          <w:lang w:val="en-US"/>
-        </w:rPr>
-        <w:t>$npm start – creates developer server</w:t>
+        <w:t>$npx create-react-app first</w:t>
+      </w:r>
+      <w:r>
+        <w:rPr>
+          <w:noProof/>
+          <w:sz w:val="20"/>
+          <w:szCs w:val="20"/>
+          <w:lang w:val="en-US"/>
+        </w:rPr>
+        <w:t xml:space="preserve"> --</w:t>
+      </w:r>
+      <w:r>
+        <w:rPr>
+          <w:noProof/>
+          <w:sz w:val="20"/>
+          <w:szCs w:val="20"/>
+          <w:lang w:val="en-US"/>
+        </w:rPr>
+        <w:t>template typescript</w:t>
+      </w:r>
+    </w:p>
+    <w:p>
+      <w:pPr>
+        <w:rPr>
+          <w:noProof/>
+          <w:sz w:val="20"/>
+          <w:szCs w:val="20"/>
+          <w:lang w:val="en-US"/>
+        </w:rPr>
+      </w:pPr>
+    </w:p>
+    <w:p>
+      <w:pPr>
+        <w:rPr>
+          <w:noProof/>
+          <w:sz w:val="20"/>
+          <w:szCs w:val="20"/>
+          <w:lang w:val="en-US"/>
+        </w:rPr>
+      </w:pPr>
+      <w:r>
+        <w:rPr>
+          <w:noProof/>
+          <w:sz w:val="20"/>
+          <w:szCs w:val="20"/>
+          <w:lang w:val="en-US"/>
+        </w:rPr>
+        <w:t xml:space="preserve">$npm start </w:t>
+      </w:r>
+      <w:r>
+        <w:rPr>
+          <w:noProof/>
+          <w:sz w:val="20"/>
+          <w:szCs w:val="20"/>
+          <w:lang w:val="en-US"/>
+        </w:rPr>
+        <w:t xml:space="preserve">- </w:t>
+      </w:r>
+      <w:r>
+        <w:rPr>
+          <w:noProof/>
+          <w:sz w:val="20"/>
+          <w:szCs w:val="20"/>
+          <w:lang w:val="en-US"/>
+        </w:rPr>
+        <w:t>creates developer server</w:t>
       </w:r>
     </w:p>
     <w:p>
@@ -2090,6 +2117,246 @@
           <w:lang w:val="en-US"/>
         </w:rPr>
       </w:pPr>
+    </w:p>
+    <w:p>
+      <w:pPr>
+        <w:rPr>
+          <w:noProof/>
+          <w:sz w:val="20"/>
+          <w:szCs w:val="20"/>
+          <w:lang w:val="en-US"/>
+        </w:rPr>
+      </w:pPr>
+    </w:p>
+    <w:p>
+      <w:pPr>
+        <w:rPr>
+          <w:b/>
+          <w:bCs/>
+          <w:noProof/>
+          <w:sz w:val="32"/>
+          <w:szCs w:val="32"/>
+          <w:lang w:val="en-US"/>
+        </w:rPr>
+      </w:pPr>
+      <w:r>
+        <w:rPr>
+          <w:b/>
+          <w:bCs/>
+          <w:noProof/>
+          <w:sz w:val="32"/>
+          <w:szCs w:val="32"/>
+          <w:lang w:val="en-US"/>
+        </w:rPr>
+        <w:t>Formularze</w:t>
+      </w:r>
+    </w:p>
+    <w:p>
+      <w:pPr>
+        <w:rPr>
+          <w:b/>
+          <w:bCs/>
+          <w:noProof/>
+          <w:sz w:val="20"/>
+          <w:szCs w:val="20"/>
+        </w:rPr>
+      </w:pPr>
+      <w:r>
+        <w:rPr>
+          <w:b/>
+          <w:bCs/>
+          <w:noProof/>
+          <w:sz w:val="20"/>
+          <w:szCs w:val="20"/>
+        </w:rPr>
+        <w:t>**NanoId**</w:t>
+      </w:r>
+    </w:p>
+    <w:p>
+      <w:pPr>
+        <w:rPr>
+          <w:noProof/>
+          <w:sz w:val="20"/>
+          <w:szCs w:val="20"/>
+        </w:rPr>
+      </w:pPr>
+      <w:r>
+        <w:rPr>
+          <w:noProof/>
+          <w:sz w:val="20"/>
+          <w:szCs w:val="20"/>
+        </w:rPr>
+        <w:t>Generuje l</w:t>
+      </w:r>
+      <w:r>
+        <w:rPr>
+          <w:noProof/>
+          <w:sz w:val="20"/>
+          <w:szCs w:val="20"/>
+        </w:rPr>
+        <w:t>osowy string jako id</w:t>
+      </w:r>
+    </w:p>
+    <w:p>
+      <w:pPr>
+        <w:rPr>
+          <w:b/>
+          <w:bCs/>
+          <w:noProof/>
+          <w:sz w:val="20"/>
+          <w:szCs w:val="20"/>
+        </w:rPr>
+      </w:pPr>
+    </w:p>
+    <w:p>
+      <w:pPr>
+        <w:rPr>
+          <w:b/>
+          <w:bCs/>
+          <w:noProof/>
+          <w:sz w:val="20"/>
+          <w:szCs w:val="20"/>
+        </w:rPr>
+      </w:pPr>
+    </w:p>
+    <w:p>
+      <w:pPr>
+        <w:rPr>
+          <w:noProof/>
+          <w:sz w:val="20"/>
+          <w:szCs w:val="20"/>
+        </w:rPr>
+      </w:pPr>
+      <w:r>
+        <w:rPr>
+          <w:noProof/>
+          <w:sz w:val="20"/>
+          <w:szCs w:val="20"/>
+        </w:rPr>
+        <w:t>**Układ katalogów**</w:t>
+      </w:r>
+    </w:p>
+    <w:p>
+      <w:pPr>
+        <w:rPr>
+          <w:noProof/>
+          <w:sz w:val="20"/>
+          <w:szCs w:val="20"/>
+        </w:rPr>
+      </w:pPr>
+      <w:r>
+        <w:rPr>
+          <w:noProof/>
+          <w:sz w:val="20"/>
+          <w:szCs w:val="20"/>
+        </w:rPr>
+        <w:t>**src**</w:t>
+      </w:r>
+    </w:p>
+    <w:p>
+      <w:pPr>
+        <w:rPr>
+          <w:noProof/>
+          <w:sz w:val="20"/>
+          <w:szCs w:val="20"/>
+        </w:rPr>
+      </w:pPr>
+      <w:r>
+        <w:rPr>
+          <w:noProof/>
+          <w:sz w:val="20"/>
+          <w:szCs w:val="20"/>
+        </w:rPr>
+        <w:t xml:space="preserve"> components</w:t>
+      </w:r>
+      <w:r>
+        <w:rPr>
+          <w:noProof/>
+          <w:sz w:val="20"/>
+          <w:szCs w:val="20"/>
+        </w:rPr>
+        <w:br/>
+        <w:t xml:space="preserve">*features* - wizualna reprezentacja </w:t>
+      </w:r>
+      <w:r>
+        <w:rPr>
+          <w:noProof/>
+          <w:sz w:val="20"/>
+          <w:szCs w:val="20"/>
+        </w:rPr>
+        <w:br/>
+        <w:t xml:space="preserve">toDoList </w:t>
+      </w:r>
+      <w:r>
+        <w:rPr>
+          <w:noProof/>
+          <w:sz w:val="20"/>
+          <w:szCs w:val="20"/>
+        </w:rPr>
+        <w:t>–</w:t>
+      </w:r>
+      <w:r>
+        <w:rPr>
+          <w:noProof/>
+          <w:sz w:val="20"/>
+          <w:szCs w:val="20"/>
+        </w:rPr>
+        <w:t xml:space="preserve"> wszystko</w:t>
+      </w:r>
+      <w:r>
+        <w:rPr>
+          <w:noProof/>
+          <w:sz w:val="20"/>
+          <w:szCs w:val="20"/>
+        </w:rPr>
+        <w:t xml:space="preserve"> </w:t>
+      </w:r>
+    </w:p>
+    <w:p>
+      <w:pPr>
+        <w:rPr>
+          <w:noProof/>
+          <w:sz w:val="20"/>
+          <w:szCs w:val="20"/>
+          <w:lang w:val="en-US"/>
+        </w:rPr>
+      </w:pPr>
+      <w:r>
+        <w:rPr>
+          <w:noProof/>
+          <w:sz w:val="20"/>
+          <w:szCs w:val="20"/>
+          <w:lang w:val="en-US"/>
+        </w:rPr>
+        <w:t xml:space="preserve">src – features – {name e.x. </w:t>
+      </w:r>
+      <w:r>
+        <w:rPr>
+          <w:noProof/>
+          <w:sz w:val="20"/>
+          <w:szCs w:val="20"/>
+          <w:lang w:val="en-US"/>
+        </w:rPr>
+        <w:t>ToDoList</w:t>
+      </w:r>
+      <w:r>
+        <w:rPr>
+          <w:noProof/>
+          <w:sz w:val="20"/>
+          <w:szCs w:val="20"/>
+          <w:lang w:val="en-US"/>
+        </w:rPr>
+        <w:t>}</w:t>
+      </w:r>
+      <w:r>
+        <w:rPr>
+          <w:noProof/>
+          <w:sz w:val="20"/>
+          <w:szCs w:val="20"/>
+          <w:lang w:val="en-US"/>
+        </w:rPr>
+        <w:t xml:space="preserve"> – components/types</w:t>
+      </w:r>
     </w:p>
     <w:sectPr>
       <w:pgSz w:w="11906" w:h="16838"/>
@@ -2103,7 +2370,7 @@
 
 <file path=word/numbering.xml><?xml version="1.0" encoding="utf-8"?>
 <w:numbering xmlns:wpc="http://schemas.microsoft.com/office/word/2010/wordprocessingCanvas" xmlns:cx="http://schemas.microsoft.com/office/drawing/2014/chartex" xmlns:cx1="http://schemas.microsoft.com/office/drawing/2015/9/8/chartex" xmlns:cx2="http://schemas.microsoft.com/office/drawing/2015/10/21/chartex" xmlns:cx3="http://schemas.microsoft.com/office/drawing/2016/5/9/chartex" xmlns:cx4="http://schemas.microsoft.com/office/drawing/2016/5/10/chartex" xmlns:cx5="http://schemas.microsoft.com/office/drawing/2016/5/11/chartex" xmlns:cx6="http://schemas.microsoft.com/office/drawing/2016/5/12/chartex" xmlns:cx7="http://schemas.microsoft.com/office/drawing/2016/5/13/chartex" xmlns:cx8="http://schemas.microsoft.com/office/drawing/2016/5/14/chartex" xmlns:mc="http://schemas.openxmlformats.org/markup-compatibility/2006" xmlns:aink="http://schemas.microsoft.com/office/drawing/2016/ink" xmlns:am3d="http://schemas.microsoft.com/office/drawing/2017/model3d" xmlns:o="urn:schemas-microsoft-com:office:office" xmlns:oel="http://schemas.microsoft.com/office/2019/extlst" xmlns:r="http://schemas.openxmlformats.org/officeDocument/2006/relationships" xmlns:m="http://schemas.openxmlformats.org/officeDocument/2006/math" xmlns:v="urn:schemas-microsoft-com:vml" xmlns:wp14="http://schemas.microsoft.com/office/word/2010/wordprocessingDrawing" xmlns:wp="http://schemas.openxmlformats.org/drawingml/2006/wordprocessingDrawing" xmlns:w10="urn:schemas-microsoft-com:office:word" xmlns:w="http://schemas.openxmlformats.org/wordprocessingml/2006/main" xmlns:w14="http://schemas.microsoft.com/office/word/2010/wordml" xmlns:w15="http://schemas.microsoft.com/office/word/2012/wordml" xmlns:w16cex="http://schemas.microsoft.com/office/word/2018/wordml/cex" xmlns:w16cid="http://schemas.microsoft.com/office/word/2016/wordml/cid" xmlns:w16="http://schemas.microsoft.com/office/word/2018/wordml" xmlns:w16sdtdh="http://schemas.microsoft.com/office/word/2020/wordml/sdtdatahash" xmlns:w16se="http://schemas.microsoft.com/office/word/2015/wordml/symex" xmlns:wpg="http://schemas.microsoft.com/office/word/2010/wordprocessingGroup" xmlns:wpi="http://schemas.microsoft.com/office/word/2010/wordprocessingInk" xmlns:wne="http://schemas.microsoft.com/office/word/2006/wordml" xmlns:wps="http://schemas.microsoft.com/office/word/2010/wordprocessingShape" mc:Ignorable="w14 w15 w16se w16cid w16 w16cex w16sdtdh wp14">
-  <w:abstractNum w:abstractNumId="0" w15:restartNumberingAfterBreak="0">
+  <w:abstractNum w:abstractNumId="1" w15:restartNumberingAfterBreak="0">
     <w:nsid w:val="1E3A573A"/>
     <w:multiLevelType w:val="hybridMultilevel"/>
     <w:tmpl w:val="9E9E8720"/>
@@ -2215,7 +2482,7 @@
       </w:rPr>
     </w:lvl>
   </w:abstractNum>
-  <w:abstractNum w:abstractNumId="1" w15:restartNumberingAfterBreak="0">
+  <w:abstractNum w:abstractNumId="2" w15:restartNumberingAfterBreak="0">
     <w:nsid w:val="61944237"/>
     <w:multiLevelType w:val="hybridMultilevel"/>
     <w:tmpl w:val="8DEE61B4"/>
@@ -2328,10 +2595,10 @@
     </w:lvl>
   </w:abstractNum>
   <w:num w:numId="1" w16cid:durableId="653067553">
-    <w:abstractNumId w:val="0"/>
+    <w:abstractNumId w:val="1"/>
   </w:num>
   <w:num w:numId="2" w16cid:durableId="264072419">
-    <w:abstractNumId w:val="1"/>
+    <w:abstractNumId w:val="2"/>
   </w:num>
 </w:numbering>
 </file>

--- a/SomeWebStuff/react/react - notes.docx
+++ b/SomeWebStuff/react/react - notes.docx
@@ -212,13 +212,15 @@
           <w:noProof/>
           <w:sz w:val="20"/>
           <w:szCs w:val="20"/>
-        </w:rPr>
-      </w:pPr>
-      <w:r>
-        <w:rPr>
-          <w:noProof/>
-          <w:sz w:val="20"/>
-          <w:szCs w:val="20"/>
+          <w:lang w:val="en-US"/>
+        </w:rPr>
+      </w:pPr>
+      <w:r>
+        <w:rPr>
+          <w:noProof/>
+          <w:sz w:val="20"/>
+          <w:szCs w:val="20"/>
+          <w:lang w:val="en-US"/>
         </w:rPr>
         <w:t>**src**</w:t>
       </w:r>
@@ -229,13 +231,15 @@
           <w:noProof/>
           <w:sz w:val="20"/>
           <w:szCs w:val="20"/>
-        </w:rPr>
-      </w:pPr>
-      <w:r>
-        <w:rPr>
-          <w:noProof/>
-          <w:sz w:val="20"/>
-          <w:szCs w:val="20"/>
+          <w:lang w:val="en-US"/>
+        </w:rPr>
+      </w:pPr>
+      <w:r>
+        <w:rPr>
+          <w:noProof/>
+          <w:sz w:val="20"/>
+          <w:szCs w:val="20"/>
+          <w:lang w:val="en-US"/>
         </w:rPr>
         <w:t xml:space="preserve">index.tsx </w:t>
       </w:r>
@@ -246,22 +250,25 @@
           <w:noProof/>
           <w:sz w:val="20"/>
           <w:szCs w:val="20"/>
-        </w:rPr>
-      </w:pPr>
-    </w:p>
-    <w:p>
-      <w:pPr>
-        <w:rPr>
-          <w:noProof/>
-          <w:sz w:val="20"/>
-          <w:szCs w:val="20"/>
-        </w:rPr>
-      </w:pPr>
-      <w:r>
-        <w:rPr>
-          <w:noProof/>
-          <w:sz w:val="20"/>
-          <w:szCs w:val="20"/>
+          <w:lang w:val="en-US"/>
+        </w:rPr>
+      </w:pPr>
+    </w:p>
+    <w:p>
+      <w:pPr>
+        <w:rPr>
+          <w:noProof/>
+          <w:sz w:val="20"/>
+          <w:szCs w:val="20"/>
+          <w:lang w:val="en-US"/>
+        </w:rPr>
+      </w:pPr>
+      <w:r>
+        <w:rPr>
+          <w:noProof/>
+          <w:sz w:val="20"/>
+          <w:szCs w:val="20"/>
+          <w:lang w:val="en-US"/>
         </w:rPr>
         <w:t>root.render(</w:t>
       </w:r>
@@ -272,13 +279,15 @@
           <w:noProof/>
           <w:sz w:val="20"/>
           <w:szCs w:val="20"/>
-        </w:rPr>
-      </w:pPr>
-      <w:r>
-        <w:rPr>
-          <w:noProof/>
-          <w:sz w:val="20"/>
-          <w:szCs w:val="20"/>
+          <w:lang w:val="en-US"/>
+        </w:rPr>
+      </w:pPr>
+      <w:r>
+        <w:rPr>
+          <w:noProof/>
+          <w:sz w:val="20"/>
+          <w:szCs w:val="20"/>
+          <w:lang w:val="en-US"/>
         </w:rPr>
         <w:t xml:space="preserve"> &lt;React.ScriptMode&gt; &lt;App /&gt; &lt;/&gt;); </w:t>
       </w:r>
@@ -289,13 +298,15 @@
           <w:noProof/>
           <w:sz w:val="20"/>
           <w:szCs w:val="20"/>
-        </w:rPr>
-      </w:pPr>
-      <w:r>
-        <w:rPr>
-          <w:noProof/>
-          <w:sz w:val="20"/>
-          <w:szCs w:val="20"/>
+          <w:lang w:val="en-US"/>
+        </w:rPr>
+      </w:pPr>
+      <w:r>
+        <w:rPr>
+          <w:noProof/>
+          <w:sz w:val="20"/>
+          <w:szCs w:val="20"/>
+          <w:lang w:val="en-US"/>
         </w:rPr>
         <w:t xml:space="preserve">)       /// uruchamia elementy </w:t>
       </w:r>
@@ -306,40 +317,45 @@
           <w:noProof/>
           <w:sz w:val="20"/>
           <w:szCs w:val="20"/>
-        </w:rPr>
-      </w:pPr>
-    </w:p>
-    <w:p>
-      <w:pPr>
-        <w:rPr>
-          <w:noProof/>
-          <w:sz w:val="20"/>
-          <w:szCs w:val="20"/>
-        </w:rPr>
-      </w:pPr>
-    </w:p>
-    <w:p>
-      <w:pPr>
-        <w:rPr>
-          <w:noProof/>
-          <w:sz w:val="20"/>
-          <w:szCs w:val="20"/>
-        </w:rPr>
-      </w:pPr>
-    </w:p>
-    <w:p>
-      <w:pPr>
-        <w:rPr>
-          <w:noProof/>
-          <w:sz w:val="20"/>
-          <w:szCs w:val="20"/>
-        </w:rPr>
-      </w:pPr>
-      <w:r>
-        <w:rPr>
-          <w:noProof/>
-          <w:sz w:val="20"/>
-          <w:szCs w:val="20"/>
+          <w:lang w:val="en-US"/>
+        </w:rPr>
+      </w:pPr>
+    </w:p>
+    <w:p>
+      <w:pPr>
+        <w:rPr>
+          <w:noProof/>
+          <w:sz w:val="20"/>
+          <w:szCs w:val="20"/>
+          <w:lang w:val="en-US"/>
+        </w:rPr>
+      </w:pPr>
+    </w:p>
+    <w:p>
+      <w:pPr>
+        <w:rPr>
+          <w:noProof/>
+          <w:sz w:val="20"/>
+          <w:szCs w:val="20"/>
+          <w:lang w:val="en-US"/>
+        </w:rPr>
+      </w:pPr>
+    </w:p>
+    <w:p>
+      <w:pPr>
+        <w:rPr>
+          <w:noProof/>
+          <w:sz w:val="20"/>
+          <w:szCs w:val="20"/>
+          <w:lang w:val="en-US"/>
+        </w:rPr>
+      </w:pPr>
+      <w:r>
+        <w:rPr>
+          <w:noProof/>
+          <w:sz w:val="20"/>
+          <w:szCs w:val="20"/>
+          <w:lang w:val="en-US"/>
         </w:rPr>
         <w:t xml:space="preserve">className = {value} </w:t>
       </w:r>
@@ -348,6 +364,7 @@
           <w:noProof/>
           <w:sz w:val="20"/>
           <w:szCs w:val="20"/>
+          <w:lang w:val="en-US"/>
         </w:rPr>
         <w:tab/>
         <w:t>/// atrybut jak class w html’u</w:t>
@@ -359,6 +376,7 @@
           <w:noProof/>
           <w:sz w:val="20"/>
           <w:szCs w:val="20"/>
+          <w:lang w:val="en-US"/>
         </w:rPr>
       </w:pPr>
     </w:p>
@@ -941,23 +959,17 @@
           <w:noProof/>
           <w:sz w:val="20"/>
           <w:szCs w:val="20"/>
-        </w:rPr>
-      </w:pPr>
-      <w:r>
-        <w:rPr>
-          <w:noProof/>
-          <w:sz w:val="20"/>
-          <w:szCs w:val="20"/>
-        </w:rPr>
-        <w:t>**Wypisywanie tablicy jako l</w:t>
-      </w:r>
-      <w:r>
-        <w:rPr>
-          <w:noProof/>
-          <w:sz w:val="20"/>
-          <w:szCs w:val="20"/>
-        </w:rPr>
-        <w:t>isty</w:t>
+          <w:lang w:val="en-US"/>
+        </w:rPr>
+      </w:pPr>
+      <w:r>
+        <w:rPr>
+          <w:noProof/>
+          <w:sz w:val="20"/>
+          <w:szCs w:val="20"/>
+          <w:lang w:val="en-US"/>
+        </w:rPr>
+        <w:t>**Wypisywanie tablicy jako listy</w:t>
       </w:r>
     </w:p>
     <w:p>
@@ -1582,15 +1594,13 @@
           <w:noProof/>
           <w:sz w:val="20"/>
           <w:szCs w:val="20"/>
-          <w:lang w:val="en-US"/>
-        </w:rPr>
-      </w:pPr>
-      <w:r>
-        <w:rPr>
-          <w:noProof/>
-          <w:sz w:val="20"/>
-          <w:szCs w:val="20"/>
-          <w:lang w:val="en-US"/>
+        </w:rPr>
+      </w:pPr>
+      <w:r>
+        <w:rPr>
+          <w:noProof/>
+          <w:sz w:val="20"/>
+          <w:szCs w:val="20"/>
         </w:rPr>
         <w:lastRenderedPageBreak/>
         <w:t>**Hooks**</w:t>
@@ -1619,25 +1629,22 @@
           <w:noProof/>
           <w:sz w:val="20"/>
           <w:szCs w:val="20"/>
-          <w:lang w:val="en-US"/>
-        </w:rPr>
-      </w:pPr>
-    </w:p>
-    <w:p>
-      <w:pPr>
-        <w:rPr>
-          <w:noProof/>
-          <w:sz w:val="20"/>
-          <w:szCs w:val="20"/>
-          <w:lang w:val="en-US"/>
-        </w:rPr>
-      </w:pPr>
-      <w:r>
-        <w:rPr>
-          <w:noProof/>
-          <w:sz w:val="20"/>
-          <w:szCs w:val="20"/>
-          <w:lang w:val="en-US"/>
+        </w:rPr>
+      </w:pPr>
+    </w:p>
+    <w:p>
+      <w:pPr>
+        <w:rPr>
+          <w:noProof/>
+          <w:sz w:val="20"/>
+          <w:szCs w:val="20"/>
+        </w:rPr>
+      </w:pPr>
+      <w:r>
+        <w:rPr>
+          <w:noProof/>
+          <w:sz w:val="20"/>
+          <w:szCs w:val="20"/>
         </w:rPr>
         <w:t>*updating number*</w:t>
       </w:r>
@@ -1648,15 +1655,13 @@
           <w:noProof/>
           <w:sz w:val="20"/>
           <w:szCs w:val="20"/>
-          <w:lang w:val="en-US"/>
-        </w:rPr>
-      </w:pPr>
-      <w:r>
-        <w:rPr>
-          <w:noProof/>
-          <w:sz w:val="20"/>
-          <w:szCs w:val="20"/>
-          <w:lang w:val="en-US"/>
+        </w:rPr>
+      </w:pPr>
+      <w:r>
+        <w:rPr>
+          <w:noProof/>
+          <w:sz w:val="20"/>
+          <w:szCs w:val="20"/>
         </w:rPr>
         <w:t>const arr</w:t>
       </w:r>
@@ -1665,34 +1670,14 @@
           <w:noProof/>
           <w:sz w:val="20"/>
           <w:szCs w:val="20"/>
-          <w:lang w:val="en-US"/>
-        </w:rPr>
-        <w:t xml:space="preserve">[{nazwa zmiennej przechowywanej}, </w:t>
-      </w:r>
-      <w:r>
-        <w:rPr>
-          <w:noProof/>
-          <w:sz w:val="20"/>
-          <w:szCs w:val="20"/>
-          <w:lang w:val="en-US"/>
-        </w:rPr>
-        <w:t>set{nazwa zmiennej}</w:t>
-      </w:r>
-      <w:r>
-        <w:rPr>
-          <w:noProof/>
-          <w:sz w:val="20"/>
-          <w:szCs w:val="20"/>
-          <w:lang w:val="en-US"/>
-        </w:rPr>
-        <w:t>]</w:t>
-      </w:r>
-      <w:r>
-        <w:rPr>
-          <w:noProof/>
-          <w:sz w:val="20"/>
-          <w:szCs w:val="20"/>
-          <w:lang w:val="en-US"/>
+        </w:rPr>
+        <w:t>[{nazwa zmiennej przechowywanej}, set{nazwa zmiennej}]</w:t>
+      </w:r>
+      <w:r>
+        <w:rPr>
+          <w:noProof/>
+          <w:sz w:val="20"/>
+          <w:szCs w:val="20"/>
         </w:rPr>
         <w:t xml:space="preserve"> = useState({value}) // [0] – varieble; [1] – updater function</w:t>
       </w:r>
@@ -1703,7 +1688,6 @@
           <w:noProof/>
           <w:sz w:val="20"/>
           <w:szCs w:val="20"/>
-          <w:lang w:val="en-US"/>
         </w:rPr>
       </w:pPr>
     </w:p>
@@ -1895,248 +1879,2491 @@
           <w:lang w:val="en-US"/>
         </w:rPr>
       </w:pPr>
-    </w:p>
-    <w:p>
-      <w:pPr>
-        <w:rPr>
-          <w:noProof/>
-          <w:sz w:val="20"/>
-          <w:szCs w:val="20"/>
-          <w:lang w:val="en-US"/>
-        </w:rPr>
-      </w:pPr>
-      <w:r>
-        <w:rPr>
-          <w:noProof/>
-          <w:sz w:val="20"/>
-          <w:szCs w:val="20"/>
-          <w:lang w:val="en-US"/>
-        </w:rPr>
-        <w:t>**</w:t>
-      </w:r>
-      <w:r>
-        <w:rPr>
-          <w:noProof/>
-          <w:sz w:val="20"/>
-          <w:szCs w:val="20"/>
-          <w:lang w:val="en-US"/>
-        </w:rPr>
-        <w:t>Additional</w:t>
-      </w:r>
-      <w:r>
-        <w:rPr>
-          <w:noProof/>
-          <w:sz w:val="20"/>
-          <w:szCs w:val="20"/>
-          <w:lang w:val="en-US"/>
-        </w:rPr>
-        <w:t xml:space="preserve"> </w:t>
-      </w:r>
-      <w:r>
-        <w:rPr>
-          <w:noProof/>
-          <w:sz w:val="20"/>
-          <w:szCs w:val="20"/>
-          <w:lang w:val="en-US"/>
-        </w:rPr>
-        <w:t>**</w:t>
-      </w:r>
-    </w:p>
-    <w:p>
-      <w:pPr>
-        <w:rPr>
-          <w:noProof/>
-          <w:sz w:val="20"/>
-          <w:szCs w:val="20"/>
-        </w:rPr>
-      </w:pPr>
-      <w:r>
-        <w:rPr>
-          <w:noProof/>
-          <w:sz w:val="20"/>
-          <w:szCs w:val="20"/>
-        </w:rPr>
-        <w:t>&lt;&gt;&lt;/&gt; - pomiędzy tym można zwracać parę o</w:t>
-      </w:r>
-      <w:r>
-        <w:rPr>
-          <w:noProof/>
-          <w:sz w:val="20"/>
-          <w:szCs w:val="20"/>
-        </w:rPr>
-        <w:t xml:space="preserve">biektów na raz z componentu, dlatego bo bazowo tam jest używany &lt;Fragment&gt; </w:t>
-      </w:r>
-    </w:p>
-    <w:p>
-      <w:pPr>
-        <w:rPr>
-          <w:noProof/>
-          <w:sz w:val="20"/>
-          <w:szCs w:val="20"/>
-        </w:rPr>
-      </w:pPr>
-    </w:p>
-    <w:p>
-      <w:pPr>
-        <w:rPr>
-          <w:noProof/>
-          <w:sz w:val="20"/>
-          <w:szCs w:val="20"/>
-        </w:rPr>
-      </w:pPr>
-      <w:r>
-        <w:rPr>
-          <w:noProof/>
-          <w:sz w:val="20"/>
-          <w:szCs w:val="20"/>
-        </w:rPr>
-        <w:t>*children*</w:t>
-      </w:r>
-    </w:p>
-    <w:p>
-      <w:pPr>
-        <w:rPr>
-          <w:noProof/>
-          <w:sz w:val="20"/>
-          <w:szCs w:val="20"/>
-        </w:rPr>
-      </w:pPr>
-      <w:r>
-        <w:rPr>
-          <w:noProof/>
-          <w:sz w:val="20"/>
-          <w:szCs w:val="20"/>
-        </w:rPr>
-        <w:t>Do pozyskania d</w:t>
-      </w:r>
-      <w:r>
-        <w:rPr>
-          <w:noProof/>
-          <w:sz w:val="20"/>
-          <w:szCs w:val="20"/>
-        </w:rPr>
-        <w:t>zieci z App.tsx jako argument</w:t>
-      </w:r>
-    </w:p>
-    <w:p>
-      <w:pPr>
-        <w:rPr>
-          <w:noProof/>
-          <w:sz w:val="20"/>
-          <w:szCs w:val="20"/>
-        </w:rPr>
-      </w:pPr>
-      <w:r>
-        <w:rPr>
-          <w:noProof/>
-          <w:sz w:val="20"/>
-          <w:szCs w:val="20"/>
-        </w:rPr>
-        <w:t>interface Prop{</w:t>
-      </w:r>
-    </w:p>
-    <w:p>
-      <w:pPr>
-        <w:rPr>
-          <w:noProof/>
-          <w:sz w:val="20"/>
-          <w:szCs w:val="20"/>
-          <w:lang w:val="en-US"/>
-        </w:rPr>
-      </w:pPr>
-      <w:r>
-        <w:rPr>
-          <w:noProof/>
-          <w:sz w:val="20"/>
-          <w:szCs w:val="20"/>
-          <w:lang w:val="en-US"/>
-        </w:rPr>
-        <w:t>children:text;</w:t>
-      </w:r>
-    </w:p>
-    <w:p>
-      <w:pPr>
-        <w:rPr>
-          <w:noProof/>
-          <w:sz w:val="20"/>
-          <w:szCs w:val="20"/>
-        </w:rPr>
-      </w:pPr>
-      <w:r>
-        <w:rPr>
-          <w:noProof/>
-          <w:sz w:val="20"/>
-          <w:szCs w:val="20"/>
-        </w:rPr>
+      <w:r>
+        <w:rPr>
+          <w:noProof/>
+          <w:sz w:val="20"/>
+          <w:szCs w:val="20"/>
+          <w:lang w:val="en-US"/>
+        </w:rPr>
+        <w:t>*forms*</w:t>
+      </w:r>
+    </w:p>
+    <w:p>
+      <w:pPr>
+        <w:rPr>
+          <w:noProof/>
+          <w:sz w:val="20"/>
+          <w:szCs w:val="20"/>
+          <w:lang w:val="en-US"/>
+        </w:rPr>
+      </w:pPr>
+      <w:r>
+        <w:rPr>
+          <w:noProof/>
+          <w:sz w:val="20"/>
+          <w:szCs w:val="20"/>
+          <w:lang w:val="en-US"/>
+        </w:rPr>
+        <w:t>do przechwytywania zmian inputa</w:t>
+      </w:r>
+    </w:p>
+    <w:p>
+      <w:pPr>
+        <w:pStyle w:val="HTML-wstpniesformatowany"/>
+        <w:shd w:val="clear" w:color="auto" w:fill="212733"/>
+        <w:rPr>
+          <w:color w:val="CCC9C2"/>
+          <w:sz w:val="14"/>
+          <w:szCs w:val="14"/>
+          <w:lang w:val="en-US"/>
+        </w:rPr>
+      </w:pPr>
+      <w:r>
+        <w:rPr>
+          <w:color w:val="FFA759"/>
+          <w:sz w:val="14"/>
+          <w:szCs w:val="14"/>
+          <w:lang w:val="en-US"/>
+        </w:rPr>
+        <w:t xml:space="preserve">interface </w:t>
+      </w:r>
+      <w:r>
+        <w:rPr>
+          <w:color w:val="FFFFFF"/>
+          <w:sz w:val="14"/>
+          <w:szCs w:val="14"/>
+          <w:lang w:val="en-US"/>
+        </w:rPr>
+        <w:t>ToDoFormProps</w:t>
+      </w:r>
+      <w:r>
+        <w:rPr>
+          <w:color w:val="CCC9C2"/>
+          <w:sz w:val="14"/>
+          <w:szCs w:val="14"/>
+          <w:lang w:val="en-US"/>
+        </w:rPr>
+        <w:t>{</w:t>
+      </w:r>
+      <w:r>
+        <w:rPr>
+          <w:color w:val="CCC9C2"/>
+          <w:sz w:val="14"/>
+          <w:szCs w:val="14"/>
+          <w:lang w:val="en-US"/>
+        </w:rPr>
+        <w:br/>
+        <w:t xml:space="preserve">    </w:t>
+      </w:r>
+      <w:r>
+        <w:rPr>
+          <w:i/>
+          <w:iCs/>
+          <w:color w:val="BAE67E"/>
+          <w:sz w:val="14"/>
+          <w:szCs w:val="14"/>
+          <w:lang w:val="en-US"/>
+        </w:rPr>
+        <w:t>addElement</w:t>
+      </w:r>
+      <w:r>
+        <w:rPr>
+          <w:color w:val="F29E74"/>
+          <w:sz w:val="14"/>
+          <w:szCs w:val="14"/>
+          <w:lang w:val="en-US"/>
+        </w:rPr>
+        <w:t xml:space="preserve">: </w:t>
+      </w:r>
+      <w:r>
+        <w:rPr>
+          <w:color w:val="CCC9C2"/>
+          <w:sz w:val="14"/>
+          <w:szCs w:val="14"/>
+          <w:lang w:val="en-US"/>
+        </w:rPr>
+        <w:t>(</w:t>
+      </w:r>
+      <w:r>
+        <w:rPr>
+          <w:color w:val="FFCC66"/>
+          <w:sz w:val="14"/>
+          <w:szCs w:val="14"/>
+          <w:lang w:val="en-US"/>
+        </w:rPr>
+        <w:t>todo</w:t>
+      </w:r>
+      <w:r>
+        <w:rPr>
+          <w:color w:val="F29E74"/>
+          <w:sz w:val="14"/>
+          <w:szCs w:val="14"/>
+          <w:lang w:val="en-US"/>
+        </w:rPr>
+        <w:t>:</w:t>
+      </w:r>
+      <w:r>
+        <w:rPr>
+          <w:color w:val="FFFFFF"/>
+          <w:sz w:val="14"/>
+          <w:szCs w:val="14"/>
+          <w:lang w:val="en-US"/>
+        </w:rPr>
+        <w:t>Todo</w:t>
+      </w:r>
+      <w:r>
+        <w:rPr>
+          <w:color w:val="CCC9C2"/>
+          <w:sz w:val="14"/>
+          <w:szCs w:val="14"/>
+          <w:lang w:val="en-US"/>
+        </w:rPr>
+        <w:t xml:space="preserve">) </w:t>
+      </w:r>
+      <w:r>
+        <w:rPr>
+          <w:color w:val="F29E74"/>
+          <w:sz w:val="14"/>
+          <w:szCs w:val="14"/>
+          <w:lang w:val="en-US"/>
+        </w:rPr>
+        <w:t xml:space="preserve">=&gt; </w:t>
+      </w:r>
+      <w:r>
+        <w:rPr>
+          <w:color w:val="FFA759"/>
+          <w:sz w:val="14"/>
+          <w:szCs w:val="14"/>
+          <w:lang w:val="en-US"/>
+        </w:rPr>
+        <w:t>void</w:t>
+      </w:r>
+      <w:r>
+        <w:rPr>
+          <w:color w:val="CCC9C2"/>
+          <w:sz w:val="14"/>
+          <w:szCs w:val="14"/>
+          <w:lang w:val="en-US"/>
+        </w:rPr>
+        <w:t>;</w:t>
+      </w:r>
+      <w:r>
+        <w:rPr>
+          <w:color w:val="CCC9C2"/>
+          <w:sz w:val="14"/>
+          <w:szCs w:val="14"/>
+          <w:lang w:val="en-US"/>
+        </w:rPr>
+        <w:br/>
         <w:t>}</w:t>
       </w:r>
-    </w:p>
-    <w:p>
-      <w:pPr>
-        <w:rPr>
-          <w:noProof/>
-          <w:sz w:val="20"/>
-          <w:szCs w:val="20"/>
-        </w:rPr>
-      </w:pPr>
-    </w:p>
-    <w:p>
-      <w:pPr>
-        <w:rPr>
-          <w:noProof/>
-          <w:sz w:val="20"/>
-          <w:szCs w:val="20"/>
-          <w:lang w:val="en-US"/>
-        </w:rPr>
-      </w:pPr>
-      <w:r>
-        <w:rPr>
-          <w:noProof/>
-          <w:sz w:val="20"/>
-          <w:szCs w:val="20"/>
-          <w:lang w:val="en-US"/>
-        </w:rPr>
-        <w:t>children: ReactNode; // Przesyła html c</w:t>
-      </w:r>
-      <w:r>
-        <w:rPr>
-          <w:noProof/>
-          <w:sz w:val="20"/>
-          <w:szCs w:val="20"/>
-          <w:lang w:val="en-US"/>
-        </w:rPr>
-        <w:t>ontent</w:t>
-      </w:r>
-    </w:p>
-    <w:p>
-      <w:pPr>
-        <w:rPr>
-          <w:noProof/>
-          <w:sz w:val="20"/>
-          <w:szCs w:val="20"/>
-          <w:lang w:val="en-US"/>
-        </w:rPr>
-      </w:pPr>
-    </w:p>
-    <w:p>
-      <w:pPr>
-        <w:rPr>
-          <w:noProof/>
-          <w:sz w:val="20"/>
-          <w:szCs w:val="20"/>
-          <w:lang w:val="en-US"/>
-        </w:rPr>
-      </w:pPr>
-    </w:p>
-    <w:p>
-      <w:pPr>
+      <w:r>
+        <w:rPr>
+          <w:color w:val="CCC9C2"/>
+          <w:sz w:val="14"/>
+          <w:szCs w:val="14"/>
+          <w:lang w:val="en-US"/>
+        </w:rPr>
+        <w:br/>
+      </w:r>
+      <w:r>
+        <w:rPr>
+          <w:color w:val="CCC9C2"/>
+          <w:sz w:val="14"/>
+          <w:szCs w:val="14"/>
+          <w:lang w:val="en-US"/>
+        </w:rPr>
+        <w:br/>
+      </w:r>
+      <w:r>
+        <w:rPr>
+          <w:color w:val="FFA759"/>
+          <w:sz w:val="14"/>
+          <w:szCs w:val="14"/>
+          <w:lang w:val="en-US"/>
+        </w:rPr>
+        <w:t xml:space="preserve">export const </w:t>
+      </w:r>
+      <w:r>
+        <w:rPr>
+          <w:color w:val="FFC66D"/>
+          <w:sz w:val="14"/>
+          <w:szCs w:val="14"/>
+          <w:lang w:val="en-US"/>
+        </w:rPr>
+        <w:t>ToDoForm</w:t>
+      </w:r>
+      <w:r>
+        <w:rPr>
+          <w:color w:val="F29E74"/>
+          <w:sz w:val="14"/>
+          <w:szCs w:val="14"/>
+          <w:lang w:val="en-US"/>
+        </w:rPr>
+        <w:t xml:space="preserve">: </w:t>
+      </w:r>
+      <w:r>
+        <w:rPr>
+          <w:color w:val="FFFFFF"/>
+          <w:sz w:val="14"/>
+          <w:szCs w:val="14"/>
+          <w:lang w:val="en-US"/>
+        </w:rPr>
+        <w:t>FC</w:t>
+      </w:r>
+      <w:r>
+        <w:rPr>
+          <w:color w:val="F29E74"/>
+          <w:sz w:val="14"/>
+          <w:szCs w:val="14"/>
+          <w:lang w:val="en-US"/>
+        </w:rPr>
+        <w:t>&lt;</w:t>
+      </w:r>
+      <w:r>
+        <w:rPr>
+          <w:color w:val="FFFFFF"/>
+          <w:sz w:val="14"/>
+          <w:szCs w:val="14"/>
+          <w:lang w:val="en-US"/>
+        </w:rPr>
+        <w:t>ToDoFormProps</w:t>
+      </w:r>
+      <w:r>
+        <w:rPr>
+          <w:color w:val="F29E74"/>
+          <w:sz w:val="14"/>
+          <w:szCs w:val="14"/>
+          <w:lang w:val="en-US"/>
+        </w:rPr>
+        <w:t xml:space="preserve">&gt; = </w:t>
+      </w:r>
+      <w:r>
+        <w:rPr>
+          <w:color w:val="CCC9C2"/>
+          <w:sz w:val="14"/>
+          <w:szCs w:val="14"/>
+          <w:lang w:val="en-US"/>
+        </w:rPr>
+        <w:t>({</w:t>
+      </w:r>
+      <w:r>
+        <w:rPr>
+          <w:color w:val="FFCC66"/>
+          <w:sz w:val="14"/>
+          <w:szCs w:val="14"/>
+          <w:lang w:val="en-US"/>
+        </w:rPr>
+        <w:t>addElement</w:t>
+      </w:r>
+      <w:r>
+        <w:rPr>
+          <w:color w:val="CCC9C2"/>
+          <w:sz w:val="14"/>
+          <w:szCs w:val="14"/>
+          <w:lang w:val="en-US"/>
+        </w:rPr>
+        <w:t xml:space="preserve">}) </w:t>
+      </w:r>
+      <w:r>
+        <w:rPr>
+          <w:color w:val="F29E74"/>
+          <w:sz w:val="14"/>
+          <w:szCs w:val="14"/>
+          <w:lang w:val="en-US"/>
+        </w:rPr>
+        <w:t xml:space="preserve">=&gt; </w:t>
+      </w:r>
+      <w:r>
+        <w:rPr>
+          <w:color w:val="CCC9C2"/>
+          <w:sz w:val="14"/>
+          <w:szCs w:val="14"/>
+          <w:lang w:val="en-US"/>
+        </w:rPr>
+        <w:t>{</w:t>
+      </w:r>
+      <w:r>
+        <w:rPr>
+          <w:color w:val="CCC9C2"/>
+          <w:sz w:val="14"/>
+          <w:szCs w:val="14"/>
+          <w:lang w:val="en-US"/>
+        </w:rPr>
+        <w:br/>
+      </w:r>
+      <w:r>
+        <w:rPr>
+          <w:color w:val="CCC9C2"/>
+          <w:sz w:val="14"/>
+          <w:szCs w:val="14"/>
+          <w:lang w:val="en-US"/>
+        </w:rPr>
+        <w:br/>
+        <w:t xml:space="preserve">    </w:t>
+      </w:r>
+      <w:r>
+        <w:rPr>
+          <w:color w:val="FFA759"/>
+          <w:sz w:val="14"/>
+          <w:szCs w:val="14"/>
+          <w:lang w:val="en-US"/>
+        </w:rPr>
+        <w:t xml:space="preserve">const </w:t>
+      </w:r>
+      <w:r>
+        <w:rPr>
+          <w:i/>
+          <w:iCs/>
+          <w:color w:val="5CCFE6"/>
+          <w:sz w:val="14"/>
+          <w:szCs w:val="14"/>
+          <w:lang w:val="en-US"/>
+        </w:rPr>
+        <w:t xml:space="preserve">titleRef </w:t>
+      </w:r>
+      <w:r>
+        <w:rPr>
+          <w:color w:val="F29E74"/>
+          <w:sz w:val="14"/>
+          <w:szCs w:val="14"/>
+          <w:lang w:val="en-US"/>
+        </w:rPr>
+        <w:t xml:space="preserve">= </w:t>
+      </w:r>
+      <w:r>
+        <w:rPr>
+          <w:color w:val="FFC66D"/>
+          <w:sz w:val="14"/>
+          <w:szCs w:val="14"/>
+          <w:lang w:val="en-US"/>
+        </w:rPr>
+        <w:t>useRef</w:t>
+      </w:r>
+      <w:r>
+        <w:rPr>
+          <w:color w:val="F29E74"/>
+          <w:sz w:val="14"/>
+          <w:szCs w:val="14"/>
+          <w:lang w:val="en-US"/>
+        </w:rPr>
+        <w:t>&lt;</w:t>
+      </w:r>
+      <w:r>
+        <w:rPr>
+          <w:color w:val="FFFFFF"/>
+          <w:sz w:val="14"/>
+          <w:szCs w:val="14"/>
+          <w:lang w:val="en-US"/>
+        </w:rPr>
+        <w:t>HTMLInputElement</w:t>
+      </w:r>
+      <w:r>
+        <w:rPr>
+          <w:color w:val="F29E74"/>
+          <w:sz w:val="14"/>
+          <w:szCs w:val="14"/>
+          <w:lang w:val="en-US"/>
+        </w:rPr>
+        <w:t>&gt;</w:t>
+      </w:r>
+      <w:r>
+        <w:rPr>
+          <w:color w:val="CCC9C2"/>
+          <w:sz w:val="14"/>
+          <w:szCs w:val="14"/>
+          <w:lang w:val="en-US"/>
+        </w:rPr>
+        <w:t>(</w:t>
+      </w:r>
+      <w:r>
+        <w:rPr>
+          <w:color w:val="FFA759"/>
+          <w:sz w:val="14"/>
+          <w:szCs w:val="14"/>
+          <w:lang w:val="en-US"/>
+        </w:rPr>
+        <w:t>null</w:t>
+      </w:r>
+      <w:r>
+        <w:rPr>
+          <w:color w:val="CCC9C2"/>
+          <w:sz w:val="14"/>
+          <w:szCs w:val="14"/>
+          <w:lang w:val="en-US"/>
+        </w:rPr>
+        <w:t>);</w:t>
+      </w:r>
+      <w:r>
+        <w:rPr>
+          <w:color w:val="CCC9C2"/>
+          <w:sz w:val="14"/>
+          <w:szCs w:val="14"/>
+          <w:lang w:val="en-US"/>
+        </w:rPr>
+        <w:br/>
+        <w:t xml:space="preserve">    </w:t>
+      </w:r>
+      <w:r>
+        <w:rPr>
+          <w:color w:val="FFA759"/>
+          <w:sz w:val="14"/>
+          <w:szCs w:val="14"/>
+          <w:lang w:val="en-US"/>
+        </w:rPr>
+        <w:t xml:space="preserve">const </w:t>
+      </w:r>
+      <w:r>
+        <w:rPr>
+          <w:color w:val="FFD580"/>
+          <w:sz w:val="14"/>
+          <w:szCs w:val="14"/>
+          <w:lang w:val="en-US"/>
+        </w:rPr>
+        <w:t xml:space="preserve">handleSubmit </w:t>
+      </w:r>
+      <w:r>
+        <w:rPr>
+          <w:color w:val="F29E74"/>
+          <w:sz w:val="14"/>
+          <w:szCs w:val="14"/>
+          <w:lang w:val="en-US"/>
+        </w:rPr>
+        <w:t xml:space="preserve">= </w:t>
+      </w:r>
+      <w:r>
+        <w:rPr>
+          <w:color w:val="CCC9C2"/>
+          <w:sz w:val="14"/>
+          <w:szCs w:val="14"/>
+          <w:lang w:val="en-US"/>
+        </w:rPr>
+        <w:t>(</w:t>
+      </w:r>
+      <w:r>
+        <w:rPr>
+          <w:color w:val="FFCC66"/>
+          <w:sz w:val="14"/>
+          <w:szCs w:val="14"/>
+          <w:lang w:val="en-US"/>
+        </w:rPr>
+        <w:t xml:space="preserve">e </w:t>
+      </w:r>
+      <w:r>
+        <w:rPr>
+          <w:color w:val="F29E74"/>
+          <w:sz w:val="14"/>
+          <w:szCs w:val="14"/>
+          <w:lang w:val="en-US"/>
+        </w:rPr>
+        <w:t xml:space="preserve">: </w:t>
+      </w:r>
+      <w:r>
+        <w:rPr>
+          <w:color w:val="FFFFFF"/>
+          <w:sz w:val="14"/>
+          <w:szCs w:val="14"/>
+          <w:lang w:val="en-US"/>
+        </w:rPr>
+        <w:t>FormEvent</w:t>
+      </w:r>
+      <w:r>
+        <w:rPr>
+          <w:color w:val="F29E74"/>
+          <w:sz w:val="14"/>
+          <w:szCs w:val="14"/>
+          <w:lang w:val="en-US"/>
+        </w:rPr>
+        <w:t>&lt;</w:t>
+      </w:r>
+      <w:r>
+        <w:rPr>
+          <w:color w:val="FFFFFF"/>
+          <w:sz w:val="14"/>
+          <w:szCs w:val="14"/>
+          <w:lang w:val="en-US"/>
+        </w:rPr>
+        <w:t>HTMLFormElement</w:t>
+      </w:r>
+      <w:r>
+        <w:rPr>
+          <w:color w:val="F29E74"/>
+          <w:sz w:val="14"/>
+          <w:szCs w:val="14"/>
+          <w:lang w:val="en-US"/>
+        </w:rPr>
+        <w:t>&gt;</w:t>
+      </w:r>
+      <w:r>
+        <w:rPr>
+          <w:color w:val="CCC9C2"/>
+          <w:sz w:val="14"/>
+          <w:szCs w:val="14"/>
+          <w:lang w:val="en-US"/>
+        </w:rPr>
+        <w:t xml:space="preserve">) </w:t>
+      </w:r>
+      <w:r>
+        <w:rPr>
+          <w:color w:val="F29E74"/>
+          <w:sz w:val="14"/>
+          <w:szCs w:val="14"/>
+          <w:lang w:val="en-US"/>
+        </w:rPr>
+        <w:t xml:space="preserve">=&gt; </w:t>
+      </w:r>
+      <w:r>
+        <w:rPr>
+          <w:color w:val="CCC9C2"/>
+          <w:sz w:val="14"/>
+          <w:szCs w:val="14"/>
+          <w:lang w:val="en-US"/>
+        </w:rPr>
+        <w:t>{</w:t>
+      </w:r>
+      <w:r>
+        <w:rPr>
+          <w:color w:val="CCC9C2"/>
+          <w:sz w:val="14"/>
+          <w:szCs w:val="14"/>
+          <w:lang w:val="en-US"/>
+        </w:rPr>
+        <w:br/>
+        <w:t xml:space="preserve">        </w:t>
+      </w:r>
+      <w:r>
+        <w:rPr>
+          <w:color w:val="FFCC66"/>
+          <w:sz w:val="14"/>
+          <w:szCs w:val="14"/>
+          <w:lang w:val="en-US"/>
+        </w:rPr>
+        <w:t>e</w:t>
+      </w:r>
+      <w:r>
+        <w:rPr>
+          <w:color w:val="CCC9C2"/>
+          <w:sz w:val="14"/>
+          <w:szCs w:val="14"/>
+          <w:lang w:val="en-US"/>
+        </w:rPr>
+        <w:t>.</w:t>
+      </w:r>
+      <w:r>
+        <w:rPr>
+          <w:color w:val="FFD580"/>
+          <w:sz w:val="14"/>
+          <w:szCs w:val="14"/>
+          <w:lang w:val="en-US"/>
+        </w:rPr>
+        <w:t>preventDefault</w:t>
+      </w:r>
+      <w:r>
+        <w:rPr>
+          <w:color w:val="CCC9C2"/>
+          <w:sz w:val="14"/>
+          <w:szCs w:val="14"/>
+          <w:lang w:val="en-US"/>
+        </w:rPr>
+        <w:t>();</w:t>
+      </w:r>
+      <w:r>
+        <w:rPr>
+          <w:color w:val="CCC9C2"/>
+          <w:sz w:val="14"/>
+          <w:szCs w:val="14"/>
+          <w:lang w:val="en-US"/>
+        </w:rPr>
+        <w:br/>
+      </w:r>
+      <w:r>
+        <w:rPr>
+          <w:color w:val="CCC9C2"/>
+          <w:sz w:val="14"/>
+          <w:szCs w:val="14"/>
+          <w:lang w:val="en-US"/>
+        </w:rPr>
+        <w:br/>
+        <w:t xml:space="preserve">        </w:t>
+      </w:r>
+      <w:r>
+        <w:rPr>
+          <w:color w:val="FFA759"/>
+          <w:sz w:val="14"/>
+          <w:szCs w:val="14"/>
+          <w:lang w:val="en-US"/>
+        </w:rPr>
+        <w:t xml:space="preserve">const </w:t>
+      </w:r>
+      <w:r>
+        <w:rPr>
+          <w:i/>
+          <w:iCs/>
+          <w:color w:val="5CCFE6"/>
+          <w:sz w:val="14"/>
+          <w:szCs w:val="14"/>
+          <w:lang w:val="en-US"/>
+        </w:rPr>
+        <w:t xml:space="preserve">title </w:t>
+      </w:r>
+      <w:r>
+        <w:rPr>
+          <w:color w:val="F29E74"/>
+          <w:sz w:val="14"/>
+          <w:szCs w:val="14"/>
+          <w:lang w:val="en-US"/>
+        </w:rPr>
+        <w:t xml:space="preserve">= </w:t>
+      </w:r>
+      <w:r>
+        <w:rPr>
+          <w:i/>
+          <w:iCs/>
+          <w:color w:val="5CCFE6"/>
+          <w:sz w:val="14"/>
+          <w:szCs w:val="14"/>
+          <w:lang w:val="en-US"/>
+        </w:rPr>
+        <w:t>titleRef</w:t>
+      </w:r>
+      <w:r>
+        <w:rPr>
+          <w:color w:val="CCC9C2"/>
+          <w:sz w:val="14"/>
+          <w:szCs w:val="14"/>
+          <w:lang w:val="en-US"/>
+        </w:rPr>
+        <w:t>.</w:t>
+      </w:r>
+      <w:r>
+        <w:rPr>
+          <w:i/>
+          <w:iCs/>
+          <w:color w:val="BAE67E"/>
+          <w:sz w:val="14"/>
+          <w:szCs w:val="14"/>
+          <w:lang w:val="en-US"/>
+        </w:rPr>
+        <w:t>current</w:t>
+      </w:r>
+      <w:r>
+        <w:rPr>
+          <w:color w:val="CCC9C2"/>
+          <w:sz w:val="14"/>
+          <w:szCs w:val="14"/>
+          <w:lang w:val="en-US"/>
+        </w:rPr>
+        <w:t>?.</w:t>
+      </w:r>
+      <w:r>
+        <w:rPr>
+          <w:i/>
+          <w:iCs/>
+          <w:color w:val="BAE67E"/>
+          <w:sz w:val="14"/>
+          <w:szCs w:val="14"/>
+          <w:lang w:val="en-US"/>
+        </w:rPr>
+        <w:t xml:space="preserve">value </w:t>
+      </w:r>
+      <w:r>
+        <w:rPr>
+          <w:color w:val="F29E74"/>
+          <w:sz w:val="14"/>
+          <w:szCs w:val="14"/>
+          <w:lang w:val="en-US"/>
+        </w:rPr>
+        <w:t xml:space="preserve">?? </w:t>
+      </w:r>
+      <w:r>
+        <w:rPr>
+          <w:color w:val="BAE67E"/>
+          <w:sz w:val="14"/>
+          <w:szCs w:val="14"/>
+          <w:lang w:val="en-US"/>
+        </w:rPr>
+        <w:t>''</w:t>
+      </w:r>
+      <w:r>
+        <w:rPr>
+          <w:color w:val="CCC9C2"/>
+          <w:sz w:val="14"/>
+          <w:szCs w:val="14"/>
+          <w:lang w:val="en-US"/>
+        </w:rPr>
+        <w:t>;</w:t>
+      </w:r>
+      <w:r>
+        <w:rPr>
+          <w:color w:val="CCC9C2"/>
+          <w:sz w:val="14"/>
+          <w:szCs w:val="14"/>
+          <w:lang w:val="en-US"/>
+        </w:rPr>
+        <w:br/>
+        <w:t xml:space="preserve">        </w:t>
+      </w:r>
+      <w:r>
+        <w:rPr>
+          <w:color w:val="FFA759"/>
+          <w:sz w:val="14"/>
+          <w:szCs w:val="14"/>
+          <w:lang w:val="en-US"/>
+        </w:rPr>
+        <w:t xml:space="preserve">const </w:t>
+      </w:r>
+      <w:r>
+        <w:rPr>
+          <w:i/>
+          <w:iCs/>
+          <w:color w:val="5CCFE6"/>
+          <w:sz w:val="14"/>
+          <w:szCs w:val="14"/>
+          <w:lang w:val="en-US"/>
+        </w:rPr>
+        <w:t>todo</w:t>
+      </w:r>
+      <w:r>
+        <w:rPr>
+          <w:color w:val="F29E74"/>
+          <w:sz w:val="14"/>
+          <w:szCs w:val="14"/>
+          <w:lang w:val="en-US"/>
+        </w:rPr>
+        <w:t xml:space="preserve">: </w:t>
+      </w:r>
+      <w:r>
+        <w:rPr>
+          <w:color w:val="FFFFFF"/>
+          <w:sz w:val="14"/>
+          <w:szCs w:val="14"/>
+          <w:lang w:val="en-US"/>
+        </w:rPr>
+        <w:t xml:space="preserve">Todo </w:t>
+      </w:r>
+      <w:r>
+        <w:rPr>
+          <w:color w:val="F29E74"/>
+          <w:sz w:val="14"/>
+          <w:szCs w:val="14"/>
+          <w:lang w:val="en-US"/>
+        </w:rPr>
+        <w:t xml:space="preserve">= </w:t>
+      </w:r>
+      <w:r>
+        <w:rPr>
+          <w:color w:val="CCC9C2"/>
+          <w:sz w:val="14"/>
+          <w:szCs w:val="14"/>
+          <w:lang w:val="en-US"/>
+        </w:rPr>
+        <w:t>{</w:t>
+      </w:r>
+      <w:r>
+        <w:rPr>
+          <w:i/>
+          <w:iCs/>
+          <w:color w:val="BAE67E"/>
+          <w:sz w:val="14"/>
+          <w:szCs w:val="14"/>
+          <w:lang w:val="en-US"/>
+        </w:rPr>
+        <w:t>title</w:t>
+      </w:r>
+      <w:r>
+        <w:rPr>
+          <w:color w:val="F29E74"/>
+          <w:sz w:val="14"/>
+          <w:szCs w:val="14"/>
+          <w:lang w:val="en-US"/>
+        </w:rPr>
+        <w:t xml:space="preserve">: </w:t>
+      </w:r>
+      <w:r>
+        <w:rPr>
+          <w:i/>
+          <w:iCs/>
+          <w:color w:val="5CCFE6"/>
+          <w:sz w:val="14"/>
+          <w:szCs w:val="14"/>
+          <w:lang w:val="en-US"/>
+        </w:rPr>
+        <w:t>title</w:t>
+      </w:r>
+      <w:r>
+        <w:rPr>
+          <w:color w:val="CCC9C2"/>
+          <w:sz w:val="14"/>
+          <w:szCs w:val="14"/>
+          <w:lang w:val="en-US"/>
+        </w:rPr>
+        <w:t xml:space="preserve">, </w:t>
+      </w:r>
+      <w:r>
+        <w:rPr>
+          <w:i/>
+          <w:iCs/>
+          <w:color w:val="BAE67E"/>
+          <w:sz w:val="14"/>
+          <w:szCs w:val="14"/>
+          <w:lang w:val="en-US"/>
+        </w:rPr>
+        <w:t>id</w:t>
+      </w:r>
+      <w:r>
+        <w:rPr>
+          <w:color w:val="F29E74"/>
+          <w:sz w:val="14"/>
+          <w:szCs w:val="14"/>
+          <w:lang w:val="en-US"/>
+        </w:rPr>
+        <w:t>:</w:t>
+      </w:r>
+      <w:r>
+        <w:rPr>
+          <w:i/>
+          <w:iCs/>
+          <w:color w:val="5CCFE6"/>
+          <w:sz w:val="14"/>
+          <w:szCs w:val="14"/>
+          <w:lang w:val="en-US"/>
+        </w:rPr>
+        <w:t>title</w:t>
+      </w:r>
+      <w:r>
+        <w:rPr>
+          <w:color w:val="CCC9C2"/>
+          <w:sz w:val="14"/>
+          <w:szCs w:val="14"/>
+          <w:lang w:val="en-US"/>
+        </w:rPr>
+        <w:t xml:space="preserve">, </w:t>
+      </w:r>
+      <w:r>
+        <w:rPr>
+          <w:i/>
+          <w:iCs/>
+          <w:color w:val="BAE67E"/>
+          <w:sz w:val="14"/>
+          <w:szCs w:val="14"/>
+          <w:lang w:val="en-US"/>
+        </w:rPr>
+        <w:t>isDone</w:t>
+      </w:r>
+      <w:r>
+        <w:rPr>
+          <w:color w:val="F29E74"/>
+          <w:sz w:val="14"/>
+          <w:szCs w:val="14"/>
+          <w:lang w:val="en-US"/>
+        </w:rPr>
+        <w:t xml:space="preserve">: </w:t>
+      </w:r>
+      <w:r>
+        <w:rPr>
+          <w:color w:val="FFA759"/>
+          <w:sz w:val="14"/>
+          <w:szCs w:val="14"/>
+          <w:lang w:val="en-US"/>
+        </w:rPr>
+        <w:t>false</w:t>
+      </w:r>
+      <w:r>
+        <w:rPr>
+          <w:color w:val="CCC9C2"/>
+          <w:sz w:val="14"/>
+          <w:szCs w:val="14"/>
+          <w:lang w:val="en-US"/>
+        </w:rPr>
+        <w:t>};</w:t>
+      </w:r>
+      <w:r>
+        <w:rPr>
+          <w:color w:val="CCC9C2"/>
+          <w:sz w:val="14"/>
+          <w:szCs w:val="14"/>
+          <w:lang w:val="en-US"/>
+        </w:rPr>
+        <w:br/>
+        <w:t xml:space="preserve">        </w:t>
+      </w:r>
+      <w:r>
+        <w:rPr>
+          <w:color w:val="FFCC66"/>
+          <w:sz w:val="14"/>
+          <w:szCs w:val="14"/>
+          <w:lang w:val="en-US"/>
+        </w:rPr>
+        <w:t>addElement</w:t>
+      </w:r>
+      <w:r>
+        <w:rPr>
+          <w:color w:val="CCC9C2"/>
+          <w:sz w:val="14"/>
+          <w:szCs w:val="14"/>
+          <w:lang w:val="en-US"/>
+        </w:rPr>
+        <w:t>(</w:t>
+      </w:r>
+      <w:r>
+        <w:rPr>
+          <w:i/>
+          <w:iCs/>
+          <w:color w:val="5CCFE6"/>
+          <w:sz w:val="14"/>
+          <w:szCs w:val="14"/>
+          <w:lang w:val="en-US"/>
+        </w:rPr>
+        <w:t>todo</w:t>
+      </w:r>
+      <w:r>
+        <w:rPr>
+          <w:color w:val="CCC9C2"/>
+          <w:sz w:val="14"/>
+          <w:szCs w:val="14"/>
+          <w:lang w:val="en-US"/>
+        </w:rPr>
+        <w:t>);</w:t>
+      </w:r>
+      <w:r>
+        <w:rPr>
+          <w:color w:val="CCC9C2"/>
+          <w:sz w:val="14"/>
+          <w:szCs w:val="14"/>
+          <w:lang w:val="en-US"/>
+        </w:rPr>
+        <w:br/>
+        <w:t xml:space="preserve">    }</w:t>
+      </w:r>
+      <w:r>
+        <w:rPr>
+          <w:color w:val="CCC9C2"/>
+          <w:sz w:val="14"/>
+          <w:szCs w:val="14"/>
+          <w:lang w:val="en-US"/>
+        </w:rPr>
+        <w:br/>
+        <w:t xml:space="preserve">    </w:t>
+      </w:r>
+      <w:r>
+        <w:rPr>
+          <w:color w:val="FFA759"/>
+          <w:sz w:val="14"/>
+          <w:szCs w:val="14"/>
+          <w:lang w:val="en-US"/>
+        </w:rPr>
+        <w:t>return</w:t>
+      </w:r>
+      <w:r>
+        <w:rPr>
+          <w:color w:val="CCC9C2"/>
+          <w:sz w:val="14"/>
+          <w:szCs w:val="14"/>
+          <w:lang w:val="en-US"/>
+        </w:rPr>
+        <w:t>(</w:t>
+      </w:r>
+      <w:r>
+        <w:rPr>
+          <w:color w:val="CCC9C2"/>
+          <w:sz w:val="14"/>
+          <w:szCs w:val="14"/>
+          <w:lang w:val="en-US"/>
+        </w:rPr>
+        <w:br/>
+        <w:t xml:space="preserve">        </w:t>
+      </w:r>
+      <w:r>
+        <w:rPr>
+          <w:color w:val="5CCFE6"/>
+          <w:sz w:val="14"/>
+          <w:szCs w:val="14"/>
+          <w:lang w:val="en-US"/>
+        </w:rPr>
+        <w:t>&lt;&gt;</w:t>
+      </w:r>
+      <w:r>
+        <w:rPr>
+          <w:color w:val="5CCFE6"/>
+          <w:sz w:val="14"/>
+          <w:szCs w:val="14"/>
+          <w:lang w:val="en-US"/>
+        </w:rPr>
+        <w:br/>
+        <w:t xml:space="preserve">            &lt;</w:t>
+      </w:r>
+      <w:r>
         <w:rPr>
           <w:b/>
           <w:bCs/>
+          <w:color w:val="E3E3FF"/>
+          <w:sz w:val="14"/>
+          <w:szCs w:val="14"/>
+          <w:lang w:val="en-US"/>
+        </w:rPr>
+        <w:t xml:space="preserve">form </w:t>
+      </w:r>
+      <w:r>
+        <w:rPr>
+          <w:color w:val="FFD580"/>
+          <w:sz w:val="14"/>
+          <w:szCs w:val="14"/>
+          <w:lang w:val="en-US"/>
+        </w:rPr>
+        <w:t>onSubmit</w:t>
+      </w:r>
+      <w:r>
+        <w:rPr>
+          <w:color w:val="BAE67E"/>
+          <w:sz w:val="14"/>
+          <w:szCs w:val="14"/>
+          <w:lang w:val="en-US"/>
+        </w:rPr>
+        <w:t>=</w:t>
+      </w:r>
+      <w:r>
+        <w:rPr>
+          <w:color w:val="CCC9C2"/>
+          <w:sz w:val="14"/>
+          <w:szCs w:val="14"/>
+          <w:lang w:val="en-US"/>
+        </w:rPr>
+        <w:t>{(</w:t>
+      </w:r>
+      <w:r>
+        <w:rPr>
+          <w:color w:val="FFCC66"/>
+          <w:sz w:val="14"/>
+          <w:szCs w:val="14"/>
+          <w:lang w:val="en-US"/>
+        </w:rPr>
+        <w:t>e</w:t>
+      </w:r>
+      <w:r>
+        <w:rPr>
+          <w:color w:val="CCC9C2"/>
+          <w:sz w:val="14"/>
+          <w:szCs w:val="14"/>
+          <w:lang w:val="en-US"/>
+        </w:rPr>
+        <w:t xml:space="preserve">) </w:t>
+      </w:r>
+      <w:r>
+        <w:rPr>
+          <w:color w:val="F29E74"/>
+          <w:sz w:val="14"/>
+          <w:szCs w:val="14"/>
+          <w:lang w:val="en-US"/>
+        </w:rPr>
+        <w:t xml:space="preserve">=&gt; </w:t>
+      </w:r>
+      <w:r>
+        <w:rPr>
+          <w:color w:val="FFD580"/>
+          <w:sz w:val="14"/>
+          <w:szCs w:val="14"/>
+          <w:lang w:val="en-US"/>
+        </w:rPr>
+        <w:t>handleSubmit</w:t>
+      </w:r>
+      <w:r>
+        <w:rPr>
+          <w:color w:val="CCC9C2"/>
+          <w:sz w:val="14"/>
+          <w:szCs w:val="14"/>
+          <w:lang w:val="en-US"/>
+        </w:rPr>
+        <w:t>(</w:t>
+      </w:r>
+      <w:r>
+        <w:rPr>
+          <w:color w:val="FFCC66"/>
+          <w:sz w:val="14"/>
+          <w:szCs w:val="14"/>
+          <w:lang w:val="en-US"/>
+        </w:rPr>
+        <w:t>e</w:t>
+      </w:r>
+      <w:r>
+        <w:rPr>
+          <w:color w:val="CCC9C2"/>
+          <w:sz w:val="14"/>
+          <w:szCs w:val="14"/>
+          <w:lang w:val="en-US"/>
+        </w:rPr>
+        <w:t>)}</w:t>
+      </w:r>
+      <w:r>
+        <w:rPr>
+          <w:color w:val="5CCFE6"/>
+          <w:sz w:val="14"/>
+          <w:szCs w:val="14"/>
+          <w:lang w:val="en-US"/>
+        </w:rPr>
+        <w:t>&gt;</w:t>
+      </w:r>
+      <w:r>
+        <w:rPr>
+          <w:color w:val="5CCFE6"/>
+          <w:sz w:val="14"/>
+          <w:szCs w:val="14"/>
+          <w:lang w:val="en-US"/>
+        </w:rPr>
+        <w:br/>
+        <w:t xml:space="preserve">                &lt;</w:t>
+      </w:r>
+      <w:r>
+        <w:rPr>
+          <w:b/>
+          <w:bCs/>
+          <w:color w:val="E3E3FF"/>
+          <w:sz w:val="14"/>
+          <w:szCs w:val="14"/>
+          <w:lang w:val="en-US"/>
+        </w:rPr>
+        <w:t xml:space="preserve">input </w:t>
+      </w:r>
+      <w:r>
+        <w:rPr>
+          <w:color w:val="FFD580"/>
+          <w:sz w:val="14"/>
+          <w:szCs w:val="14"/>
+          <w:lang w:val="en-US"/>
+        </w:rPr>
+        <w:t>ref</w:t>
+      </w:r>
+      <w:r>
+        <w:rPr>
+          <w:color w:val="BAE67E"/>
+          <w:sz w:val="14"/>
+          <w:szCs w:val="14"/>
+          <w:lang w:val="en-US"/>
+        </w:rPr>
+        <w:t>=</w:t>
+      </w:r>
+      <w:r>
+        <w:rPr>
+          <w:color w:val="CCC9C2"/>
+          <w:sz w:val="14"/>
+          <w:szCs w:val="14"/>
+          <w:lang w:val="en-US"/>
+        </w:rPr>
+        <w:t>{</w:t>
+      </w:r>
+      <w:r>
+        <w:rPr>
+          <w:i/>
+          <w:iCs/>
+          <w:color w:val="5CCFE6"/>
+          <w:sz w:val="14"/>
+          <w:szCs w:val="14"/>
+          <w:lang w:val="en-US"/>
+        </w:rPr>
+        <w:t>titleRef</w:t>
+      </w:r>
+      <w:r>
+        <w:rPr>
+          <w:color w:val="CCC9C2"/>
+          <w:sz w:val="14"/>
+          <w:szCs w:val="14"/>
+          <w:lang w:val="en-US"/>
+        </w:rPr>
+        <w:t xml:space="preserve">} </w:t>
+      </w:r>
+      <w:r>
+        <w:rPr>
+          <w:color w:val="FFD580"/>
+          <w:sz w:val="14"/>
+          <w:szCs w:val="14"/>
+          <w:lang w:val="en-US"/>
+        </w:rPr>
+        <w:t>type</w:t>
+      </w:r>
+      <w:r>
+        <w:rPr>
+          <w:color w:val="BAE67E"/>
+          <w:sz w:val="14"/>
+          <w:szCs w:val="14"/>
+          <w:lang w:val="en-US"/>
+        </w:rPr>
+        <w:t xml:space="preserve">="text" </w:t>
+      </w:r>
+      <w:r>
+        <w:rPr>
+          <w:color w:val="FFD580"/>
+          <w:sz w:val="14"/>
+          <w:szCs w:val="14"/>
+          <w:lang w:val="en-US"/>
+        </w:rPr>
+        <w:t>name</w:t>
+      </w:r>
+      <w:r>
+        <w:rPr>
+          <w:color w:val="BAE67E"/>
+          <w:sz w:val="14"/>
+          <w:szCs w:val="14"/>
+          <w:lang w:val="en-US"/>
+        </w:rPr>
+        <w:t xml:space="preserve">="" </w:t>
+      </w:r>
+      <w:r>
+        <w:rPr>
+          <w:color w:val="FFD580"/>
+          <w:sz w:val="14"/>
+          <w:szCs w:val="14"/>
+          <w:lang w:val="en-US"/>
+        </w:rPr>
+        <w:t>id</w:t>
+      </w:r>
+      <w:r>
+        <w:rPr>
+          <w:color w:val="BAE67E"/>
+          <w:sz w:val="14"/>
+          <w:szCs w:val="14"/>
+          <w:lang w:val="en-US"/>
+        </w:rPr>
+        <w:t xml:space="preserve">="" </w:t>
+      </w:r>
+      <w:r>
+        <w:rPr>
+          <w:color w:val="FFD580"/>
+          <w:sz w:val="14"/>
+          <w:szCs w:val="14"/>
+          <w:lang w:val="en-US"/>
+        </w:rPr>
+        <w:t>required</w:t>
+      </w:r>
+      <w:r>
+        <w:rPr>
+          <w:color w:val="BAE67E"/>
+          <w:sz w:val="14"/>
+          <w:szCs w:val="14"/>
+          <w:lang w:val="en-US"/>
+        </w:rPr>
+        <w:t>=</w:t>
+      </w:r>
+      <w:r>
+        <w:rPr>
+          <w:color w:val="CCC9C2"/>
+          <w:sz w:val="14"/>
+          <w:szCs w:val="14"/>
+          <w:lang w:val="en-US"/>
+        </w:rPr>
+        <w:t>{</w:t>
+      </w:r>
+      <w:r>
+        <w:rPr>
+          <w:color w:val="FFA759"/>
+          <w:sz w:val="14"/>
+          <w:szCs w:val="14"/>
+          <w:lang w:val="en-US"/>
+        </w:rPr>
+        <w:t>true</w:t>
+      </w:r>
+      <w:r>
+        <w:rPr>
+          <w:color w:val="CCC9C2"/>
+          <w:sz w:val="14"/>
+          <w:szCs w:val="14"/>
+          <w:lang w:val="en-US"/>
+        </w:rPr>
+        <w:t>}</w:t>
+      </w:r>
+      <w:r>
+        <w:rPr>
+          <w:color w:val="5CCFE6"/>
+          <w:sz w:val="14"/>
+          <w:szCs w:val="14"/>
+          <w:lang w:val="en-US"/>
+        </w:rPr>
+        <w:t>/&gt;</w:t>
+      </w:r>
+      <w:r>
+        <w:rPr>
+          <w:color w:val="5CCFE6"/>
+          <w:sz w:val="14"/>
+          <w:szCs w:val="14"/>
+          <w:lang w:val="en-US"/>
+        </w:rPr>
+        <w:br/>
+        <w:t xml:space="preserve">                &lt;</w:t>
+      </w:r>
+      <w:r>
+        <w:rPr>
+          <w:b/>
+          <w:bCs/>
+          <w:color w:val="E3E3FF"/>
+          <w:sz w:val="14"/>
+          <w:szCs w:val="14"/>
+          <w:lang w:val="en-US"/>
+        </w:rPr>
+        <w:t xml:space="preserve">button </w:t>
+      </w:r>
+      <w:r>
+        <w:rPr>
+          <w:color w:val="FFD580"/>
+          <w:sz w:val="14"/>
+          <w:szCs w:val="14"/>
+          <w:lang w:val="en-US"/>
+        </w:rPr>
+        <w:t>type</w:t>
+      </w:r>
+      <w:r>
+        <w:rPr>
+          <w:color w:val="BAE67E"/>
+          <w:sz w:val="14"/>
+          <w:szCs w:val="14"/>
+          <w:lang w:val="en-US"/>
+        </w:rPr>
+        <w:t>="submit"</w:t>
+      </w:r>
+      <w:r>
+        <w:rPr>
+          <w:color w:val="5CCFE6"/>
+          <w:sz w:val="14"/>
+          <w:szCs w:val="14"/>
+          <w:lang w:val="en-US"/>
+        </w:rPr>
+        <w:t>&gt;</w:t>
+      </w:r>
+      <w:r>
+        <w:rPr>
+          <w:b/>
+          <w:bCs/>
+          <w:color w:val="CCC9C2"/>
+          <w:sz w:val="14"/>
+          <w:szCs w:val="14"/>
+          <w:lang w:val="en-US"/>
+        </w:rPr>
+        <w:t>Send data!</w:t>
+      </w:r>
+      <w:r>
+        <w:rPr>
+          <w:color w:val="5CCFE6"/>
+          <w:sz w:val="14"/>
+          <w:szCs w:val="14"/>
+          <w:lang w:val="en-US"/>
+        </w:rPr>
+        <w:t>&lt;/</w:t>
+      </w:r>
+      <w:r>
+        <w:rPr>
+          <w:b/>
+          <w:bCs/>
+          <w:color w:val="E3E3FF"/>
+          <w:sz w:val="14"/>
+          <w:szCs w:val="14"/>
+          <w:lang w:val="en-US"/>
+        </w:rPr>
+        <w:t>button</w:t>
+      </w:r>
+      <w:r>
+        <w:rPr>
+          <w:color w:val="5CCFE6"/>
+          <w:sz w:val="14"/>
+          <w:szCs w:val="14"/>
+          <w:lang w:val="en-US"/>
+        </w:rPr>
+        <w:t>&gt;</w:t>
+      </w:r>
+      <w:r>
+        <w:rPr>
+          <w:color w:val="5CCFE6"/>
+          <w:sz w:val="14"/>
+          <w:szCs w:val="14"/>
+          <w:lang w:val="en-US"/>
+        </w:rPr>
+        <w:br/>
+        <w:t xml:space="preserve">            &lt;/</w:t>
+      </w:r>
+      <w:r>
+        <w:rPr>
+          <w:b/>
+          <w:bCs/>
+          <w:color w:val="E3E3FF"/>
+          <w:sz w:val="14"/>
+          <w:szCs w:val="14"/>
+          <w:lang w:val="en-US"/>
+        </w:rPr>
+        <w:t>form</w:t>
+      </w:r>
+      <w:r>
+        <w:rPr>
+          <w:color w:val="5CCFE6"/>
+          <w:sz w:val="14"/>
+          <w:szCs w:val="14"/>
+          <w:lang w:val="en-US"/>
+        </w:rPr>
+        <w:t>&gt;</w:t>
+      </w:r>
+      <w:r>
+        <w:rPr>
+          <w:color w:val="5CCFE6"/>
+          <w:sz w:val="14"/>
+          <w:szCs w:val="14"/>
+          <w:lang w:val="en-US"/>
+        </w:rPr>
+        <w:br/>
+        <w:t xml:space="preserve">        &lt;/&gt;</w:t>
+      </w:r>
+      <w:r>
+        <w:rPr>
+          <w:color w:val="5CCFE6"/>
+          <w:sz w:val="14"/>
+          <w:szCs w:val="14"/>
+          <w:lang w:val="en-US"/>
+        </w:rPr>
+        <w:br/>
+        <w:t xml:space="preserve">    </w:t>
+      </w:r>
+      <w:r>
+        <w:rPr>
+          <w:color w:val="CCC9C2"/>
+          <w:sz w:val="14"/>
+          <w:szCs w:val="14"/>
+          <w:lang w:val="en-US"/>
+        </w:rPr>
+        <w:t>);</w:t>
+      </w:r>
+      <w:r>
+        <w:rPr>
+          <w:color w:val="CCC9C2"/>
+          <w:sz w:val="14"/>
+          <w:szCs w:val="14"/>
+          <w:lang w:val="en-US"/>
+        </w:rPr>
+        <w:br/>
+        <w:t>};</w:t>
+      </w:r>
+    </w:p>
+    <w:p>
+      <w:pPr>
+        <w:pStyle w:val="HTML-wstpniesformatowany"/>
+        <w:shd w:val="clear" w:color="auto" w:fill="212733"/>
+        <w:rPr>
+          <w:color w:val="CCC9C2"/>
+          <w:sz w:val="14"/>
+          <w:szCs w:val="14"/>
+          <w:lang w:val="en-US"/>
+        </w:rPr>
+      </w:pPr>
+      <w:r>
+        <w:rPr>
+          <w:color w:val="FFA759"/>
+          <w:sz w:val="14"/>
+          <w:szCs w:val="14"/>
+          <w:lang w:val="en-US"/>
+        </w:rPr>
+        <w:t xml:space="preserve">function </w:t>
+      </w:r>
+      <w:r>
+        <w:rPr>
+          <w:color w:val="FFC66D"/>
+          <w:sz w:val="14"/>
+          <w:szCs w:val="14"/>
+          <w:lang w:val="en-US"/>
+        </w:rPr>
+        <w:t>App</w:t>
+      </w:r>
+      <w:r>
+        <w:rPr>
+          <w:color w:val="CCC9C2"/>
+          <w:sz w:val="14"/>
+          <w:szCs w:val="14"/>
+          <w:lang w:val="en-US"/>
+        </w:rPr>
+        <w:t>() {</w:t>
+      </w:r>
+      <w:r>
+        <w:rPr>
+          <w:color w:val="CCC9C2"/>
+          <w:sz w:val="14"/>
+          <w:szCs w:val="14"/>
+          <w:lang w:val="en-US"/>
+        </w:rPr>
+        <w:br/>
+        <w:t xml:space="preserve">    </w:t>
+      </w:r>
+      <w:r>
+        <w:rPr>
+          <w:color w:val="FFA759"/>
+          <w:sz w:val="14"/>
+          <w:szCs w:val="14"/>
+          <w:lang w:val="en-US"/>
+        </w:rPr>
+        <w:t xml:space="preserve">const </w:t>
+      </w:r>
+      <w:r>
+        <w:rPr>
+          <w:color w:val="CCC9C2"/>
+          <w:sz w:val="14"/>
+          <w:szCs w:val="14"/>
+          <w:lang w:val="en-US"/>
+        </w:rPr>
+        <w:t>[</w:t>
+      </w:r>
+      <w:r>
+        <w:rPr>
+          <w:i/>
+          <w:iCs/>
+          <w:color w:val="5CCFE6"/>
+          <w:sz w:val="14"/>
+          <w:szCs w:val="14"/>
+          <w:lang w:val="en-US"/>
+        </w:rPr>
+        <w:t>todos</w:t>
+      </w:r>
+      <w:r>
+        <w:rPr>
+          <w:color w:val="CCC9C2"/>
+          <w:sz w:val="14"/>
+          <w:szCs w:val="14"/>
+          <w:lang w:val="en-US"/>
+        </w:rPr>
+        <w:t xml:space="preserve">, </w:t>
+      </w:r>
+      <w:r>
+        <w:rPr>
+          <w:color w:val="FFD580"/>
+          <w:sz w:val="14"/>
+          <w:szCs w:val="14"/>
+          <w:lang w:val="en-US"/>
+        </w:rPr>
+        <w:t>todoesSet</w:t>
+      </w:r>
+      <w:r>
+        <w:rPr>
+          <w:color w:val="CCC9C2"/>
+          <w:sz w:val="14"/>
+          <w:szCs w:val="14"/>
+          <w:lang w:val="en-US"/>
+        </w:rPr>
+        <w:t xml:space="preserve">] </w:t>
+      </w:r>
+      <w:r>
+        <w:rPr>
+          <w:color w:val="F29E74"/>
+          <w:sz w:val="14"/>
+          <w:szCs w:val="14"/>
+          <w:lang w:val="en-US"/>
+        </w:rPr>
+        <w:t xml:space="preserve">= </w:t>
+      </w:r>
+      <w:r>
+        <w:rPr>
+          <w:color w:val="FFC66D"/>
+          <w:sz w:val="14"/>
+          <w:szCs w:val="14"/>
+          <w:lang w:val="en-US"/>
+        </w:rPr>
+        <w:t>useState</w:t>
+      </w:r>
+      <w:r>
+        <w:rPr>
+          <w:color w:val="F29E74"/>
+          <w:sz w:val="14"/>
+          <w:szCs w:val="14"/>
+          <w:lang w:val="en-US"/>
+        </w:rPr>
+        <w:t>&lt;</w:t>
+      </w:r>
+      <w:r>
+        <w:rPr>
+          <w:color w:val="FFFFFF"/>
+          <w:sz w:val="14"/>
+          <w:szCs w:val="14"/>
+          <w:lang w:val="en-US"/>
+        </w:rPr>
+        <w:t>Todo</w:t>
+      </w:r>
+      <w:r>
+        <w:rPr>
+          <w:color w:val="CCC9C2"/>
+          <w:sz w:val="14"/>
+          <w:szCs w:val="14"/>
+          <w:lang w:val="en-US"/>
+        </w:rPr>
+        <w:t>[]</w:t>
+      </w:r>
+      <w:r>
+        <w:rPr>
+          <w:color w:val="F29E74"/>
+          <w:sz w:val="14"/>
+          <w:szCs w:val="14"/>
+          <w:lang w:val="en-US"/>
+        </w:rPr>
+        <w:t>&gt;</w:t>
+      </w:r>
+      <w:r>
+        <w:rPr>
+          <w:color w:val="CCC9C2"/>
+          <w:sz w:val="14"/>
+          <w:szCs w:val="14"/>
+          <w:lang w:val="en-US"/>
+        </w:rPr>
+        <w:t>([]);</w:t>
+      </w:r>
+      <w:r>
+        <w:rPr>
+          <w:color w:val="CCC9C2"/>
+          <w:sz w:val="14"/>
+          <w:szCs w:val="14"/>
+          <w:lang w:val="en-US"/>
+        </w:rPr>
+        <w:br/>
+      </w:r>
+      <w:r>
+        <w:rPr>
+          <w:color w:val="CCC9C2"/>
+          <w:sz w:val="14"/>
+          <w:szCs w:val="14"/>
+          <w:lang w:val="en-US"/>
+        </w:rPr>
+        <w:br/>
+        <w:t xml:space="preserve">    </w:t>
+      </w:r>
+      <w:r>
+        <w:rPr>
+          <w:color w:val="FFA759"/>
+          <w:sz w:val="14"/>
+          <w:szCs w:val="14"/>
+          <w:lang w:val="en-US"/>
+        </w:rPr>
+        <w:t xml:space="preserve">const </w:t>
+      </w:r>
+      <w:r>
+        <w:rPr>
+          <w:color w:val="FFD580"/>
+          <w:sz w:val="14"/>
+          <w:szCs w:val="14"/>
+          <w:lang w:val="en-US"/>
+        </w:rPr>
+        <w:t xml:space="preserve">handleAt </w:t>
+      </w:r>
+      <w:r>
+        <w:rPr>
+          <w:color w:val="F29E74"/>
+          <w:sz w:val="14"/>
+          <w:szCs w:val="14"/>
+          <w:lang w:val="en-US"/>
+        </w:rPr>
+        <w:t xml:space="preserve">= </w:t>
+      </w:r>
+      <w:r>
+        <w:rPr>
+          <w:color w:val="CCC9C2"/>
+          <w:sz w:val="14"/>
+          <w:szCs w:val="14"/>
+          <w:lang w:val="en-US"/>
+        </w:rPr>
+        <w:t>(</w:t>
+      </w:r>
+      <w:r>
+        <w:rPr>
+          <w:color w:val="FFCC66"/>
+          <w:sz w:val="14"/>
+          <w:szCs w:val="14"/>
+          <w:lang w:val="en-US"/>
+        </w:rPr>
+        <w:t>todo</w:t>
+      </w:r>
+      <w:r>
+        <w:rPr>
+          <w:color w:val="F29E74"/>
+          <w:sz w:val="14"/>
+          <w:szCs w:val="14"/>
+          <w:lang w:val="en-US"/>
+        </w:rPr>
+        <w:t xml:space="preserve">: </w:t>
+      </w:r>
+      <w:r>
+        <w:rPr>
+          <w:color w:val="FFFFFF"/>
+          <w:sz w:val="14"/>
+          <w:szCs w:val="14"/>
+          <w:lang w:val="en-US"/>
+        </w:rPr>
+        <w:t>Todo</w:t>
+      </w:r>
+      <w:r>
+        <w:rPr>
+          <w:color w:val="CCC9C2"/>
+          <w:sz w:val="14"/>
+          <w:szCs w:val="14"/>
+          <w:lang w:val="en-US"/>
+        </w:rPr>
+        <w:t xml:space="preserve">) </w:t>
+      </w:r>
+      <w:r>
+        <w:rPr>
+          <w:color w:val="F29E74"/>
+          <w:sz w:val="14"/>
+          <w:szCs w:val="14"/>
+          <w:lang w:val="en-US"/>
+        </w:rPr>
+        <w:t xml:space="preserve">=&gt; </w:t>
+      </w:r>
+      <w:r>
+        <w:rPr>
+          <w:color w:val="CCC9C2"/>
+          <w:sz w:val="14"/>
+          <w:szCs w:val="14"/>
+          <w:lang w:val="en-US"/>
+        </w:rPr>
+        <w:t>{</w:t>
+      </w:r>
+      <w:r>
+        <w:rPr>
+          <w:color w:val="CCC9C2"/>
+          <w:sz w:val="14"/>
+          <w:szCs w:val="14"/>
+          <w:lang w:val="en-US"/>
+        </w:rPr>
+        <w:br/>
+        <w:t xml:space="preserve">        </w:t>
+      </w:r>
+      <w:r>
+        <w:rPr>
+          <w:color w:val="FFA759"/>
+          <w:sz w:val="14"/>
+          <w:szCs w:val="14"/>
+          <w:lang w:val="en-US"/>
+        </w:rPr>
+        <w:t xml:space="preserve">const </w:t>
+      </w:r>
+      <w:r>
+        <w:rPr>
+          <w:i/>
+          <w:iCs/>
+          <w:color w:val="5CCFE6"/>
+          <w:sz w:val="14"/>
+          <w:szCs w:val="14"/>
+          <w:lang w:val="en-US"/>
+        </w:rPr>
+        <w:t xml:space="preserve">oldTodos </w:t>
+      </w:r>
+      <w:r>
+        <w:rPr>
+          <w:color w:val="F29E74"/>
+          <w:sz w:val="14"/>
+          <w:szCs w:val="14"/>
+          <w:lang w:val="en-US"/>
+        </w:rPr>
+        <w:t xml:space="preserve">= </w:t>
+      </w:r>
+      <w:r>
+        <w:rPr>
+          <w:color w:val="CCC9C2"/>
+          <w:sz w:val="14"/>
+          <w:szCs w:val="14"/>
+          <w:lang w:val="en-US"/>
+        </w:rPr>
+        <w:t>[...</w:t>
+      </w:r>
+      <w:r>
+        <w:rPr>
+          <w:i/>
+          <w:iCs/>
+          <w:color w:val="5CCFE6"/>
+          <w:sz w:val="14"/>
+          <w:szCs w:val="14"/>
+          <w:lang w:val="en-US"/>
+        </w:rPr>
+        <w:t>todos</w:t>
+      </w:r>
+      <w:r>
+        <w:rPr>
+          <w:color w:val="CCC9C2"/>
+          <w:sz w:val="14"/>
+          <w:szCs w:val="14"/>
+          <w:lang w:val="en-US"/>
+        </w:rPr>
+        <w:t xml:space="preserve">, </w:t>
+      </w:r>
+      <w:r>
+        <w:rPr>
+          <w:color w:val="FFCC66"/>
+          <w:sz w:val="14"/>
+          <w:szCs w:val="14"/>
+          <w:lang w:val="en-US"/>
+        </w:rPr>
+        <w:t>todo</w:t>
+      </w:r>
+      <w:r>
+        <w:rPr>
+          <w:color w:val="CCC9C2"/>
+          <w:sz w:val="14"/>
+          <w:szCs w:val="14"/>
+          <w:lang w:val="en-US"/>
+        </w:rPr>
+        <w:t>];</w:t>
+      </w:r>
+      <w:r>
+        <w:rPr>
+          <w:color w:val="CCC9C2"/>
+          <w:sz w:val="14"/>
+          <w:szCs w:val="14"/>
+          <w:lang w:val="en-US"/>
+        </w:rPr>
+        <w:br/>
+        <w:t xml:space="preserve">        </w:t>
+      </w:r>
+      <w:r>
+        <w:rPr>
+          <w:i/>
+          <w:iCs/>
+          <w:color w:val="5C6773"/>
+          <w:sz w:val="14"/>
+          <w:szCs w:val="14"/>
+          <w:lang w:val="en-US"/>
+        </w:rPr>
+        <w:t>// oldTodos.push(</w:t>
+      </w:r>
+      <w:r>
+        <w:rPr>
+          <w:b/>
+          <w:bCs/>
+          <w:i/>
+          <w:iCs/>
+          <w:color w:val="C7C7FF"/>
+          <w:sz w:val="14"/>
+          <w:szCs w:val="14"/>
+          <w:lang w:val="en-US"/>
+        </w:rPr>
+        <w:t>todo);</w:t>
+      </w:r>
+      <w:r>
+        <w:rPr>
+          <w:b/>
+          <w:bCs/>
+          <w:i/>
+          <w:iCs/>
+          <w:color w:val="C7C7FF"/>
+          <w:sz w:val="14"/>
+          <w:szCs w:val="14"/>
+          <w:lang w:val="en-US"/>
+        </w:rPr>
+        <w:br/>
+        <w:t xml:space="preserve">        </w:t>
+      </w:r>
+      <w:r>
+        <w:rPr>
+          <w:color w:val="FFD580"/>
+          <w:sz w:val="14"/>
+          <w:szCs w:val="14"/>
+          <w:lang w:val="en-US"/>
+        </w:rPr>
+        <w:t>todoesSet</w:t>
+      </w:r>
+      <w:r>
+        <w:rPr>
+          <w:color w:val="CCC9C2"/>
+          <w:sz w:val="14"/>
+          <w:szCs w:val="14"/>
+          <w:lang w:val="en-US"/>
+        </w:rPr>
+        <w:t>(</w:t>
+      </w:r>
+      <w:r>
+        <w:rPr>
+          <w:i/>
+          <w:iCs/>
+          <w:color w:val="5CCFE6"/>
+          <w:sz w:val="14"/>
+          <w:szCs w:val="14"/>
+          <w:lang w:val="en-US"/>
+        </w:rPr>
+        <w:t>oldTodos</w:t>
+      </w:r>
+      <w:r>
+        <w:rPr>
+          <w:color w:val="CCC9C2"/>
+          <w:sz w:val="14"/>
+          <w:szCs w:val="14"/>
+          <w:lang w:val="en-US"/>
+        </w:rPr>
+        <w:t>);</w:t>
+      </w:r>
+      <w:r>
+        <w:rPr>
+          <w:color w:val="CCC9C2"/>
+          <w:sz w:val="14"/>
+          <w:szCs w:val="14"/>
+          <w:lang w:val="en-US"/>
+        </w:rPr>
+        <w:br/>
+        <w:t xml:space="preserve">    }</w:t>
+      </w:r>
+      <w:r>
+        <w:rPr>
+          <w:color w:val="CCC9C2"/>
+          <w:sz w:val="14"/>
+          <w:szCs w:val="14"/>
+          <w:lang w:val="en-US"/>
+        </w:rPr>
+        <w:br/>
+        <w:t xml:space="preserve">    </w:t>
+      </w:r>
+      <w:r>
+        <w:rPr>
+          <w:color w:val="FFA759"/>
+          <w:sz w:val="14"/>
+          <w:szCs w:val="14"/>
+          <w:lang w:val="en-US"/>
+        </w:rPr>
+        <w:t xml:space="preserve">return </w:t>
+      </w:r>
+      <w:r>
+        <w:rPr>
+          <w:color w:val="CCC9C2"/>
+          <w:sz w:val="14"/>
+          <w:szCs w:val="14"/>
+          <w:lang w:val="en-US"/>
+        </w:rPr>
+        <w:t>(</w:t>
+      </w:r>
+      <w:r>
+        <w:rPr>
+          <w:color w:val="CCC9C2"/>
+          <w:sz w:val="14"/>
+          <w:szCs w:val="14"/>
+          <w:lang w:val="en-US"/>
+        </w:rPr>
+        <w:br/>
+        <w:t xml:space="preserve">        </w:t>
+      </w:r>
+      <w:r>
+        <w:rPr>
+          <w:color w:val="5CCFE6"/>
+          <w:sz w:val="14"/>
+          <w:szCs w:val="14"/>
+          <w:lang w:val="en-US"/>
+        </w:rPr>
+        <w:t>&lt;</w:t>
+      </w:r>
+      <w:r>
+        <w:rPr>
+          <w:b/>
+          <w:bCs/>
+          <w:color w:val="E3E3FF"/>
+          <w:sz w:val="14"/>
+          <w:szCs w:val="14"/>
+          <w:lang w:val="en-US"/>
+        </w:rPr>
+        <w:t xml:space="preserve">div </w:t>
+      </w:r>
+      <w:r>
+        <w:rPr>
+          <w:color w:val="FFD580"/>
+          <w:sz w:val="14"/>
+          <w:szCs w:val="14"/>
+          <w:lang w:val="en-US"/>
+        </w:rPr>
+        <w:t>className</w:t>
+      </w:r>
+      <w:r>
+        <w:rPr>
+          <w:color w:val="BAE67E"/>
+          <w:sz w:val="14"/>
+          <w:szCs w:val="14"/>
+          <w:lang w:val="en-US"/>
+        </w:rPr>
+        <w:t>="App"</w:t>
+      </w:r>
+      <w:r>
+        <w:rPr>
+          <w:color w:val="5CCFE6"/>
+          <w:sz w:val="14"/>
+          <w:szCs w:val="14"/>
+          <w:lang w:val="en-US"/>
+        </w:rPr>
+        <w:t>&gt;</w:t>
+      </w:r>
+      <w:r>
+        <w:rPr>
+          <w:color w:val="5CCFE6"/>
+          <w:sz w:val="14"/>
+          <w:szCs w:val="14"/>
+          <w:lang w:val="en-US"/>
+        </w:rPr>
+        <w:br/>
+        <w:t xml:space="preserve">            &lt;</w:t>
+      </w:r>
+      <w:r>
+        <w:rPr>
+          <w:b/>
+          <w:bCs/>
+          <w:color w:val="E3E3FF"/>
+          <w:sz w:val="14"/>
+          <w:szCs w:val="14"/>
+          <w:lang w:val="en-US"/>
+        </w:rPr>
+        <w:t xml:space="preserve">ToDoList </w:t>
+      </w:r>
+      <w:r>
+        <w:rPr>
+          <w:color w:val="FFD580"/>
+          <w:sz w:val="14"/>
+          <w:szCs w:val="14"/>
+          <w:lang w:val="en-US"/>
+        </w:rPr>
+        <w:t>todos</w:t>
+      </w:r>
+      <w:r>
+        <w:rPr>
+          <w:color w:val="BAE67E"/>
+          <w:sz w:val="14"/>
+          <w:szCs w:val="14"/>
+          <w:lang w:val="en-US"/>
+        </w:rPr>
+        <w:t>=</w:t>
+      </w:r>
+      <w:r>
+        <w:rPr>
+          <w:color w:val="CCC9C2"/>
+          <w:sz w:val="14"/>
+          <w:szCs w:val="14"/>
+          <w:lang w:val="en-US"/>
+        </w:rPr>
+        <w:t>{</w:t>
+      </w:r>
+      <w:r>
+        <w:rPr>
+          <w:i/>
+          <w:iCs/>
+          <w:color w:val="5CCFE6"/>
+          <w:sz w:val="14"/>
+          <w:szCs w:val="14"/>
+          <w:lang w:val="en-US"/>
+        </w:rPr>
+        <w:t>todos</w:t>
+      </w:r>
+      <w:r>
+        <w:rPr>
+          <w:color w:val="CCC9C2"/>
+          <w:sz w:val="14"/>
+          <w:szCs w:val="14"/>
+          <w:lang w:val="en-US"/>
+        </w:rPr>
+        <w:t>}</w:t>
+      </w:r>
+      <w:r>
+        <w:rPr>
+          <w:color w:val="5CCFE6"/>
+          <w:sz w:val="14"/>
+          <w:szCs w:val="14"/>
+          <w:lang w:val="en-US"/>
+        </w:rPr>
+        <w:t>/&gt;</w:t>
+      </w:r>
+      <w:r>
+        <w:rPr>
+          <w:color w:val="5CCFE6"/>
+          <w:sz w:val="14"/>
+          <w:szCs w:val="14"/>
+          <w:lang w:val="en-US"/>
+        </w:rPr>
+        <w:br/>
+        <w:t xml:space="preserve">            &lt;</w:t>
+      </w:r>
+      <w:r>
+        <w:rPr>
+          <w:b/>
+          <w:bCs/>
+          <w:color w:val="E3E3FF"/>
+          <w:sz w:val="14"/>
+          <w:szCs w:val="14"/>
+          <w:lang w:val="en-US"/>
+        </w:rPr>
+        <w:t xml:space="preserve">ToDoForm </w:t>
+      </w:r>
+      <w:r>
+        <w:rPr>
+          <w:color w:val="FFD580"/>
+          <w:sz w:val="14"/>
+          <w:szCs w:val="14"/>
+          <w:lang w:val="en-US"/>
+        </w:rPr>
+        <w:t>addElement</w:t>
+      </w:r>
+      <w:r>
+        <w:rPr>
+          <w:color w:val="BAE67E"/>
+          <w:sz w:val="14"/>
+          <w:szCs w:val="14"/>
+          <w:lang w:val="en-US"/>
+        </w:rPr>
+        <w:t>=</w:t>
+      </w:r>
+      <w:r>
+        <w:rPr>
+          <w:color w:val="CCC9C2"/>
+          <w:sz w:val="14"/>
+          <w:szCs w:val="14"/>
+          <w:lang w:val="en-US"/>
+        </w:rPr>
+        <w:t>{</w:t>
+      </w:r>
+      <w:r>
+        <w:rPr>
+          <w:color w:val="FFD580"/>
+          <w:sz w:val="14"/>
+          <w:szCs w:val="14"/>
+          <w:lang w:val="en-US"/>
+        </w:rPr>
+        <w:t>handleAt</w:t>
+      </w:r>
+      <w:r>
+        <w:rPr>
+          <w:color w:val="CCC9C2"/>
+          <w:sz w:val="14"/>
+          <w:szCs w:val="14"/>
+          <w:lang w:val="en-US"/>
+        </w:rPr>
+        <w:t>}</w:t>
+      </w:r>
+      <w:r>
+        <w:rPr>
+          <w:color w:val="5CCFE6"/>
+          <w:sz w:val="14"/>
+          <w:szCs w:val="14"/>
+          <w:lang w:val="en-US"/>
+        </w:rPr>
+        <w:t>/&gt;</w:t>
+      </w:r>
+      <w:r>
+        <w:rPr>
+          <w:color w:val="5CCFE6"/>
+          <w:sz w:val="14"/>
+          <w:szCs w:val="14"/>
+          <w:lang w:val="en-US"/>
+        </w:rPr>
+        <w:br/>
+        <w:t xml:space="preserve">        &lt;/</w:t>
+      </w:r>
+      <w:r>
+        <w:rPr>
+          <w:b/>
+          <w:bCs/>
+          <w:color w:val="E3E3FF"/>
+          <w:sz w:val="14"/>
+          <w:szCs w:val="14"/>
+          <w:lang w:val="en-US"/>
+        </w:rPr>
+        <w:t>div</w:t>
+      </w:r>
+      <w:r>
+        <w:rPr>
+          <w:color w:val="5CCFE6"/>
+          <w:sz w:val="14"/>
+          <w:szCs w:val="14"/>
+          <w:lang w:val="en-US"/>
+        </w:rPr>
+        <w:t>&gt;</w:t>
+      </w:r>
+      <w:r>
+        <w:rPr>
+          <w:color w:val="5CCFE6"/>
+          <w:sz w:val="14"/>
+          <w:szCs w:val="14"/>
+          <w:lang w:val="en-US"/>
+        </w:rPr>
+        <w:br/>
+        <w:t xml:space="preserve">    </w:t>
+      </w:r>
+      <w:r>
+        <w:rPr>
+          <w:color w:val="CCC9C2"/>
+          <w:sz w:val="14"/>
+          <w:szCs w:val="14"/>
+          <w:lang w:val="en-US"/>
+        </w:rPr>
+        <w:t>);</w:t>
+      </w:r>
+      <w:r>
+        <w:rPr>
+          <w:color w:val="CCC9C2"/>
+          <w:sz w:val="14"/>
+          <w:szCs w:val="14"/>
+          <w:lang w:val="en-US"/>
+        </w:rPr>
+        <w:br/>
+        <w:t>}</w:t>
+      </w:r>
+    </w:p>
+    <w:p>
+      <w:pPr>
+        <w:pStyle w:val="HTML-wstpniesformatowany"/>
+        <w:shd w:val="clear" w:color="auto" w:fill="212733"/>
+        <w:rPr>
+          <w:color w:val="CCC9C2"/>
+          <w:sz w:val="14"/>
+          <w:szCs w:val="14"/>
+          <w:lang w:val="en-US"/>
+        </w:rPr>
+      </w:pPr>
+    </w:p>
+    <w:p>
+      <w:pPr>
+        <w:rPr>
+          <w:noProof/>
+          <w:sz w:val="20"/>
+          <w:szCs w:val="20"/>
+          <w:lang w:val="en-US"/>
+        </w:rPr>
+      </w:pPr>
+    </w:p>
+    <w:p>
+      <w:pPr>
+        <w:rPr>
+          <w:noProof/>
+          <w:sz w:val="20"/>
+          <w:szCs w:val="20"/>
+          <w:lang w:val="en-US"/>
+        </w:rPr>
+      </w:pPr>
+    </w:p>
+    <w:p>
+      <w:pPr>
+        <w:rPr>
+          <w:noProof/>
+          <w:sz w:val="20"/>
+          <w:szCs w:val="20"/>
+        </w:rPr>
+      </w:pPr>
+      <w:r>
+        <w:rPr>
+          <w:noProof/>
+          <w:sz w:val="20"/>
+          <w:szCs w:val="20"/>
+        </w:rPr>
+        <w:t>**</w:t>
+      </w:r>
+      <w:r>
+        <w:rPr>
+          <w:noProof/>
+          <w:sz w:val="20"/>
+          <w:szCs w:val="20"/>
+        </w:rPr>
+        <w:t>Additional</w:t>
+      </w:r>
+      <w:r>
+        <w:rPr>
+          <w:noProof/>
+          <w:sz w:val="20"/>
+          <w:szCs w:val="20"/>
+        </w:rPr>
+        <w:t xml:space="preserve"> </w:t>
+      </w:r>
+      <w:r>
+        <w:rPr>
+          <w:noProof/>
+          <w:sz w:val="20"/>
+          <w:szCs w:val="20"/>
+        </w:rPr>
+        <w:t>**</w:t>
+      </w:r>
+    </w:p>
+    <w:p>
+      <w:pPr>
+        <w:rPr>
+          <w:noProof/>
+          <w:sz w:val="20"/>
+          <w:szCs w:val="20"/>
+        </w:rPr>
+      </w:pPr>
+      <w:r>
+        <w:rPr>
+          <w:noProof/>
+          <w:sz w:val="20"/>
+          <w:szCs w:val="20"/>
+        </w:rPr>
+        <w:t>&lt;&gt;&lt;/&gt; - pomiędzy tym można zwracać parę o</w:t>
+      </w:r>
+      <w:r>
+        <w:rPr>
+          <w:noProof/>
+          <w:sz w:val="20"/>
+          <w:szCs w:val="20"/>
+        </w:rPr>
+        <w:t xml:space="preserve">biektów na raz z componentu, dlatego bo bazowo tam jest używany &lt;Fragment&gt; </w:t>
+      </w:r>
+    </w:p>
+    <w:p>
+      <w:pPr>
+        <w:rPr>
+          <w:noProof/>
+          <w:sz w:val="20"/>
+          <w:szCs w:val="20"/>
+        </w:rPr>
+      </w:pPr>
+    </w:p>
+    <w:p>
+      <w:pPr>
+        <w:rPr>
+          <w:noProof/>
+          <w:sz w:val="20"/>
+          <w:szCs w:val="20"/>
+        </w:rPr>
+      </w:pPr>
+      <w:r>
+        <w:rPr>
+          <w:noProof/>
+          <w:sz w:val="20"/>
+          <w:szCs w:val="20"/>
+        </w:rPr>
+        <w:t>*children*</w:t>
+      </w:r>
+    </w:p>
+    <w:p>
+      <w:pPr>
+        <w:rPr>
+          <w:noProof/>
+          <w:sz w:val="20"/>
+          <w:szCs w:val="20"/>
+        </w:rPr>
+      </w:pPr>
+      <w:r>
+        <w:rPr>
+          <w:noProof/>
+          <w:sz w:val="20"/>
+          <w:szCs w:val="20"/>
+        </w:rPr>
+        <w:t>Do pozyskania d</w:t>
+      </w:r>
+      <w:r>
+        <w:rPr>
+          <w:noProof/>
+          <w:sz w:val="20"/>
+          <w:szCs w:val="20"/>
+        </w:rPr>
+        <w:t>zieci z App.tsx jako argument</w:t>
+      </w:r>
+    </w:p>
+    <w:p>
+      <w:pPr>
+        <w:rPr>
+          <w:noProof/>
+          <w:sz w:val="20"/>
+          <w:szCs w:val="20"/>
+          <w:lang w:val="en-US"/>
+        </w:rPr>
+      </w:pPr>
+      <w:r>
+        <w:rPr>
+          <w:noProof/>
+          <w:sz w:val="20"/>
+          <w:szCs w:val="20"/>
+          <w:lang w:val="en-US"/>
+        </w:rPr>
+        <w:t>interface Prop{</w:t>
+      </w:r>
+    </w:p>
+    <w:p>
+      <w:pPr>
+        <w:rPr>
+          <w:noProof/>
+          <w:sz w:val="20"/>
+          <w:szCs w:val="20"/>
+          <w:lang w:val="en-US"/>
+        </w:rPr>
+      </w:pPr>
+      <w:r>
+        <w:rPr>
+          <w:noProof/>
+          <w:sz w:val="20"/>
+          <w:szCs w:val="20"/>
+          <w:lang w:val="en-US"/>
+        </w:rPr>
+        <w:t>children:text;</w:t>
+      </w:r>
+    </w:p>
+    <w:p>
+      <w:pPr>
+        <w:rPr>
+          <w:noProof/>
+          <w:sz w:val="20"/>
+          <w:szCs w:val="20"/>
+          <w:lang w:val="en-US"/>
+        </w:rPr>
+      </w:pPr>
+      <w:r>
+        <w:rPr>
+          <w:noProof/>
+          <w:sz w:val="20"/>
+          <w:szCs w:val="20"/>
+          <w:lang w:val="en-US"/>
+        </w:rPr>
+        <w:t>}</w:t>
+      </w:r>
+    </w:p>
+    <w:p>
+      <w:pPr>
+        <w:rPr>
+          <w:noProof/>
+          <w:sz w:val="20"/>
+          <w:szCs w:val="20"/>
+          <w:lang w:val="en-US"/>
+        </w:rPr>
+      </w:pPr>
+    </w:p>
+    <w:p>
+      <w:pPr>
+        <w:rPr>
+          <w:noProof/>
+          <w:sz w:val="20"/>
+          <w:szCs w:val="20"/>
+          <w:lang w:val="en-US"/>
+        </w:rPr>
+      </w:pPr>
+      <w:r>
+        <w:rPr>
+          <w:noProof/>
+          <w:sz w:val="20"/>
+          <w:szCs w:val="20"/>
+          <w:lang w:val="en-US"/>
+        </w:rPr>
+        <w:t>children: ReactNode; // Przesyła html c</w:t>
+      </w:r>
+      <w:r>
+        <w:rPr>
+          <w:noProof/>
+          <w:sz w:val="20"/>
+          <w:szCs w:val="20"/>
+          <w:lang w:val="en-US"/>
+        </w:rPr>
+        <w:t>ontent</w:t>
+      </w:r>
+    </w:p>
+    <w:p>
+      <w:pPr>
+        <w:rPr>
+          <w:noProof/>
+          <w:sz w:val="20"/>
+          <w:szCs w:val="20"/>
+          <w:lang w:val="en-US"/>
+        </w:rPr>
+      </w:pPr>
+    </w:p>
+    <w:p>
+      <w:pPr>
+        <w:rPr>
+          <w:noProof/>
+          <w:sz w:val="20"/>
+          <w:szCs w:val="20"/>
+          <w:lang w:val="en-US"/>
+        </w:rPr>
+      </w:pPr>
+    </w:p>
+    <w:p>
+      <w:pPr>
+        <w:rPr>
+          <w:b/>
+          <w:bCs/>
           <w:noProof/>
           <w:sz w:val="32"/>
           <w:szCs w:val="32"/>
-          <w:lang w:val="en-US"/>
         </w:rPr>
       </w:pPr>
       <w:r>
@@ -2146,7 +4373,6 @@
           <w:noProof/>
           <w:sz w:val="32"/>
           <w:szCs w:val="32"/>
-          <w:lang w:val="en-US"/>
         </w:rPr>
         <w:t>Formularze</w:t>
       </w:r>
@@ -2370,7 +4596,7 @@
 
 <file path=word/numbering.xml><?xml version="1.0" encoding="utf-8"?>
 <w:numbering xmlns:wpc="http://schemas.microsoft.com/office/word/2010/wordprocessingCanvas" xmlns:cx="http://schemas.microsoft.com/office/drawing/2014/chartex" xmlns:cx1="http://schemas.microsoft.com/office/drawing/2015/9/8/chartex" xmlns:cx2="http://schemas.microsoft.com/office/drawing/2015/10/21/chartex" xmlns:cx3="http://schemas.microsoft.com/office/drawing/2016/5/9/chartex" xmlns:cx4="http://schemas.microsoft.com/office/drawing/2016/5/10/chartex" xmlns:cx5="http://schemas.microsoft.com/office/drawing/2016/5/11/chartex" xmlns:cx6="http://schemas.microsoft.com/office/drawing/2016/5/12/chartex" xmlns:cx7="http://schemas.microsoft.com/office/drawing/2016/5/13/chartex" xmlns:cx8="http://schemas.microsoft.com/office/drawing/2016/5/14/chartex" xmlns:mc="http://schemas.openxmlformats.org/markup-compatibility/2006" xmlns:aink="http://schemas.microsoft.com/office/drawing/2016/ink" xmlns:am3d="http://schemas.microsoft.com/office/drawing/2017/model3d" xmlns:o="urn:schemas-microsoft-com:office:office" xmlns:oel="http://schemas.microsoft.com/office/2019/extlst" xmlns:r="http://schemas.openxmlformats.org/officeDocument/2006/relationships" xmlns:m="http://schemas.openxmlformats.org/officeDocument/2006/math" xmlns:v="urn:schemas-microsoft-com:vml" xmlns:wp14="http://schemas.microsoft.com/office/word/2010/wordprocessingDrawing" xmlns:wp="http://schemas.openxmlformats.org/drawingml/2006/wordprocessingDrawing" xmlns:w10="urn:schemas-microsoft-com:office:word" xmlns:w="http://schemas.openxmlformats.org/wordprocessingml/2006/main" xmlns:w14="http://schemas.microsoft.com/office/word/2010/wordml" xmlns:w15="http://schemas.microsoft.com/office/word/2012/wordml" xmlns:w16cex="http://schemas.microsoft.com/office/word/2018/wordml/cex" xmlns:w16cid="http://schemas.microsoft.com/office/word/2016/wordml/cid" xmlns:w16="http://schemas.microsoft.com/office/word/2018/wordml" xmlns:w16sdtdh="http://schemas.microsoft.com/office/word/2020/wordml/sdtdatahash" xmlns:w16se="http://schemas.microsoft.com/office/word/2015/wordml/symex" xmlns:wpg="http://schemas.microsoft.com/office/word/2010/wordprocessingGroup" xmlns:wpi="http://schemas.microsoft.com/office/word/2010/wordprocessingInk" xmlns:wne="http://schemas.microsoft.com/office/word/2006/wordml" xmlns:wps="http://schemas.microsoft.com/office/word/2010/wordprocessingShape" mc:Ignorable="w14 w15 w16se w16cid w16 w16cex w16sdtdh wp14">
-  <w:abstractNum w:abstractNumId="1" w15:restartNumberingAfterBreak="0">
+  <w:abstractNum w:abstractNumId="0" w15:restartNumberingAfterBreak="0">
     <w:nsid w:val="1E3A573A"/>
     <w:multiLevelType w:val="hybridMultilevel"/>
     <w:tmpl w:val="9E9E8720"/>
@@ -2482,7 +4708,7 @@
       </w:rPr>
     </w:lvl>
   </w:abstractNum>
-  <w:abstractNum w:abstractNumId="2" w15:restartNumberingAfterBreak="0">
+  <w:abstractNum w:abstractNumId="1" w15:restartNumberingAfterBreak="0">
     <w:nsid w:val="61944237"/>
     <w:multiLevelType w:val="hybridMultilevel"/>
     <w:tmpl w:val="8DEE61B4"/>
@@ -2595,10 +4821,10 @@
     </w:lvl>
   </w:abstractNum>
   <w:num w:numId="1" w16cid:durableId="653067553">
-    <w:abstractNumId w:val="1"/>
+    <w:abstractNumId w:val="0"/>
   </w:num>
   <w:num w:numId="2" w16cid:durableId="264072419">
-    <w:abstractNumId w:val="2"/>
+    <w:abstractNumId w:val="1"/>
   </w:num>
 </w:numbering>
 </file>

--- a/SomeWebStuff/react/react - notes.docx
+++ b/SomeWebStuff/react/react - notes.docx
@@ -4583,6 +4583,170 @@
         </w:rPr>
         <w:t xml:space="preserve"> – components/types</w:t>
       </w:r>
+    </w:p>
+    <w:p>
+      <w:pPr>
+        <w:rPr>
+          <w:noProof/>
+          <w:sz w:val="20"/>
+          <w:szCs w:val="20"/>
+          <w:lang w:val="en-US"/>
+        </w:rPr>
+      </w:pPr>
+    </w:p>
+    <w:p>
+      <w:pPr>
+        <w:rPr>
+          <w:noProof/>
+          <w:sz w:val="20"/>
+          <w:szCs w:val="20"/>
+          <w:lang w:val="en-US"/>
+        </w:rPr>
+      </w:pPr>
+    </w:p>
+    <w:p>
+      <w:pPr>
+        <w:rPr>
+          <w:noProof/>
+          <w:sz w:val="20"/>
+          <w:szCs w:val="20"/>
+          <w:lang w:val="en-US"/>
+        </w:rPr>
+      </w:pPr>
+    </w:p>
+    <w:p>
+      <w:pPr>
+        <w:rPr>
+          <w:noProof/>
+          <w:sz w:val="22"/>
+          <w:szCs w:val="22"/>
+        </w:rPr>
+      </w:pPr>
+      <w:r>
+        <w:rPr>
+          <w:b/>
+          <w:noProof/>
+          <w:sz w:val="32"/>
+          <w:szCs w:val="32"/>
+        </w:rPr>
+        <w:t xml:space="preserve">GUARDS </w:t>
+      </w:r>
+      <w:r>
+        <w:rPr>
+          <w:b/>
+          <w:noProof/>
+          <w:sz w:val="32"/>
+          <w:szCs w:val="32"/>
+        </w:rPr>
+        <w:br/>
+      </w:r>
+      <w:r>
+        <w:rPr>
+          <w:noProof/>
+          <w:sz w:val="22"/>
+          <w:szCs w:val="22"/>
+        </w:rPr>
+        <w:t>Metody decydujące czy przepuścić u</w:t>
+      </w:r>
+      <w:r>
+        <w:rPr>
+          <w:noProof/>
+          <w:sz w:val="22"/>
+          <w:szCs w:val="22"/>
+        </w:rPr>
+        <w:t xml:space="preserve">żytkownika </w:t>
+      </w:r>
+      <w:r>
+        <w:rPr>
+          <w:noProof/>
+          <w:sz w:val="22"/>
+          <w:szCs w:val="22"/>
+        </w:rPr>
+        <w:t>na podstawie loginu/tokneu</w:t>
+      </w:r>
+    </w:p>
+    <w:p>
+      <w:pPr>
+        <w:rPr>
+          <w:noProof/>
+          <w:sz w:val="22"/>
+          <w:szCs w:val="22"/>
+        </w:rPr>
+      </w:pPr>
+    </w:p>
+    <w:p>
+      <w:pPr>
+        <w:rPr>
+          <w:noProof/>
+          <w:sz w:val="22"/>
+          <w:szCs w:val="22"/>
+        </w:rPr>
+      </w:pPr>
+      <w:r>
+        <w:rPr>
+          <w:noProof/>
+          <w:sz w:val="22"/>
+          <w:szCs w:val="22"/>
+        </w:rPr>
+        <w:t>R</w:t>
+      </w:r>
+      <w:r>
+        <w:rPr>
+          <w:noProof/>
+          <w:sz w:val="22"/>
+          <w:szCs w:val="22"/>
+        </w:rPr>
+        <w:t>esponse.</w:t>
+      </w:r>
+      <w:r>
+        <w:rPr>
+          <w:noProof/>
+          <w:sz w:val="22"/>
+          <w:szCs w:val="22"/>
+        </w:rPr>
+        <w:t>C</w:t>
+      </w:r>
+      <w:r>
+        <w:rPr>
+          <w:noProof/>
+          <w:sz w:val="22"/>
+          <w:szCs w:val="22"/>
+        </w:rPr>
+        <w:t>ookie</w:t>
+      </w:r>
+      <w:r>
+        <w:rPr>
+          <w:noProof/>
+          <w:sz w:val="22"/>
+          <w:szCs w:val="22"/>
+        </w:rPr>
+        <w:t>[„</w:t>
+      </w:r>
+      <w:r>
+        <w:rPr>
+          <w:noProof/>
+          <w:sz w:val="22"/>
+          <w:szCs w:val="22"/>
+        </w:rPr>
+        <w:t>access-token”, {token}) ??? jak działa w .n</w:t>
+      </w:r>
+      <w:r>
+        <w:rPr>
+          <w:noProof/>
+          <w:sz w:val="22"/>
+          <w:szCs w:val="22"/>
+        </w:rPr>
+        <w:t>et</w:t>
+      </w:r>
+    </w:p>
+    <w:p>
+      <w:pPr>
+        <w:rPr>
+          <w:noProof/>
+          <w:sz w:val="22"/>
+          <w:szCs w:val="22"/>
+        </w:rPr>
+      </w:pPr>
     </w:p>
     <w:sectPr>
       <w:pgSz w:w="11906" w:h="16838"/>

--- a/SomeWebStuff/react/react - notes.docx
+++ b/SomeWebStuff/react/react - notes.docx
@@ -4738,15 +4738,6 @@
         </w:rPr>
         <w:t>et</w:t>
       </w:r>
-    </w:p>
-    <w:p>
-      <w:pPr>
-        <w:rPr>
-          <w:noProof/>
-          <w:sz w:val="22"/>
-          <w:szCs w:val="22"/>
-        </w:rPr>
-      </w:pPr>
     </w:p>
     <w:sectPr>
       <w:pgSz w:w="11906" w:h="16838"/>

--- a/SomeWebStuff/react/react - notes.docx
+++ b/SomeWebStuff/react/react - notes.docx
@@ -4680,13 +4680,15 @@
           <w:noProof/>
           <w:sz w:val="22"/>
           <w:szCs w:val="22"/>
-        </w:rPr>
-      </w:pPr>
-      <w:r>
-        <w:rPr>
-          <w:noProof/>
-          <w:sz w:val="22"/>
-          <w:szCs w:val="22"/>
+          <w:lang w:val="en-US"/>
+        </w:rPr>
+      </w:pPr>
+      <w:r>
+        <w:rPr>
+          <w:noProof/>
+          <w:sz w:val="22"/>
+          <w:szCs w:val="22"/>
+          <w:lang w:val="en-US"/>
         </w:rPr>
         <w:t>R</w:t>
       </w:r>
@@ -4695,6 +4697,7 @@
           <w:noProof/>
           <w:sz w:val="22"/>
           <w:szCs w:val="22"/>
+          <w:lang w:val="en-US"/>
         </w:rPr>
         <w:t>esponse.</w:t>
       </w:r>
@@ -4703,6 +4706,7 @@
           <w:noProof/>
           <w:sz w:val="22"/>
           <w:szCs w:val="22"/>
+          <w:lang w:val="en-US"/>
         </w:rPr>
         <w:t>C</w:t>
       </w:r>
@@ -4711,6 +4715,7 @@
           <w:noProof/>
           <w:sz w:val="22"/>
           <w:szCs w:val="22"/>
+          <w:lang w:val="en-US"/>
         </w:rPr>
         <w:t>ookie</w:t>
       </w:r>
@@ -4719,6 +4724,7 @@
           <w:noProof/>
           <w:sz w:val="22"/>
           <w:szCs w:val="22"/>
+          <w:lang w:val="en-US"/>
         </w:rPr>
         <w:t>[„</w:t>
       </w:r>
@@ -4727,17 +4733,4441 @@
           <w:noProof/>
           <w:sz w:val="22"/>
           <w:szCs w:val="22"/>
-        </w:rPr>
-        <w:t>access-token”, {token}) ??? jak działa w .n</w:t>
-      </w:r>
-      <w:r>
-        <w:rPr>
-          <w:noProof/>
-          <w:sz w:val="22"/>
-          <w:szCs w:val="22"/>
-        </w:rPr>
-        <w:t>et</w:t>
-      </w:r>
+          <w:lang w:val="en-US"/>
+        </w:rPr>
+        <w:t>access-token”, {token}) ??? jak działa w .net</w:t>
+      </w:r>
+    </w:p>
+    <w:p>
+      <w:pPr>
+        <w:shd w:val="clear" w:color="auto" w:fill="262335"/>
+        <w:rPr>
+          <w:rFonts w:ascii="Courier New" w:eastAsia="Times New Roman" w:hAnsi="Courier New" w:cs="Courier New"/>
+          <w:color w:val="BBBBBB"/>
+          <w:sz w:val="18"/>
+          <w:szCs w:val="18"/>
+          <w:lang w:val="en-US" w:eastAsia="pl-PL"/>
+        </w:rPr>
+      </w:pPr>
+      <w:r>
+        <w:rPr>
+          <w:rFonts w:ascii="Courier New" w:eastAsia="Times New Roman" w:hAnsi="Courier New" w:cs="Courier New"/>
+          <w:color w:val="FEDE5D"/>
+          <w:sz w:val="18"/>
+          <w:szCs w:val="18"/>
+          <w:lang w:val="en-US" w:eastAsia="pl-PL"/>
+        </w:rPr>
+        <w:t xml:space="preserve">var </w:t>
+      </w:r>
+      <w:r>
+        <w:rPr>
+          <w:rFonts w:ascii="Courier New" w:eastAsia="Times New Roman" w:hAnsi="Courier New" w:cs="Courier New"/>
+          <w:color w:val="BBBBBB"/>
+          <w:sz w:val="18"/>
+          <w:szCs w:val="18"/>
+          <w:lang w:val="en-US" w:eastAsia="pl-PL"/>
+        </w:rPr>
+        <w:t xml:space="preserve">cookieOptions </w:t>
+      </w:r>
+      <w:r>
+        <w:rPr>
+          <w:rFonts w:ascii="Courier New" w:eastAsia="Times New Roman" w:hAnsi="Courier New" w:cs="Courier New"/>
+          <w:color w:val="FEDE5D"/>
+          <w:sz w:val="18"/>
+          <w:szCs w:val="18"/>
+          <w:lang w:val="en-US" w:eastAsia="pl-PL"/>
+        </w:rPr>
+        <w:t>= new CookieOptions</w:t>
+      </w:r>
+      <w:r>
+        <w:rPr>
+          <w:rFonts w:ascii="Courier New" w:eastAsia="Times New Roman" w:hAnsi="Courier New" w:cs="Courier New"/>
+          <w:color w:val="FEDE5D"/>
+          <w:sz w:val="18"/>
+          <w:szCs w:val="18"/>
+          <w:lang w:val="en-US" w:eastAsia="pl-PL"/>
+        </w:rPr>
+        <w:br/>
+      </w:r>
+      <w:r>
+        <w:rPr>
+          <w:rFonts w:ascii="Courier New" w:eastAsia="Times New Roman" w:hAnsi="Courier New" w:cs="Courier New"/>
+          <w:color w:val="BBBBBB"/>
+          <w:sz w:val="18"/>
+          <w:szCs w:val="18"/>
+          <w:lang w:val="en-US" w:eastAsia="pl-PL"/>
+        </w:rPr>
+        <w:t>{</w:t>
+      </w:r>
+      <w:r>
+        <w:rPr>
+          <w:rFonts w:ascii="Courier New" w:eastAsia="Times New Roman" w:hAnsi="Courier New" w:cs="Courier New"/>
+          <w:color w:val="BBBBBB"/>
+          <w:sz w:val="18"/>
+          <w:szCs w:val="18"/>
+          <w:lang w:val="en-US" w:eastAsia="pl-PL"/>
+        </w:rPr>
+        <w:br/>
+        <w:t xml:space="preserve">    HttpOnly </w:t>
+      </w:r>
+      <w:r>
+        <w:rPr>
+          <w:rFonts w:ascii="Courier New" w:eastAsia="Times New Roman" w:hAnsi="Courier New" w:cs="Courier New"/>
+          <w:color w:val="FEDE5D"/>
+          <w:sz w:val="18"/>
+          <w:szCs w:val="18"/>
+          <w:lang w:val="en-US" w:eastAsia="pl-PL"/>
+        </w:rPr>
+        <w:t>= true</w:t>
+      </w:r>
+      <w:r>
+        <w:rPr>
+          <w:rFonts w:ascii="Courier New" w:eastAsia="Times New Roman" w:hAnsi="Courier New" w:cs="Courier New"/>
+          <w:color w:val="BBBBBB"/>
+          <w:sz w:val="18"/>
+          <w:szCs w:val="18"/>
+          <w:lang w:val="en-US" w:eastAsia="pl-PL"/>
+        </w:rPr>
+        <w:t>,</w:t>
+      </w:r>
+      <w:r>
+        <w:rPr>
+          <w:rFonts w:ascii="Courier New" w:eastAsia="Times New Roman" w:hAnsi="Courier New" w:cs="Courier New"/>
+          <w:color w:val="BBBBBB"/>
+          <w:sz w:val="18"/>
+          <w:szCs w:val="18"/>
+          <w:lang w:val="en-US" w:eastAsia="pl-PL"/>
+        </w:rPr>
+        <w:br/>
+        <w:t xml:space="preserve">    SameSite </w:t>
+      </w:r>
+      <w:r>
+        <w:rPr>
+          <w:rFonts w:ascii="Courier New" w:eastAsia="Times New Roman" w:hAnsi="Courier New" w:cs="Courier New"/>
+          <w:color w:val="FEDE5D"/>
+          <w:sz w:val="18"/>
+          <w:szCs w:val="18"/>
+          <w:lang w:val="en-US" w:eastAsia="pl-PL"/>
+        </w:rPr>
+        <w:t>= SameSiteMode</w:t>
+      </w:r>
+      <w:r>
+        <w:rPr>
+          <w:rFonts w:ascii="Courier New" w:eastAsia="Times New Roman" w:hAnsi="Courier New" w:cs="Courier New"/>
+          <w:color w:val="BBBBBB"/>
+          <w:sz w:val="18"/>
+          <w:szCs w:val="18"/>
+          <w:lang w:val="en-US" w:eastAsia="pl-PL"/>
+        </w:rPr>
+        <w:t>.</w:t>
+      </w:r>
+      <w:r>
+        <w:rPr>
+          <w:rFonts w:ascii="Courier New" w:eastAsia="Times New Roman" w:hAnsi="Courier New" w:cs="Courier New"/>
+          <w:color w:val="FEDE5D"/>
+          <w:sz w:val="18"/>
+          <w:szCs w:val="18"/>
+          <w:lang w:val="en-US" w:eastAsia="pl-PL"/>
+        </w:rPr>
+        <w:t>Strict</w:t>
+      </w:r>
+      <w:r>
+        <w:rPr>
+          <w:rFonts w:ascii="Courier New" w:eastAsia="Times New Roman" w:hAnsi="Courier New" w:cs="Courier New"/>
+          <w:color w:val="BBBBBB"/>
+          <w:sz w:val="18"/>
+          <w:szCs w:val="18"/>
+          <w:lang w:val="en-US" w:eastAsia="pl-PL"/>
+        </w:rPr>
+        <w:t>,</w:t>
+      </w:r>
+      <w:r>
+        <w:rPr>
+          <w:rFonts w:ascii="Courier New" w:eastAsia="Times New Roman" w:hAnsi="Courier New" w:cs="Courier New"/>
+          <w:color w:val="BBBBBB"/>
+          <w:sz w:val="18"/>
+          <w:szCs w:val="18"/>
+          <w:lang w:val="en-US" w:eastAsia="pl-PL"/>
+        </w:rPr>
+        <w:br/>
+        <w:t xml:space="preserve">    Expires </w:t>
+      </w:r>
+      <w:r>
+        <w:rPr>
+          <w:rFonts w:ascii="Courier New" w:eastAsia="Times New Roman" w:hAnsi="Courier New" w:cs="Courier New"/>
+          <w:color w:val="FEDE5D"/>
+          <w:sz w:val="18"/>
+          <w:szCs w:val="18"/>
+          <w:lang w:val="en-US" w:eastAsia="pl-PL"/>
+        </w:rPr>
+        <w:t>= DateTime</w:t>
+      </w:r>
+      <w:r>
+        <w:rPr>
+          <w:rFonts w:ascii="Courier New" w:eastAsia="Times New Roman" w:hAnsi="Courier New" w:cs="Courier New"/>
+          <w:color w:val="BBBBBB"/>
+          <w:sz w:val="18"/>
+          <w:szCs w:val="18"/>
+          <w:lang w:val="en-US" w:eastAsia="pl-PL"/>
+        </w:rPr>
+        <w:t>.Now.</w:t>
+      </w:r>
+      <w:r>
+        <w:rPr>
+          <w:rFonts w:ascii="Courier New" w:eastAsia="Times New Roman" w:hAnsi="Courier New" w:cs="Courier New"/>
+          <w:color w:val="FEDE5D"/>
+          <w:sz w:val="18"/>
+          <w:szCs w:val="18"/>
+          <w:lang w:val="en-US" w:eastAsia="pl-PL"/>
+        </w:rPr>
+        <w:t>AddDays</w:t>
+      </w:r>
+      <w:r>
+        <w:rPr>
+          <w:rFonts w:ascii="Courier New" w:eastAsia="Times New Roman" w:hAnsi="Courier New" w:cs="Courier New"/>
+          <w:color w:val="BBBBBB"/>
+          <w:sz w:val="18"/>
+          <w:szCs w:val="18"/>
+          <w:lang w:val="en-US" w:eastAsia="pl-PL"/>
+        </w:rPr>
+        <w:t>(</w:t>
+      </w:r>
+      <w:r>
+        <w:rPr>
+          <w:rFonts w:ascii="Courier New" w:eastAsia="Times New Roman" w:hAnsi="Courier New" w:cs="Courier New"/>
+          <w:color w:val="F97E72"/>
+          <w:sz w:val="18"/>
+          <w:szCs w:val="18"/>
+          <w:lang w:val="en-US" w:eastAsia="pl-PL"/>
+        </w:rPr>
+        <w:t>1</w:t>
+      </w:r>
+      <w:r>
+        <w:rPr>
+          <w:rFonts w:ascii="Courier New" w:eastAsia="Times New Roman" w:hAnsi="Courier New" w:cs="Courier New"/>
+          <w:color w:val="BBBBBB"/>
+          <w:sz w:val="18"/>
+          <w:szCs w:val="18"/>
+          <w:lang w:val="en-US" w:eastAsia="pl-PL"/>
+        </w:rPr>
+        <w:t>)</w:t>
+      </w:r>
+      <w:r>
+        <w:rPr>
+          <w:rFonts w:ascii="Courier New" w:eastAsia="Times New Roman" w:hAnsi="Courier New" w:cs="Courier New"/>
+          <w:color w:val="BBBBBB"/>
+          <w:sz w:val="18"/>
+          <w:szCs w:val="18"/>
+          <w:lang w:val="en-US" w:eastAsia="pl-PL"/>
+        </w:rPr>
+        <w:br/>
+        <w:t>};</w:t>
+      </w:r>
+      <w:r>
+        <w:rPr>
+          <w:rFonts w:ascii="Courier New" w:eastAsia="Times New Roman" w:hAnsi="Courier New" w:cs="Courier New"/>
+          <w:color w:val="BBBBBB"/>
+          <w:sz w:val="18"/>
+          <w:szCs w:val="18"/>
+          <w:lang w:val="en-US" w:eastAsia="pl-PL"/>
+        </w:rPr>
+        <w:br/>
+      </w:r>
+      <w:r>
+        <w:rPr>
+          <w:rFonts w:ascii="Courier New" w:eastAsia="Times New Roman" w:hAnsi="Courier New" w:cs="Courier New"/>
+          <w:color w:val="BBBBBB"/>
+          <w:sz w:val="18"/>
+          <w:szCs w:val="18"/>
+          <w:lang w:val="en-US" w:eastAsia="pl-PL"/>
+        </w:rPr>
+        <w:br/>
+      </w:r>
+      <w:r>
+        <w:rPr>
+          <w:rFonts w:ascii="Courier New" w:eastAsia="Times New Roman" w:hAnsi="Courier New" w:cs="Courier New"/>
+          <w:color w:val="FEDE5D"/>
+          <w:sz w:val="18"/>
+          <w:szCs w:val="18"/>
+          <w:lang w:val="en-US" w:eastAsia="pl-PL"/>
+        </w:rPr>
+        <w:t xml:space="preserve">var </w:t>
+      </w:r>
+      <w:r>
+        <w:rPr>
+          <w:rFonts w:ascii="Courier New" w:eastAsia="Times New Roman" w:hAnsi="Courier New" w:cs="Courier New"/>
+          <w:color w:val="BBBBBB"/>
+          <w:sz w:val="18"/>
+          <w:szCs w:val="18"/>
+          <w:lang w:val="en-US" w:eastAsia="pl-PL"/>
+        </w:rPr>
+        <w:t xml:space="preserve">cookieOptionsJS </w:t>
+      </w:r>
+      <w:r>
+        <w:rPr>
+          <w:rFonts w:ascii="Courier New" w:eastAsia="Times New Roman" w:hAnsi="Courier New" w:cs="Courier New"/>
+          <w:color w:val="FEDE5D"/>
+          <w:sz w:val="18"/>
+          <w:szCs w:val="18"/>
+          <w:lang w:val="en-US" w:eastAsia="pl-PL"/>
+        </w:rPr>
+        <w:t>= new CookieOptions</w:t>
+      </w:r>
+      <w:r>
+        <w:rPr>
+          <w:rFonts w:ascii="Courier New" w:eastAsia="Times New Roman" w:hAnsi="Courier New" w:cs="Courier New"/>
+          <w:color w:val="FEDE5D"/>
+          <w:sz w:val="18"/>
+          <w:szCs w:val="18"/>
+          <w:lang w:val="en-US" w:eastAsia="pl-PL"/>
+        </w:rPr>
+        <w:br/>
+      </w:r>
+      <w:r>
+        <w:rPr>
+          <w:rFonts w:ascii="Courier New" w:eastAsia="Times New Roman" w:hAnsi="Courier New" w:cs="Courier New"/>
+          <w:color w:val="BBBBBB"/>
+          <w:sz w:val="18"/>
+          <w:szCs w:val="18"/>
+          <w:lang w:val="en-US" w:eastAsia="pl-PL"/>
+        </w:rPr>
+        <w:t>{</w:t>
+      </w:r>
+      <w:r>
+        <w:rPr>
+          <w:rFonts w:ascii="Courier New" w:eastAsia="Times New Roman" w:hAnsi="Courier New" w:cs="Courier New"/>
+          <w:color w:val="BBBBBB"/>
+          <w:sz w:val="18"/>
+          <w:szCs w:val="18"/>
+          <w:lang w:val="en-US" w:eastAsia="pl-PL"/>
+        </w:rPr>
+        <w:br/>
+        <w:t xml:space="preserve">    Expires </w:t>
+      </w:r>
+      <w:r>
+        <w:rPr>
+          <w:rFonts w:ascii="Courier New" w:eastAsia="Times New Roman" w:hAnsi="Courier New" w:cs="Courier New"/>
+          <w:color w:val="FEDE5D"/>
+          <w:sz w:val="18"/>
+          <w:szCs w:val="18"/>
+          <w:lang w:val="en-US" w:eastAsia="pl-PL"/>
+        </w:rPr>
+        <w:t>= DateTime</w:t>
+      </w:r>
+      <w:r>
+        <w:rPr>
+          <w:rFonts w:ascii="Courier New" w:eastAsia="Times New Roman" w:hAnsi="Courier New" w:cs="Courier New"/>
+          <w:color w:val="BBBBBB"/>
+          <w:sz w:val="18"/>
+          <w:szCs w:val="18"/>
+          <w:lang w:val="en-US" w:eastAsia="pl-PL"/>
+        </w:rPr>
+        <w:t>.Now.</w:t>
+      </w:r>
+      <w:r>
+        <w:rPr>
+          <w:rFonts w:ascii="Courier New" w:eastAsia="Times New Roman" w:hAnsi="Courier New" w:cs="Courier New"/>
+          <w:color w:val="FEDE5D"/>
+          <w:sz w:val="18"/>
+          <w:szCs w:val="18"/>
+          <w:lang w:val="en-US" w:eastAsia="pl-PL"/>
+        </w:rPr>
+        <w:t>AddDays</w:t>
+      </w:r>
+      <w:r>
+        <w:rPr>
+          <w:rFonts w:ascii="Courier New" w:eastAsia="Times New Roman" w:hAnsi="Courier New" w:cs="Courier New"/>
+          <w:color w:val="BBBBBB"/>
+          <w:sz w:val="18"/>
+          <w:szCs w:val="18"/>
+          <w:lang w:val="en-US" w:eastAsia="pl-PL"/>
+        </w:rPr>
+        <w:t>(</w:t>
+      </w:r>
+      <w:r>
+        <w:rPr>
+          <w:rFonts w:ascii="Courier New" w:eastAsia="Times New Roman" w:hAnsi="Courier New" w:cs="Courier New"/>
+          <w:color w:val="F97E72"/>
+          <w:sz w:val="18"/>
+          <w:szCs w:val="18"/>
+          <w:lang w:val="en-US" w:eastAsia="pl-PL"/>
+        </w:rPr>
+        <w:t>1</w:t>
+      </w:r>
+      <w:r>
+        <w:rPr>
+          <w:rFonts w:ascii="Courier New" w:eastAsia="Times New Roman" w:hAnsi="Courier New" w:cs="Courier New"/>
+          <w:color w:val="BBBBBB"/>
+          <w:sz w:val="18"/>
+          <w:szCs w:val="18"/>
+          <w:lang w:val="en-US" w:eastAsia="pl-PL"/>
+        </w:rPr>
+        <w:t>)</w:t>
+      </w:r>
+      <w:r>
+        <w:rPr>
+          <w:rFonts w:ascii="Courier New" w:eastAsia="Times New Roman" w:hAnsi="Courier New" w:cs="Courier New"/>
+          <w:color w:val="BBBBBB"/>
+          <w:sz w:val="18"/>
+          <w:szCs w:val="18"/>
+          <w:lang w:val="en-US" w:eastAsia="pl-PL"/>
+        </w:rPr>
+        <w:br/>
+        <w:t>};</w:t>
+      </w:r>
+      <w:r>
+        <w:rPr>
+          <w:rFonts w:ascii="Courier New" w:eastAsia="Times New Roman" w:hAnsi="Courier New" w:cs="Courier New"/>
+          <w:color w:val="BBBBBB"/>
+          <w:sz w:val="18"/>
+          <w:szCs w:val="18"/>
+          <w:lang w:val="en-US" w:eastAsia="pl-PL"/>
+        </w:rPr>
+        <w:br/>
+      </w:r>
+      <w:r>
+        <w:rPr>
+          <w:rFonts w:ascii="Courier New" w:eastAsia="Times New Roman" w:hAnsi="Courier New" w:cs="Courier New"/>
+          <w:color w:val="BBBBBB"/>
+          <w:sz w:val="18"/>
+          <w:szCs w:val="18"/>
+          <w:lang w:val="en-US" w:eastAsia="pl-PL"/>
+        </w:rPr>
+        <w:br/>
+        <w:t>_httpContextAccessor.HttpContext.Response.Cookies.</w:t>
+      </w:r>
+      <w:r>
+        <w:rPr>
+          <w:rFonts w:ascii="Courier New" w:eastAsia="Times New Roman" w:hAnsi="Courier New" w:cs="Courier New"/>
+          <w:color w:val="FEDE5D"/>
+          <w:sz w:val="18"/>
+          <w:szCs w:val="18"/>
+          <w:lang w:val="en-US" w:eastAsia="pl-PL"/>
+        </w:rPr>
+        <w:t>Append</w:t>
+      </w:r>
+      <w:r>
+        <w:rPr>
+          <w:rFonts w:ascii="Courier New" w:eastAsia="Times New Roman" w:hAnsi="Courier New" w:cs="Courier New"/>
+          <w:color w:val="BBBBBB"/>
+          <w:sz w:val="18"/>
+          <w:szCs w:val="18"/>
+          <w:lang w:val="en-US" w:eastAsia="pl-PL"/>
+        </w:rPr>
+        <w:t>("JWTToken", token, cookieOptions);</w:t>
+      </w:r>
+      <w:r>
+        <w:rPr>
+          <w:rFonts w:ascii="Courier New" w:eastAsia="Times New Roman" w:hAnsi="Courier New" w:cs="Courier New"/>
+          <w:color w:val="BBBBBB"/>
+          <w:sz w:val="18"/>
+          <w:szCs w:val="18"/>
+          <w:lang w:val="en-US" w:eastAsia="pl-PL"/>
+        </w:rPr>
+        <w:br/>
+        <w:t>_httpContextAccessor.HttpContext.Response.Cookies.</w:t>
+      </w:r>
+      <w:r>
+        <w:rPr>
+          <w:rFonts w:ascii="Courier New" w:eastAsia="Times New Roman" w:hAnsi="Courier New" w:cs="Courier New"/>
+          <w:color w:val="FEDE5D"/>
+          <w:sz w:val="18"/>
+          <w:szCs w:val="18"/>
+          <w:lang w:val="en-US" w:eastAsia="pl-PL"/>
+        </w:rPr>
+        <w:t>Append</w:t>
+      </w:r>
+      <w:r>
+        <w:rPr>
+          <w:rFonts w:ascii="Courier New" w:eastAsia="Times New Roman" w:hAnsi="Courier New" w:cs="Courier New"/>
+          <w:color w:val="BBBBBB"/>
+          <w:sz w:val="18"/>
+          <w:szCs w:val="18"/>
+          <w:lang w:val="en-US" w:eastAsia="pl-PL"/>
+        </w:rPr>
+        <w:t>("is-logged","true",cookieOptionsJS);</w:t>
+      </w:r>
+    </w:p>
+    <w:p>
+      <w:pPr>
+        <w:rPr>
+          <w:noProof/>
+          <w:sz w:val="22"/>
+          <w:szCs w:val="22"/>
+          <w:lang w:val="en-US"/>
+        </w:rPr>
+      </w:pPr>
+    </w:p>
+    <w:p>
+      <w:pPr>
+        <w:rPr>
+          <w:noProof/>
+          <w:sz w:val="22"/>
+          <w:szCs w:val="22"/>
+          <w:lang w:val="en-US"/>
+        </w:rPr>
+      </w:pPr>
+    </w:p>
+    <w:p>
+      <w:pPr>
+        <w:rPr>
+          <w:noProof/>
+          <w:sz w:val="22"/>
+          <w:szCs w:val="22"/>
+          <w:lang w:val="en-US"/>
+        </w:rPr>
+      </w:pPr>
+    </w:p>
+    <w:p>
+      <w:pPr>
+        <w:rPr>
+          <w:b/>
+          <w:noProof/>
+          <w:sz w:val="32"/>
+          <w:szCs w:val="32"/>
+          <w:lang w:val="en-US"/>
+        </w:rPr>
+      </w:pPr>
+      <w:r>
+        <w:rPr>
+          <w:b/>
+          <w:noProof/>
+          <w:sz w:val="32"/>
+          <w:szCs w:val="32"/>
+          <w:lang w:val="en-US"/>
+        </w:rPr>
+        <w:t>FRONT</w:t>
+      </w:r>
+    </w:p>
+    <w:p>
+      <w:pPr>
+        <w:rPr>
+          <w:noProof/>
+          <w:sz w:val="22"/>
+          <w:szCs w:val="22"/>
+        </w:rPr>
+      </w:pPr>
+      <w:r>
+        <w:rPr>
+          <w:noProof/>
+          <w:sz w:val="22"/>
+          <w:szCs w:val="22"/>
+          <w:lang w:val="en-US"/>
+        </w:rPr>
+        <w:t xml:space="preserve">SPA – single page application. </w:t>
+      </w:r>
+      <w:r>
+        <w:rPr>
+          <w:noProof/>
+          <w:sz w:val="22"/>
+          <w:szCs w:val="22"/>
+        </w:rPr>
+        <w:t>Koncept mówiący o pojedynczej stronie,</w:t>
+      </w:r>
+      <w:r>
+        <w:rPr>
+          <w:noProof/>
+          <w:sz w:val="22"/>
+          <w:szCs w:val="22"/>
+        </w:rPr>
+        <w:t xml:space="preserve"> która ma podmieniane elementy w zależności od tego pod jakim linkiem znajduje się użytkownik</w:t>
+      </w:r>
+    </w:p>
+    <w:p>
+      <w:pPr>
+        <w:rPr>
+          <w:noProof/>
+          <w:sz w:val="22"/>
+          <w:szCs w:val="22"/>
+        </w:rPr>
+      </w:pPr>
+    </w:p>
+    <w:p>
+      <w:pPr>
+        <w:rPr>
+          <w:b/>
+          <w:bCs/>
+          <w:noProof/>
+          <w:sz w:val="22"/>
+          <w:szCs w:val="22"/>
+        </w:rPr>
+      </w:pPr>
+      <w:r>
+        <w:rPr>
+          <w:b/>
+          <w:bCs/>
+          <w:noProof/>
+          <w:sz w:val="22"/>
+          <w:szCs w:val="22"/>
+        </w:rPr>
+        <w:t>Zmienne środowiskowe</w:t>
+      </w:r>
+    </w:p>
+    <w:p>
+      <w:pPr>
+        <w:rPr>
+          <w:noProof/>
+          <w:sz w:val="22"/>
+          <w:szCs w:val="22"/>
+        </w:rPr>
+      </w:pPr>
+      <w:r>
+        <w:rPr>
+          <w:noProof/>
+          <w:sz w:val="22"/>
+          <w:szCs w:val="22"/>
+        </w:rPr>
+        <w:t>maincatalog/.env</w:t>
+      </w:r>
+    </w:p>
+    <w:p>
+      <w:pPr>
+        <w:rPr>
+          <w:b/>
+          <w:bCs/>
+          <w:noProof/>
+          <w:sz w:val="22"/>
+          <w:szCs w:val="22"/>
+        </w:rPr>
+      </w:pPr>
+      <w:r>
+        <w:rPr>
+          <w:b/>
+          <w:bCs/>
+          <w:noProof/>
+          <w:sz w:val="22"/>
+          <w:szCs w:val="22"/>
+        </w:rPr>
+        <w:t>REACT_APP_API_BASE_URL={url}</w:t>
+      </w:r>
+    </w:p>
+    <w:p>
+      <w:pPr>
+        <w:rPr>
+          <w:noProof/>
+          <w:sz w:val="22"/>
+          <w:szCs w:val="22"/>
+          <w:lang w:val="en-US"/>
+        </w:rPr>
+      </w:pPr>
+      <w:r>
+        <w:rPr>
+          <w:noProof/>
+          <w:sz w:val="22"/>
+          <w:szCs w:val="22"/>
+          <w:lang w:val="en-US"/>
+        </w:rPr>
+        <w:t>maincatalog/config.ts</w:t>
+      </w:r>
+    </w:p>
+    <w:p>
+      <w:pPr>
+        <w:rPr>
+          <w:noProof/>
+          <w:sz w:val="22"/>
+          <w:szCs w:val="22"/>
+          <w:lang w:val="en-US"/>
+        </w:rPr>
+      </w:pPr>
+      <w:r>
+        <w:rPr>
+          <w:noProof/>
+          <w:sz w:val="22"/>
+          <w:szCs w:val="22"/>
+          <w:lang w:val="en-US"/>
+        </w:rPr>
+        <w:t>export const API_URL = process.env.REACT...;</w:t>
+      </w:r>
+    </w:p>
+    <w:p>
+      <w:pPr>
+        <w:rPr>
+          <w:noProof/>
+          <w:sz w:val="22"/>
+          <w:szCs w:val="22"/>
+          <w:lang w:val="en-US"/>
+        </w:rPr>
+      </w:pPr>
+    </w:p>
+    <w:p>
+      <w:pPr>
+        <w:rPr>
+          <w:noProof/>
+          <w:sz w:val="22"/>
+          <w:szCs w:val="22"/>
+          <w:lang w:val="en-US"/>
+        </w:rPr>
+      </w:pPr>
+    </w:p>
+    <w:p>
+      <w:pPr>
+        <w:rPr>
+          <w:noProof/>
+          <w:sz w:val="22"/>
+          <w:szCs w:val="22"/>
+          <w:lang w:val="en-US"/>
+        </w:rPr>
+      </w:pPr>
+    </w:p>
+    <w:p>
+      <w:pPr>
+        <w:rPr>
+          <w:b/>
+          <w:bCs/>
+          <w:noProof/>
+          <w:sz w:val="22"/>
+          <w:szCs w:val="22"/>
+          <w:lang w:val="en-US"/>
+        </w:rPr>
+      </w:pPr>
+      <w:r>
+        <w:rPr>
+          <w:b/>
+          <w:bCs/>
+          <w:noProof/>
+          <w:sz w:val="22"/>
+          <w:szCs w:val="22"/>
+          <w:lang w:val="en-US"/>
+        </w:rPr>
+        <w:t>ReactRouter</w:t>
+      </w:r>
+    </w:p>
+    <w:p>
+      <w:pPr>
+        <w:rPr>
+          <w:b/>
+          <w:bCs/>
+          <w:noProof/>
+          <w:sz w:val="22"/>
+          <w:szCs w:val="22"/>
+          <w:lang w:val="en-US"/>
+        </w:rPr>
+      </w:pPr>
+      <w:r>
+        <w:rPr>
+          <w:b/>
+          <w:bCs/>
+          <w:noProof/>
+          <w:sz w:val="22"/>
+          <w:szCs w:val="22"/>
+          <w:lang w:val="en-US"/>
+        </w:rPr>
+        <w:t>$npm i react-r</w:t>
+      </w:r>
+      <w:r>
+        <w:rPr>
+          <w:b/>
+          <w:bCs/>
+          <w:noProof/>
+          <w:sz w:val="22"/>
+          <w:szCs w:val="22"/>
+          <w:lang w:val="en-US"/>
+        </w:rPr>
+        <w:t>outer-dom</w:t>
+      </w:r>
+    </w:p>
+    <w:p>
+      <w:pPr>
+        <w:rPr>
+          <w:noProof/>
+          <w:sz w:val="22"/>
+          <w:szCs w:val="22"/>
+          <w:lang w:val="en-US"/>
+        </w:rPr>
+      </w:pPr>
+      <w:r>
+        <w:rPr>
+          <w:noProof/>
+          <w:sz w:val="22"/>
+          <w:szCs w:val="22"/>
+          <w:lang w:val="en-US"/>
+        </w:rPr>
+        <w:t>**src</w:t>
+      </w:r>
+    </w:p>
+    <w:p>
+      <w:pPr>
+        <w:rPr>
+          <w:noProof/>
+          <w:sz w:val="22"/>
+          <w:szCs w:val="22"/>
+          <w:lang w:val="en-US"/>
+        </w:rPr>
+      </w:pPr>
+      <w:r>
+        <w:rPr>
+          <w:noProof/>
+          <w:sz w:val="22"/>
+          <w:szCs w:val="22"/>
+          <w:lang w:val="en-US"/>
+        </w:rPr>
+        <w:t>*Pages – main component wyświetlający s</w:t>
+      </w:r>
+      <w:r>
+        <w:rPr>
+          <w:noProof/>
+          <w:sz w:val="22"/>
+          <w:szCs w:val="22"/>
+          <w:lang w:val="en-US"/>
+        </w:rPr>
+        <w:t xml:space="preserve">ię. </w:t>
+      </w:r>
+      <w:r>
+        <w:rPr>
+          <w:noProof/>
+          <w:sz w:val="22"/>
+          <w:szCs w:val="22"/>
+        </w:rPr>
+        <w:t>Zasadniczo w nim będzie zapisana c</w:t>
+      </w:r>
+      <w:r>
+        <w:rPr>
+          <w:noProof/>
+          <w:sz w:val="22"/>
+          <w:szCs w:val="22"/>
+        </w:rPr>
+        <w:t xml:space="preserve">ała pojedyncza strona. </w:t>
+      </w:r>
+      <w:r>
+        <w:rPr>
+          <w:noProof/>
+          <w:sz w:val="22"/>
+          <w:szCs w:val="22"/>
+          <w:lang w:val="en-US"/>
+        </w:rPr>
+        <w:t>Main, Login, Error</w:t>
+      </w:r>
+      <w:r>
+        <w:rPr>
+          <w:noProof/>
+          <w:sz w:val="22"/>
+          <w:szCs w:val="22"/>
+          <w:lang w:val="en-US"/>
+        </w:rPr>
+        <w:t xml:space="preserve"> (wr</w:t>
+      </w:r>
+      <w:r>
+        <w:rPr>
+          <w:noProof/>
+          <w:sz w:val="22"/>
+          <w:szCs w:val="22"/>
+          <w:lang w:val="en-US"/>
+        </w:rPr>
+        <w:t>ong url</w:t>
+      </w:r>
+      <w:r>
+        <w:rPr>
+          <w:noProof/>
+          <w:sz w:val="22"/>
+          <w:szCs w:val="22"/>
+          <w:lang w:val="en-US"/>
+        </w:rPr>
+        <w:t>)</w:t>
+      </w:r>
+      <w:r>
+        <w:rPr>
+          <w:noProof/>
+          <w:sz w:val="22"/>
+          <w:szCs w:val="22"/>
+          <w:lang w:val="en-US"/>
+        </w:rPr>
+        <w:t>, AccountSelect, Account, Transfer</w:t>
+      </w:r>
+      <w:r>
+        <w:rPr>
+          <w:noProof/>
+          <w:sz w:val="22"/>
+          <w:szCs w:val="22"/>
+          <w:lang w:val="en-US"/>
+        </w:rPr>
+        <w:t>, TransferHistory, AdminPage, Requests</w:t>
+      </w:r>
+    </w:p>
+    <w:p>
+      <w:pPr>
+        <w:rPr>
+          <w:noProof/>
+          <w:sz w:val="22"/>
+          <w:szCs w:val="22"/>
+        </w:rPr>
+      </w:pPr>
+      <w:r>
+        <w:rPr>
+          <w:noProof/>
+          <w:sz w:val="22"/>
+          <w:szCs w:val="22"/>
+          <w:lang w:val="en-US"/>
+        </w:rPr>
+        <w:t xml:space="preserve">Layout – Center, Main, Header, Footer, Content. </w:t>
+      </w:r>
+      <w:r>
+        <w:rPr>
+          <w:noProof/>
+          <w:sz w:val="22"/>
+          <w:szCs w:val="22"/>
+        </w:rPr>
+        <w:t>Te elementy będą miały podmienione w</w:t>
+      </w:r>
+      <w:r>
+        <w:rPr>
+          <w:noProof/>
+          <w:sz w:val="22"/>
+          <w:szCs w:val="22"/>
+        </w:rPr>
+        <w:t>artości w zależności od url. Żeby tego nie robić w App.tsx</w:t>
+      </w:r>
+    </w:p>
+    <w:p>
+      <w:pPr>
+        <w:rPr>
+          <w:noProof/>
+          <w:sz w:val="22"/>
+          <w:szCs w:val="22"/>
+        </w:rPr>
+      </w:pPr>
+      <w:r>
+        <w:rPr>
+          <w:noProof/>
+          <w:sz w:val="22"/>
+          <w:szCs w:val="22"/>
+        </w:rPr>
+        <w:t>Routing.tsx – public (nieuwierzytelniony)</w:t>
+      </w:r>
+    </w:p>
+    <w:p>
+      <w:pPr>
+        <w:rPr>
+          <w:noProof/>
+          <w:lang w:val="en-US"/>
+        </w:rPr>
+      </w:pPr>
+      <w:r>
+        <w:rPr>
+          <w:noProof/>
+          <w:sz w:val="22"/>
+          <w:szCs w:val="22"/>
+        </w:rPr>
+        <w:lastRenderedPageBreak/>
+        <w:drawing>
+          <wp:inline distT="0" distB="0" distL="0" distR="0" wp14:anchorId="71F3C9A2" wp14:editId="07215054">
+            <wp:extent cx="1368795" cy="1327594"/>
+            <wp:effectExtent l="0" t="0" r="3175" b="6350"/>
+            <wp:docPr id="750614168" name="Obraz 1" descr="Obraz zawierający tekst, zrzut ekranu, Czcionka&#10;&#10;Opis wygenerowany automatycznie"/>
+            <wp:cNvGraphicFramePr>
+              <a:graphicFrameLocks xmlns:a="http://schemas.openxmlformats.org/drawingml/2006/main" noChangeAspect="1"/>
+            </wp:cNvGraphicFramePr>
+            <a:graphic xmlns:a="http://schemas.openxmlformats.org/drawingml/2006/main">
+              <a:graphicData uri="http://schemas.openxmlformats.org/drawingml/2006/picture">
+                <pic:pic xmlns:pic="http://schemas.openxmlformats.org/drawingml/2006/picture">
+                  <pic:nvPicPr>
+                    <pic:cNvPr id="750614168" name="Obraz 1" descr="Obraz zawierający tekst, zrzut ekranu, Czcionka&#10;&#10;Opis wygenerowany automatycznie"/>
+                    <pic:cNvPicPr/>
+                  </pic:nvPicPr>
+                  <pic:blipFill>
+                    <a:blip r:embed="rId5"/>
+                    <a:stretch>
+                      <a:fillRect/>
+                    </a:stretch>
+                  </pic:blipFill>
+                  <pic:spPr>
+                    <a:xfrm>
+                      <a:off x="0" y="0"/>
+                      <a:ext cx="1371966" cy="1330670"/>
+                    </a:xfrm>
+                    <a:prstGeom prst="rect">
+                      <a:avLst/>
+                    </a:prstGeom>
+                  </pic:spPr>
+                </pic:pic>
+              </a:graphicData>
+            </a:graphic>
+          </wp:inline>
+        </w:drawing>
+      </w:r>
+      <w:r>
+        <w:rPr>
+          <w:noProof/>
+          <w:lang w:val="en-US"/>
+        </w:rPr>
+        <w:t xml:space="preserve"> </w:t>
+      </w:r>
+      <w:r>
+        <w:rPr>
+          <w:noProof/>
+          <w:sz w:val="22"/>
+          <w:szCs w:val="22"/>
+        </w:rPr>
+        <w:drawing>
+          <wp:inline distT="0" distB="0" distL="0" distR="0" wp14:anchorId="50EC40E3" wp14:editId="62126B72">
+            <wp:extent cx="863778" cy="1860154"/>
+            <wp:effectExtent l="0" t="0" r="0" b="6985"/>
+            <wp:docPr id="486378220" name="Obraz 1" descr="Obraz zawierający tekst, zrzut ekranu, oprogramowanie, Oprogramowanie multimedialne&#10;&#10;Opis wygenerowany automatycznie"/>
+            <wp:cNvGraphicFramePr>
+              <a:graphicFrameLocks xmlns:a="http://schemas.openxmlformats.org/drawingml/2006/main" noChangeAspect="1"/>
+            </wp:cNvGraphicFramePr>
+            <a:graphic xmlns:a="http://schemas.openxmlformats.org/drawingml/2006/main">
+              <a:graphicData uri="http://schemas.openxmlformats.org/drawingml/2006/picture">
+                <pic:pic xmlns:pic="http://schemas.openxmlformats.org/drawingml/2006/picture">
+                  <pic:nvPicPr>
+                    <pic:cNvPr id="486378220" name="Obraz 1" descr="Obraz zawierający tekst, zrzut ekranu, oprogramowanie, Oprogramowanie multimedialne&#10;&#10;Opis wygenerowany automatycznie"/>
+                    <pic:cNvPicPr/>
+                  </pic:nvPicPr>
+                  <pic:blipFill>
+                    <a:blip r:embed="rId6"/>
+                    <a:stretch>
+                      <a:fillRect/>
+                    </a:stretch>
+                  </pic:blipFill>
+                  <pic:spPr>
+                    <a:xfrm>
+                      <a:off x="0" y="0"/>
+                      <a:ext cx="876452" cy="1887447"/>
+                    </a:xfrm>
+                    <a:prstGeom prst="rect">
+                      <a:avLst/>
+                    </a:prstGeom>
+                  </pic:spPr>
+                </pic:pic>
+              </a:graphicData>
+            </a:graphic>
+          </wp:inline>
+        </w:drawing>
+      </w:r>
+      <w:r>
+        <w:rPr>
+          <w:noProof/>
+          <w:lang w:val="en-US"/>
+        </w:rPr>
+        <w:t xml:space="preserve"> </w:t>
+      </w:r>
+      <w:r>
+        <w:rPr>
+          <w:noProof/>
+        </w:rPr>
+        <w:drawing>
+          <wp:inline distT="0" distB="0" distL="0" distR="0" wp14:anchorId="07113C7F" wp14:editId="5F28D54B">
+            <wp:extent cx="2227096" cy="577227"/>
+            <wp:effectExtent l="0" t="0" r="1905" b="0"/>
+            <wp:docPr id="181089041" name="Obraz 1" descr="Obraz zawierający tekst, zrzut ekranu, Czcionka&#10;&#10;Opis wygenerowany automatycznie"/>
+            <wp:cNvGraphicFramePr>
+              <a:graphicFrameLocks xmlns:a="http://schemas.openxmlformats.org/drawingml/2006/main" noChangeAspect="1"/>
+            </wp:cNvGraphicFramePr>
+            <a:graphic xmlns:a="http://schemas.openxmlformats.org/drawingml/2006/main">
+              <a:graphicData uri="http://schemas.openxmlformats.org/drawingml/2006/picture">
+                <pic:pic xmlns:pic="http://schemas.openxmlformats.org/drawingml/2006/picture">
+                  <pic:nvPicPr>
+                    <pic:cNvPr id="181089041" name="Obraz 1" descr="Obraz zawierający tekst, zrzut ekranu, Czcionka&#10;&#10;Opis wygenerowany automatycznie"/>
+                    <pic:cNvPicPr/>
+                  </pic:nvPicPr>
+                  <pic:blipFill>
+                    <a:blip r:embed="rId7"/>
+                    <a:stretch>
+                      <a:fillRect/>
+                    </a:stretch>
+                  </pic:blipFill>
+                  <pic:spPr>
+                    <a:xfrm>
+                      <a:off x="0" y="0"/>
+                      <a:ext cx="2249211" cy="582959"/>
+                    </a:xfrm>
+                    <a:prstGeom prst="rect">
+                      <a:avLst/>
+                    </a:prstGeom>
+                  </pic:spPr>
+                </pic:pic>
+              </a:graphicData>
+            </a:graphic>
+          </wp:inline>
+        </w:drawing>
+      </w:r>
+    </w:p>
+    <w:p>
+      <w:pPr>
+        <w:rPr>
+          <w:noProof/>
+          <w:sz w:val="22"/>
+          <w:szCs w:val="22"/>
+          <w:lang w:val="en-US"/>
+        </w:rPr>
+      </w:pPr>
+      <w:r>
+        <w:rPr>
+          <w:noProof/>
+          <w:lang w:val="en-US"/>
+        </w:rPr>
+        <w:t xml:space="preserve">inside </w:t>
+      </w:r>
+      <w:r>
+        <w:rPr>
+          <w:b/>
+          <w:bCs/>
+          <w:noProof/>
+          <w:lang w:val="en-US"/>
+        </w:rPr>
+        <w:t>App</w:t>
+      </w:r>
+      <w:r>
+        <w:rPr>
+          <w:b/>
+          <w:bCs/>
+          <w:noProof/>
+          <w:lang w:val="en-US"/>
+        </w:rPr>
+        <w:br/>
+      </w:r>
+      <w:r>
+        <w:rPr>
+          <w:noProof/>
+          <w:lang w:val="en-US"/>
+        </w:rPr>
+        <w:t>return ( &lt;BrowserRouter&gt; &lt;Routing</w:t>
+      </w:r>
+      <w:r>
+        <w:rPr>
+          <w:noProof/>
+          <w:lang w:val="en-US"/>
+        </w:rPr>
+        <w:t>/</w:t>
+      </w:r>
+      <w:r>
+        <w:rPr>
+          <w:noProof/>
+          <w:lang w:val="en-US"/>
+        </w:rPr>
+        <w:t>&gt;</w:t>
+      </w:r>
+      <w:r>
+        <w:rPr>
+          <w:noProof/>
+          <w:lang w:val="en-US"/>
+        </w:rPr>
+        <w:t xml:space="preserve"> &lt;/&gt;</w:t>
+      </w:r>
+      <w:r>
+        <w:rPr>
+          <w:noProof/>
+          <w:lang w:val="en-US"/>
+        </w:rPr>
+        <w:t xml:space="preserve"> ) </w:t>
+      </w:r>
+    </w:p>
+    <w:p>
+      <w:pPr>
+        <w:rPr>
+          <w:noProof/>
+          <w:sz w:val="22"/>
+          <w:szCs w:val="22"/>
+          <w:lang w:val="en-US"/>
+        </w:rPr>
+      </w:pPr>
+    </w:p>
+    <w:p>
+      <w:pPr>
+        <w:rPr>
+          <w:noProof/>
+          <w:sz w:val="22"/>
+          <w:szCs w:val="22"/>
+        </w:rPr>
+      </w:pPr>
+      <w:r>
+        <w:rPr>
+          <w:noProof/>
+          <w:sz w:val="22"/>
+          <w:szCs w:val="22"/>
+        </w:rPr>
+        <w:t>Center służy wycentrowaniu pojedynczego obiektu. W przypadku banku zrobie np MainPublic</w:t>
+      </w:r>
+    </w:p>
+    <w:p>
+      <w:pPr>
+        <w:rPr>
+          <w:noProof/>
+          <w:sz w:val="22"/>
+          <w:szCs w:val="22"/>
+        </w:rPr>
+      </w:pPr>
+      <w:r>
+        <w:rPr>
+          <w:noProof/>
+          <w:sz w:val="22"/>
+          <w:szCs w:val="22"/>
+        </w:rPr>
+        <w:t xml:space="preserve">inside Center &amp; Main </w:t>
+      </w:r>
+    </w:p>
+    <w:p>
+      <w:pPr>
+        <w:rPr>
+          <w:noProof/>
+          <w:sz w:val="22"/>
+          <w:szCs w:val="22"/>
+        </w:rPr>
+      </w:pPr>
+      <w:r>
+        <w:rPr>
+          <w:noProof/>
+          <w:sz w:val="22"/>
+          <w:szCs w:val="22"/>
+        </w:rPr>
+        <w:t xml:space="preserve">return ( &lt;div&gt; &lt;Outlet&gt; &lt;/&gt; ) – mówi programowi że dzieci mają tutaj się znajdować </w:t>
+      </w:r>
+    </w:p>
+    <w:p>
+      <w:pPr>
+        <w:rPr>
+          <w:noProof/>
+          <w:sz w:val="22"/>
+          <w:szCs w:val="22"/>
+        </w:rPr>
+      </w:pPr>
+    </w:p>
+    <w:p>
+      <w:pPr>
+        <w:rPr>
+          <w:noProof/>
+          <w:sz w:val="22"/>
+          <w:szCs w:val="22"/>
+        </w:rPr>
+      </w:pPr>
+    </w:p>
+    <w:p>
+      <w:pPr>
+        <w:rPr>
+          <w:noProof/>
+          <w:sz w:val="22"/>
+          <w:szCs w:val="22"/>
+        </w:rPr>
+      </w:pPr>
+      <w:r>
+        <w:rPr>
+          <w:b/>
+          <w:bCs/>
+          <w:noProof/>
+          <w:sz w:val="22"/>
+          <w:szCs w:val="22"/>
+        </w:rPr>
+        <w:t xml:space="preserve">universal cookie </w:t>
+      </w:r>
+      <w:r>
+        <w:rPr>
+          <w:noProof/>
+          <w:sz w:val="22"/>
+          <w:szCs w:val="22"/>
+        </w:rPr>
+        <w:t>– służy do odczytu ciasteczek i parsowania ich</w:t>
+      </w:r>
+    </w:p>
+    <w:p>
+      <w:pPr>
+        <w:rPr>
+          <w:noProof/>
+          <w:sz w:val="22"/>
+          <w:szCs w:val="22"/>
+        </w:rPr>
+      </w:pPr>
+      <w:r>
+        <w:rPr>
+          <w:noProof/>
+          <w:sz w:val="22"/>
+          <w:szCs w:val="22"/>
+        </w:rPr>
+        <w:t>$npm i universal-cookie</w:t>
+      </w:r>
+    </w:p>
+    <w:p>
+      <w:pPr>
+        <w:rPr>
+          <w:noProof/>
+          <w:sz w:val="22"/>
+          <w:szCs w:val="22"/>
+        </w:rPr>
+      </w:pPr>
+    </w:p>
+    <w:p>
+      <w:pPr>
+        <w:rPr>
+          <w:noProof/>
+          <w:sz w:val="22"/>
+          <w:szCs w:val="22"/>
+        </w:rPr>
+      </w:pPr>
+      <w:r>
+        <w:rPr>
+          <w:b/>
+          <w:bCs/>
+          <w:noProof/>
+          <w:sz w:val="22"/>
+          <w:szCs w:val="22"/>
+        </w:rPr>
+        <w:t>*</w:t>
+      </w:r>
+      <w:r>
+        <w:rPr>
+          <w:b/>
+          <w:bCs/>
+          <w:noProof/>
+          <w:sz w:val="22"/>
+          <w:szCs w:val="22"/>
+        </w:rPr>
+        <w:t>hooks</w:t>
+      </w:r>
+      <w:r>
+        <w:rPr>
+          <w:b/>
+          <w:bCs/>
+          <w:noProof/>
+          <w:sz w:val="22"/>
+          <w:szCs w:val="22"/>
+        </w:rPr>
+        <w:t xml:space="preserve"> </w:t>
+      </w:r>
+      <w:r>
+        <w:rPr>
+          <w:noProof/>
+          <w:sz w:val="22"/>
+          <w:szCs w:val="22"/>
+        </w:rPr>
+        <w:t>– zapisujemy hookie</w:t>
+      </w:r>
+    </w:p>
+    <w:p>
+      <w:pPr>
+        <w:rPr>
+          <w:noProof/>
+          <w:sz w:val="22"/>
+          <w:szCs w:val="22"/>
+        </w:rPr>
+      </w:pPr>
+      <w:r>
+        <w:rPr>
+          <w:noProof/>
+          <w:sz w:val="22"/>
+          <w:szCs w:val="22"/>
+        </w:rPr>
+        <w:t>useIsLogged.ts</w:t>
+      </w:r>
+    </w:p>
+    <w:p>
+      <w:pPr>
+        <w:rPr>
+          <w:b/>
+          <w:bCs/>
+          <w:noProof/>
+          <w:sz w:val="22"/>
+          <w:szCs w:val="22"/>
+        </w:rPr>
+      </w:pPr>
+      <w:r>
+        <w:rPr>
+          <w:b/>
+          <w:bCs/>
+          <w:noProof/>
+          <w:sz w:val="22"/>
+          <w:szCs w:val="22"/>
+        </w:rPr>
+        <w:drawing>
+          <wp:inline distT="0" distB="0" distL="0" distR="0" wp14:anchorId="7E6A44EA" wp14:editId="1B732B95">
+            <wp:extent cx="2103681" cy="766241"/>
+            <wp:effectExtent l="0" t="0" r="0" b="0"/>
+            <wp:docPr id="1151281665" name="Obraz 1" descr="Obraz zawierający tekst, zrzut ekranu, Czcionka&#10;&#10;Opis wygenerowany automatycznie"/>
+            <wp:cNvGraphicFramePr>
+              <a:graphicFrameLocks xmlns:a="http://schemas.openxmlformats.org/drawingml/2006/main" noChangeAspect="1"/>
+            </wp:cNvGraphicFramePr>
+            <a:graphic xmlns:a="http://schemas.openxmlformats.org/drawingml/2006/main">
+              <a:graphicData uri="http://schemas.openxmlformats.org/drawingml/2006/picture">
+                <pic:pic xmlns:pic="http://schemas.openxmlformats.org/drawingml/2006/picture">
+                  <pic:nvPicPr>
+                    <pic:cNvPr id="1151281665" name="Obraz 1" descr="Obraz zawierający tekst, zrzut ekranu, Czcionka&#10;&#10;Opis wygenerowany automatycznie"/>
+                    <pic:cNvPicPr/>
+                  </pic:nvPicPr>
+                  <pic:blipFill>
+                    <a:blip r:embed="rId8"/>
+                    <a:stretch>
+                      <a:fillRect/>
+                    </a:stretch>
+                  </pic:blipFill>
+                  <pic:spPr>
+                    <a:xfrm>
+                      <a:off x="0" y="0"/>
+                      <a:ext cx="2122586" cy="773127"/>
+                    </a:xfrm>
+                    <a:prstGeom prst="rect">
+                      <a:avLst/>
+                    </a:prstGeom>
+                  </pic:spPr>
+                </pic:pic>
+              </a:graphicData>
+            </a:graphic>
+          </wp:inline>
+        </w:drawing>
+      </w:r>
+    </w:p>
+    <w:p>
+      <w:pPr>
+        <w:rPr>
+          <w:b/>
+          <w:bCs/>
+          <w:noProof/>
+          <w:sz w:val="22"/>
+          <w:szCs w:val="22"/>
+        </w:rPr>
+      </w:pPr>
+    </w:p>
+    <w:p>
+      <w:pPr>
+        <w:rPr>
+          <w:noProof/>
+          <w:sz w:val="22"/>
+          <w:szCs w:val="22"/>
+        </w:rPr>
+      </w:pPr>
+      <w:r>
+        <w:rPr>
+          <w:b/>
+          <w:bCs/>
+          <w:noProof/>
+          <w:sz w:val="22"/>
+          <w:szCs w:val="22"/>
+        </w:rPr>
+        <w:t xml:space="preserve">*features </w:t>
+      </w:r>
+      <w:r>
+        <w:rPr>
+          <w:noProof/>
+          <w:sz w:val="22"/>
+          <w:szCs w:val="22"/>
+        </w:rPr>
+        <w:t xml:space="preserve">– zapisujemy elementy umieszczane na stronach. Warto aby strony (np. login) były dość czyste i żeby w nich umieścić np </w:t>
+      </w:r>
+    </w:p>
+    <w:p>
+      <w:pPr>
+        <w:rPr>
+          <w:noProof/>
+          <w:sz w:val="22"/>
+          <w:szCs w:val="22"/>
+        </w:rPr>
+      </w:pPr>
+      <w:r>
+        <w:rPr>
+          <w:b/>
+          <w:bCs/>
+          <w:noProof/>
+          <w:sz w:val="22"/>
+          <w:szCs w:val="22"/>
+        </w:rPr>
+        <w:t xml:space="preserve">login </w:t>
+      </w:r>
+      <w:r>
+        <w:rPr>
+          <w:noProof/>
+          <w:sz w:val="22"/>
+          <w:szCs w:val="22"/>
+        </w:rPr>
+        <w:t>–</w:t>
+      </w:r>
+      <w:r>
+        <w:rPr>
+          <w:noProof/>
+          <w:sz w:val="22"/>
+          <w:szCs w:val="22"/>
+        </w:rPr>
+        <w:t xml:space="preserve"> </w:t>
+      </w:r>
+      <w:r>
+        <w:rPr>
+          <w:noProof/>
+          <w:sz w:val="22"/>
+          <w:szCs w:val="22"/>
+        </w:rPr>
+        <w:t xml:space="preserve">inside </w:t>
+      </w:r>
+      <w:r>
+        <w:rPr>
+          <w:b/>
+          <w:bCs/>
+          <w:noProof/>
+          <w:sz w:val="22"/>
+          <w:szCs w:val="22"/>
+        </w:rPr>
+        <w:t>LoginForm.tsx</w:t>
+      </w:r>
+      <w:r>
+        <w:rPr>
+          <w:noProof/>
+          <w:sz w:val="22"/>
+          <w:szCs w:val="22"/>
+        </w:rPr>
+        <w:t>&amp;login-form.types.ts (interface z danymi takie j</w:t>
+      </w:r>
+      <w:r>
+        <w:rPr>
+          <w:noProof/>
+          <w:sz w:val="22"/>
+          <w:szCs w:val="22"/>
+        </w:rPr>
+        <w:t>ak w dto)</w:t>
+      </w:r>
+      <w:r>
+        <w:rPr>
+          <w:noProof/>
+          <w:sz w:val="22"/>
+          <w:szCs w:val="22"/>
+        </w:rPr>
+        <w:t xml:space="preserve">. </w:t>
+      </w:r>
+      <w:r>
+        <w:rPr>
+          <w:b/>
+          <w:bCs/>
+          <w:noProof/>
+          <w:sz w:val="22"/>
+          <w:szCs w:val="22"/>
+        </w:rPr>
+        <w:t xml:space="preserve">api.ts </w:t>
+      </w:r>
+      <w:r>
+        <w:rPr>
+          <w:noProof/>
+          <w:sz w:val="22"/>
+          <w:szCs w:val="22"/>
+        </w:rPr>
+        <w:t xml:space="preserve">(obsługa żądań). </w:t>
+      </w:r>
+      <w:r>
+        <w:rPr>
+          <w:b/>
+          <w:bCs/>
+          <w:noProof/>
+          <w:sz w:val="22"/>
+          <w:szCs w:val="22"/>
+        </w:rPr>
+        <w:t>notif</w:t>
+      </w:r>
+      <w:r>
+        <w:rPr>
+          <w:b/>
+          <w:bCs/>
+          <w:noProof/>
+          <w:sz w:val="22"/>
+          <w:szCs w:val="22"/>
+        </w:rPr>
+        <w:t>ication.ts</w:t>
+      </w:r>
+      <w:r>
+        <w:rPr>
+          <w:noProof/>
+          <w:sz w:val="22"/>
+          <w:szCs w:val="22"/>
+        </w:rPr>
+        <w:t>:</w:t>
+      </w:r>
+    </w:p>
+    <w:p>
+      <w:pPr>
+        <w:rPr>
+          <w:b/>
+          <w:bCs/>
+          <w:noProof/>
+          <w:sz w:val="22"/>
+          <w:szCs w:val="22"/>
+          <w:lang w:val="en-US"/>
+        </w:rPr>
+      </w:pPr>
+      <w:r>
+        <w:rPr>
+          <w:b/>
+          <w:bCs/>
+          <w:noProof/>
+          <w:sz w:val="22"/>
+          <w:szCs w:val="22"/>
+          <w:lang w:val="en-US"/>
+        </w:rPr>
+        <w:t>- LoginForm.tsx</w:t>
+      </w:r>
+      <w:r>
+        <w:rPr>
+          <w:b/>
+          <w:bCs/>
+          <w:noProof/>
+          <w:sz w:val="22"/>
+          <w:szCs w:val="22"/>
+          <w:lang w:val="en-US"/>
+        </w:rPr>
+        <w:br/>
+      </w:r>
+      <w:r>
+        <w:rPr>
+          <w:b/>
+          <w:bCs/>
+          <w:noProof/>
+          <w:sz w:val="22"/>
+          <w:szCs w:val="22"/>
+        </w:rPr>
+        <w:drawing>
+          <wp:inline distT="0" distB="0" distL="0" distR="0" wp14:anchorId="07D959F5" wp14:editId="397021CC">
+            <wp:extent cx="3279875" cy="1868068"/>
+            <wp:effectExtent l="0" t="0" r="0" b="0"/>
+            <wp:docPr id="549733858" name="Obraz 1" descr="Obraz zawierający tekst, zrzut ekranu&#10;&#10;Opis wygenerowany automatycznie"/>
+            <wp:cNvGraphicFramePr>
+              <a:graphicFrameLocks xmlns:a="http://schemas.openxmlformats.org/drawingml/2006/main" noChangeAspect="1"/>
+            </wp:cNvGraphicFramePr>
+            <a:graphic xmlns:a="http://schemas.openxmlformats.org/drawingml/2006/main">
+              <a:graphicData uri="http://schemas.openxmlformats.org/drawingml/2006/picture">
+                <pic:pic xmlns:pic="http://schemas.openxmlformats.org/drawingml/2006/picture">
+                  <pic:nvPicPr>
+                    <pic:cNvPr id="549733858" name="Obraz 1" descr="Obraz zawierający tekst, zrzut ekranu&#10;&#10;Opis wygenerowany automatycznie"/>
+                    <pic:cNvPicPr/>
+                  </pic:nvPicPr>
+                  <pic:blipFill>
+                    <a:blip r:embed="rId9"/>
+                    <a:stretch>
+                      <a:fillRect/>
+                    </a:stretch>
+                  </pic:blipFill>
+                  <pic:spPr>
+                    <a:xfrm>
+                      <a:off x="0" y="0"/>
+                      <a:ext cx="3296953" cy="1877795"/>
+                    </a:xfrm>
+                    <a:prstGeom prst="rect">
+                      <a:avLst/>
+                    </a:prstGeom>
+                  </pic:spPr>
+                </pic:pic>
+              </a:graphicData>
+            </a:graphic>
+          </wp:inline>
+        </w:drawing>
+      </w:r>
+      <w:r>
+        <w:rPr>
+          <w:b/>
+          <w:bCs/>
+          <w:noProof/>
+          <w:sz w:val="22"/>
+          <w:szCs w:val="22"/>
+        </w:rPr>
+        <w:drawing>
+          <wp:inline distT="0" distB="0" distL="0" distR="0" wp14:anchorId="5A787FED" wp14:editId="3932717A">
+            <wp:extent cx="2298700" cy="1990674"/>
+            <wp:effectExtent l="0" t="0" r="6350" b="0"/>
+            <wp:docPr id="1833094913" name="Obraz 1" descr="Obraz zawierający tekst, zrzut ekranu, oprogramowanie&#10;&#10;Opis wygenerowany automatycznie"/>
+            <wp:cNvGraphicFramePr>
+              <a:graphicFrameLocks xmlns:a="http://schemas.openxmlformats.org/drawingml/2006/main" noChangeAspect="1"/>
+            </wp:cNvGraphicFramePr>
+            <a:graphic xmlns:a="http://schemas.openxmlformats.org/drawingml/2006/main">
+              <a:graphicData uri="http://schemas.openxmlformats.org/drawingml/2006/picture">
+                <pic:pic xmlns:pic="http://schemas.openxmlformats.org/drawingml/2006/picture">
+                  <pic:nvPicPr>
+                    <pic:cNvPr id="1833094913" name="Obraz 1" descr="Obraz zawierający tekst, zrzut ekranu, oprogramowanie&#10;&#10;Opis wygenerowany automatycznie"/>
+                    <pic:cNvPicPr/>
+                  </pic:nvPicPr>
+                  <pic:blipFill>
+                    <a:blip r:embed="rId10"/>
+                    <a:stretch>
+                      <a:fillRect/>
+                    </a:stretch>
+                  </pic:blipFill>
+                  <pic:spPr>
+                    <a:xfrm>
+                      <a:off x="0" y="0"/>
+                      <a:ext cx="2307228" cy="1998059"/>
+                    </a:xfrm>
+                    <a:prstGeom prst="rect">
+                      <a:avLst/>
+                    </a:prstGeom>
+                  </pic:spPr>
+                </pic:pic>
+              </a:graphicData>
+            </a:graphic>
+          </wp:inline>
+        </w:drawing>
+      </w:r>
+    </w:p>
+    <w:p>
+      <w:pPr>
+        <w:rPr>
+          <w:b/>
+          <w:bCs/>
+          <w:noProof/>
+          <w:sz w:val="22"/>
+          <w:szCs w:val="22"/>
+          <w:lang w:val="en-US"/>
+        </w:rPr>
+      </w:pPr>
+    </w:p>
+    <w:p>
+      <w:pPr>
+        <w:rPr>
+          <w:b/>
+          <w:bCs/>
+          <w:noProof/>
+          <w:sz w:val="22"/>
+          <w:szCs w:val="22"/>
+          <w:lang w:val="en-US"/>
+        </w:rPr>
+      </w:pPr>
+    </w:p>
+    <w:p>
+      <w:pPr>
+        <w:rPr>
+          <w:b/>
+          <w:bCs/>
+          <w:noProof/>
+          <w:sz w:val="22"/>
+          <w:szCs w:val="22"/>
+          <w:lang w:val="en-US"/>
+        </w:rPr>
+      </w:pPr>
+    </w:p>
+    <w:p>
+      <w:pPr>
+        <w:rPr>
+          <w:b/>
+          <w:bCs/>
+          <w:noProof/>
+          <w:sz w:val="22"/>
+          <w:szCs w:val="22"/>
+          <w:lang w:val="en-US"/>
+        </w:rPr>
+      </w:pPr>
+    </w:p>
+    <w:p>
+      <w:pPr>
+        <w:rPr>
+          <w:b/>
+          <w:bCs/>
+          <w:noProof/>
+          <w:sz w:val="22"/>
+          <w:szCs w:val="22"/>
+          <w:lang w:val="en-US"/>
+        </w:rPr>
+      </w:pPr>
+    </w:p>
+    <w:p>
+      <w:pPr>
+        <w:rPr>
+          <w:b/>
+          <w:bCs/>
+          <w:noProof/>
+          <w:sz w:val="22"/>
+          <w:szCs w:val="22"/>
+          <w:lang w:val="en-US"/>
+        </w:rPr>
+      </w:pPr>
+    </w:p>
+    <w:p>
+      <w:pPr>
+        <w:rPr>
+          <w:b/>
+          <w:bCs/>
+          <w:noProof/>
+          <w:sz w:val="22"/>
+          <w:szCs w:val="22"/>
+          <w:lang w:val="en-US"/>
+        </w:rPr>
+      </w:pPr>
+      <w:r>
+        <w:rPr>
+          <w:b/>
+          <w:bCs/>
+          <w:noProof/>
+          <w:sz w:val="22"/>
+          <w:szCs w:val="22"/>
+          <w:lang w:val="en-US"/>
+        </w:rPr>
+        <w:t>- api.ts</w:t>
+      </w:r>
+    </w:p>
+    <w:p>
+      <w:pPr>
+        <w:pStyle w:val="HTML-wstpniesformatowany"/>
+        <w:shd w:val="clear" w:color="auto" w:fill="212733"/>
+        <w:rPr>
+          <w:color w:val="CCC9C2"/>
+          <w:sz w:val="14"/>
+          <w:szCs w:val="14"/>
+          <w:lang w:val="en-US"/>
+        </w:rPr>
+      </w:pPr>
+      <w:r>
+        <w:rPr>
+          <w:color w:val="FFA759"/>
+          <w:sz w:val="14"/>
+          <w:szCs w:val="14"/>
+          <w:lang w:val="en-US"/>
+        </w:rPr>
+        <w:t xml:space="preserve">import </w:t>
+      </w:r>
+      <w:r>
+        <w:rPr>
+          <w:color w:val="CCC9C2"/>
+          <w:sz w:val="14"/>
+          <w:szCs w:val="14"/>
+          <w:lang w:val="en-US"/>
+        </w:rPr>
+        <w:t xml:space="preserve">{API_URL} </w:t>
+      </w:r>
+      <w:r>
+        <w:rPr>
+          <w:color w:val="FFA759"/>
+          <w:sz w:val="14"/>
+          <w:szCs w:val="14"/>
+          <w:lang w:val="en-US"/>
+        </w:rPr>
+        <w:t xml:space="preserve">from </w:t>
+      </w:r>
+      <w:r>
+        <w:rPr>
+          <w:color w:val="BAE67E"/>
+          <w:sz w:val="14"/>
+          <w:szCs w:val="14"/>
+          <w:lang w:val="en-US"/>
+        </w:rPr>
+        <w:t>"../../config"</w:t>
+      </w:r>
+      <w:r>
+        <w:rPr>
+          <w:color w:val="CCC9C2"/>
+          <w:sz w:val="14"/>
+          <w:szCs w:val="14"/>
+          <w:lang w:val="en-US"/>
+        </w:rPr>
+        <w:t>;</w:t>
+      </w:r>
+      <w:r>
+        <w:rPr>
+          <w:color w:val="CCC9C2"/>
+          <w:sz w:val="14"/>
+          <w:szCs w:val="14"/>
+          <w:lang w:val="en-US"/>
+        </w:rPr>
+        <w:br/>
+      </w:r>
+      <w:r>
+        <w:rPr>
+          <w:color w:val="FFA759"/>
+          <w:sz w:val="14"/>
+          <w:szCs w:val="14"/>
+          <w:lang w:val="en-US"/>
+        </w:rPr>
+        <w:t xml:space="preserve">import </w:t>
+      </w:r>
+      <w:r>
+        <w:rPr>
+          <w:color w:val="CCC9C2"/>
+          <w:sz w:val="14"/>
+          <w:szCs w:val="14"/>
+          <w:lang w:val="en-US"/>
+        </w:rPr>
+        <w:t xml:space="preserve">{useCookies} </w:t>
+      </w:r>
+      <w:r>
+        <w:rPr>
+          <w:color w:val="FFA759"/>
+          <w:sz w:val="14"/>
+          <w:szCs w:val="14"/>
+          <w:lang w:val="en-US"/>
+        </w:rPr>
+        <w:t xml:space="preserve">from </w:t>
+      </w:r>
+      <w:r>
+        <w:rPr>
+          <w:color w:val="BAE67E"/>
+          <w:sz w:val="14"/>
+          <w:szCs w:val="14"/>
+          <w:lang w:val="en-US"/>
+        </w:rPr>
+        <w:t>"react-cookie"</w:t>
+      </w:r>
+      <w:r>
+        <w:rPr>
+          <w:color w:val="CCC9C2"/>
+          <w:sz w:val="14"/>
+          <w:szCs w:val="14"/>
+          <w:lang w:val="en-US"/>
+        </w:rPr>
+        <w:t>;</w:t>
+      </w:r>
+      <w:r>
+        <w:rPr>
+          <w:color w:val="CCC9C2"/>
+          <w:sz w:val="14"/>
+          <w:szCs w:val="14"/>
+          <w:lang w:val="en-US"/>
+        </w:rPr>
+        <w:br/>
+      </w:r>
+      <w:r>
+        <w:rPr>
+          <w:color w:val="CCC9C2"/>
+          <w:sz w:val="14"/>
+          <w:szCs w:val="14"/>
+          <w:lang w:val="en-US"/>
+        </w:rPr>
+        <w:br/>
+      </w:r>
+      <w:r>
+        <w:rPr>
+          <w:color w:val="FFA759"/>
+          <w:sz w:val="14"/>
+          <w:szCs w:val="14"/>
+          <w:lang w:val="en-US"/>
+        </w:rPr>
+        <w:t xml:space="preserve">export const </w:t>
+      </w:r>
+      <w:r>
+        <w:rPr>
+          <w:color w:val="80807F"/>
+          <w:sz w:val="14"/>
+          <w:szCs w:val="14"/>
+          <w:lang w:val="en-US"/>
+        </w:rPr>
+        <w:t xml:space="preserve">useLoginApi </w:t>
+      </w:r>
+      <w:r>
+        <w:rPr>
+          <w:color w:val="F29E74"/>
+          <w:sz w:val="14"/>
+          <w:szCs w:val="14"/>
+          <w:lang w:val="en-US"/>
+        </w:rPr>
+        <w:t xml:space="preserve">= </w:t>
+      </w:r>
+      <w:r>
+        <w:rPr>
+          <w:color w:val="CCC9C2"/>
+          <w:sz w:val="14"/>
+          <w:szCs w:val="14"/>
+          <w:lang w:val="en-US"/>
+        </w:rPr>
+        <w:t xml:space="preserve">() </w:t>
+      </w:r>
+      <w:r>
+        <w:rPr>
+          <w:color w:val="F29E74"/>
+          <w:sz w:val="14"/>
+          <w:szCs w:val="14"/>
+          <w:lang w:val="en-US"/>
+        </w:rPr>
+        <w:t xml:space="preserve">=&gt; </w:t>
+      </w:r>
+      <w:r>
+        <w:rPr>
+          <w:color w:val="CCC9C2"/>
+          <w:sz w:val="14"/>
+          <w:szCs w:val="14"/>
+          <w:lang w:val="en-US"/>
+        </w:rPr>
+        <w:t>{</w:t>
+      </w:r>
+      <w:r>
+        <w:rPr>
+          <w:color w:val="CCC9C2"/>
+          <w:sz w:val="14"/>
+          <w:szCs w:val="14"/>
+          <w:lang w:val="en-US"/>
+        </w:rPr>
+        <w:br/>
+        <w:t xml:space="preserve">    </w:t>
+      </w:r>
+      <w:r>
+        <w:rPr>
+          <w:color w:val="FFA759"/>
+          <w:sz w:val="14"/>
+          <w:szCs w:val="14"/>
+          <w:lang w:val="en-US"/>
+        </w:rPr>
+        <w:t xml:space="preserve">const </w:t>
+      </w:r>
+      <w:r>
+        <w:rPr>
+          <w:i/>
+          <w:iCs/>
+          <w:color w:val="5CCFE6"/>
+          <w:sz w:val="14"/>
+          <w:szCs w:val="14"/>
+          <w:lang w:val="en-US"/>
+        </w:rPr>
+        <w:t xml:space="preserve">authCookieName </w:t>
+      </w:r>
+      <w:r>
+        <w:rPr>
+          <w:color w:val="F29E74"/>
+          <w:sz w:val="14"/>
+          <w:szCs w:val="14"/>
+          <w:lang w:val="en-US"/>
+        </w:rPr>
+        <w:t xml:space="preserve">= </w:t>
+      </w:r>
+      <w:r>
+        <w:rPr>
+          <w:color w:val="BAE67E"/>
+          <w:sz w:val="14"/>
+          <w:szCs w:val="14"/>
+          <w:lang w:val="en-US"/>
+        </w:rPr>
+        <w:t>'auth_token'</w:t>
+      </w:r>
+      <w:r>
+        <w:rPr>
+          <w:color w:val="BAE67E"/>
+          <w:sz w:val="14"/>
+          <w:szCs w:val="14"/>
+          <w:lang w:val="en-US"/>
+        </w:rPr>
+        <w:br/>
+        <w:t xml:space="preserve">    </w:t>
+      </w:r>
+      <w:r>
+        <w:rPr>
+          <w:color w:val="FFA759"/>
+          <w:sz w:val="14"/>
+          <w:szCs w:val="14"/>
+          <w:lang w:val="en-US"/>
+        </w:rPr>
+        <w:t xml:space="preserve">const </w:t>
+      </w:r>
+      <w:r>
+        <w:rPr>
+          <w:color w:val="CCC9C2"/>
+          <w:sz w:val="14"/>
+          <w:szCs w:val="14"/>
+          <w:lang w:val="en-US"/>
+        </w:rPr>
+        <w:t xml:space="preserve">[, </w:t>
+      </w:r>
+      <w:r>
+        <w:rPr>
+          <w:i/>
+          <w:iCs/>
+          <w:color w:val="5CCFE6"/>
+          <w:sz w:val="14"/>
+          <w:szCs w:val="14"/>
+          <w:lang w:val="en-US"/>
+        </w:rPr>
+        <w:t>setCookie</w:t>
+      </w:r>
+      <w:r>
+        <w:rPr>
+          <w:color w:val="CCC9C2"/>
+          <w:sz w:val="14"/>
+          <w:szCs w:val="14"/>
+          <w:lang w:val="en-US"/>
+        </w:rPr>
+        <w:t xml:space="preserve">,] </w:t>
+      </w:r>
+      <w:r>
+        <w:rPr>
+          <w:color w:val="F29E74"/>
+          <w:sz w:val="14"/>
+          <w:szCs w:val="14"/>
+          <w:lang w:val="en-US"/>
+        </w:rPr>
+        <w:t xml:space="preserve">= </w:t>
+      </w:r>
+      <w:r>
+        <w:rPr>
+          <w:color w:val="CCC9C2"/>
+          <w:sz w:val="14"/>
+          <w:szCs w:val="14"/>
+          <w:lang w:val="en-US"/>
+        </w:rPr>
+        <w:t>useCookies([</w:t>
+      </w:r>
+      <w:r>
+        <w:rPr>
+          <w:i/>
+          <w:iCs/>
+          <w:color w:val="5CCFE6"/>
+          <w:sz w:val="14"/>
+          <w:szCs w:val="14"/>
+          <w:lang w:val="en-US"/>
+        </w:rPr>
+        <w:t>authCookieName</w:t>
+      </w:r>
+      <w:r>
+        <w:rPr>
+          <w:color w:val="CCC9C2"/>
+          <w:sz w:val="14"/>
+          <w:szCs w:val="14"/>
+          <w:lang w:val="en-US"/>
+        </w:rPr>
+        <w:t>]);</w:t>
+      </w:r>
+      <w:r>
+        <w:rPr>
+          <w:color w:val="CCC9C2"/>
+          <w:sz w:val="14"/>
+          <w:szCs w:val="14"/>
+          <w:lang w:val="en-US"/>
+        </w:rPr>
+        <w:br/>
+      </w:r>
+      <w:r>
+        <w:rPr>
+          <w:color w:val="CCC9C2"/>
+          <w:sz w:val="14"/>
+          <w:szCs w:val="14"/>
+          <w:lang w:val="en-US"/>
+        </w:rPr>
+        <w:br/>
+        <w:t xml:space="preserve">    </w:t>
+      </w:r>
+      <w:r>
+        <w:rPr>
+          <w:color w:val="FFA759"/>
+          <w:sz w:val="14"/>
+          <w:szCs w:val="14"/>
+          <w:lang w:val="en-US"/>
+        </w:rPr>
+        <w:t xml:space="preserve">return async </w:t>
+      </w:r>
+      <w:r>
+        <w:rPr>
+          <w:color w:val="CCC9C2"/>
+          <w:sz w:val="14"/>
+          <w:szCs w:val="14"/>
+          <w:lang w:val="en-US"/>
+        </w:rPr>
+        <w:t>(</w:t>
+      </w:r>
+      <w:r>
+        <w:rPr>
+          <w:color w:val="FFCC66"/>
+          <w:sz w:val="14"/>
+          <w:szCs w:val="14"/>
+          <w:lang w:val="en-US"/>
+        </w:rPr>
+        <w:t>username</w:t>
+      </w:r>
+      <w:r>
+        <w:rPr>
+          <w:color w:val="F29E74"/>
+          <w:sz w:val="14"/>
+          <w:szCs w:val="14"/>
+          <w:lang w:val="en-US"/>
+        </w:rPr>
+        <w:t xml:space="preserve">: </w:t>
+      </w:r>
+      <w:r>
+        <w:rPr>
+          <w:color w:val="FFA759"/>
+          <w:sz w:val="14"/>
+          <w:szCs w:val="14"/>
+          <w:lang w:val="en-US"/>
+        </w:rPr>
+        <w:t>string</w:t>
+      </w:r>
+      <w:r>
+        <w:rPr>
+          <w:color w:val="CCC9C2"/>
+          <w:sz w:val="14"/>
+          <w:szCs w:val="14"/>
+          <w:lang w:val="en-US"/>
+        </w:rPr>
+        <w:t xml:space="preserve">, </w:t>
+      </w:r>
+      <w:r>
+        <w:rPr>
+          <w:color w:val="FFCC66"/>
+          <w:sz w:val="14"/>
+          <w:szCs w:val="14"/>
+          <w:lang w:val="en-US"/>
+        </w:rPr>
+        <w:t>password</w:t>
+      </w:r>
+      <w:r>
+        <w:rPr>
+          <w:color w:val="F29E74"/>
+          <w:sz w:val="14"/>
+          <w:szCs w:val="14"/>
+          <w:lang w:val="en-US"/>
+        </w:rPr>
+        <w:t xml:space="preserve">: </w:t>
+      </w:r>
+      <w:r>
+        <w:rPr>
+          <w:color w:val="FFA759"/>
+          <w:sz w:val="14"/>
+          <w:szCs w:val="14"/>
+          <w:lang w:val="en-US"/>
+        </w:rPr>
+        <w:t>string</w:t>
+      </w:r>
+      <w:r>
+        <w:rPr>
+          <w:color w:val="CCC9C2"/>
+          <w:sz w:val="14"/>
+          <w:szCs w:val="14"/>
+          <w:lang w:val="en-US"/>
+        </w:rPr>
+        <w:t xml:space="preserve">) </w:t>
+      </w:r>
+      <w:r>
+        <w:rPr>
+          <w:color w:val="F29E74"/>
+          <w:sz w:val="14"/>
+          <w:szCs w:val="14"/>
+          <w:lang w:val="en-US"/>
+        </w:rPr>
+        <w:t xml:space="preserve">=&gt; </w:t>
+      </w:r>
+      <w:r>
+        <w:rPr>
+          <w:color w:val="CCC9C2"/>
+          <w:sz w:val="14"/>
+          <w:szCs w:val="14"/>
+          <w:lang w:val="en-US"/>
+        </w:rPr>
+        <w:t>{</w:t>
+      </w:r>
+      <w:r>
+        <w:rPr>
+          <w:color w:val="CCC9C2"/>
+          <w:sz w:val="14"/>
+          <w:szCs w:val="14"/>
+          <w:lang w:val="en-US"/>
+        </w:rPr>
+        <w:br/>
+      </w:r>
+      <w:r>
+        <w:rPr>
+          <w:color w:val="CCC9C2"/>
+          <w:sz w:val="14"/>
+          <w:szCs w:val="14"/>
+          <w:lang w:val="en-US"/>
+        </w:rPr>
+        <w:br/>
+        <w:t xml:space="preserve">        </w:t>
+      </w:r>
+      <w:r>
+        <w:rPr>
+          <w:color w:val="FFA759"/>
+          <w:sz w:val="14"/>
+          <w:szCs w:val="14"/>
+          <w:lang w:val="en-US"/>
+        </w:rPr>
+        <w:t xml:space="preserve">const </w:t>
+      </w:r>
+      <w:r>
+        <w:rPr>
+          <w:i/>
+          <w:iCs/>
+          <w:color w:val="5CCFE6"/>
+          <w:sz w:val="14"/>
+          <w:szCs w:val="14"/>
+          <w:lang w:val="en-US"/>
+        </w:rPr>
+        <w:t xml:space="preserve">response </w:t>
+      </w:r>
+      <w:r>
+        <w:rPr>
+          <w:color w:val="F29E74"/>
+          <w:sz w:val="14"/>
+          <w:szCs w:val="14"/>
+          <w:lang w:val="en-US"/>
+        </w:rPr>
+        <w:t xml:space="preserve">= </w:t>
+      </w:r>
+      <w:r>
+        <w:rPr>
+          <w:color w:val="FFA759"/>
+          <w:sz w:val="14"/>
+          <w:szCs w:val="14"/>
+          <w:lang w:val="en-US"/>
+        </w:rPr>
+        <w:t xml:space="preserve">await </w:t>
+      </w:r>
+      <w:r>
+        <w:rPr>
+          <w:color w:val="FFC66D"/>
+          <w:sz w:val="14"/>
+          <w:szCs w:val="14"/>
+          <w:lang w:val="en-US"/>
+        </w:rPr>
+        <w:t>fetch</w:t>
+      </w:r>
+      <w:r>
+        <w:rPr>
+          <w:color w:val="CCC9C2"/>
+          <w:sz w:val="14"/>
+          <w:szCs w:val="14"/>
+          <w:lang w:val="en-US"/>
+        </w:rPr>
+        <w:t>(</w:t>
+      </w:r>
+      <w:r>
+        <w:rPr>
+          <w:color w:val="BAE67E"/>
+          <w:sz w:val="14"/>
+          <w:szCs w:val="14"/>
+          <w:lang w:val="en-US"/>
+        </w:rPr>
+        <w:t>`</w:t>
+      </w:r>
+      <w:r>
+        <w:rPr>
+          <w:color w:val="CCC9C2"/>
+          <w:sz w:val="14"/>
+          <w:szCs w:val="14"/>
+          <w:lang w:val="en-US"/>
+        </w:rPr>
+        <w:t>${API_URL}</w:t>
+      </w:r>
+      <w:r>
+        <w:rPr>
+          <w:color w:val="BAE67E"/>
+          <w:sz w:val="14"/>
+          <w:szCs w:val="14"/>
+          <w:lang w:val="en-US"/>
+        </w:rPr>
+        <w:t>/account/authenticate`</w:t>
+      </w:r>
+      <w:r>
+        <w:rPr>
+          <w:color w:val="CCC9C2"/>
+          <w:sz w:val="14"/>
+          <w:szCs w:val="14"/>
+          <w:lang w:val="en-US"/>
+        </w:rPr>
+        <w:t>, {</w:t>
+      </w:r>
+      <w:r>
+        <w:rPr>
+          <w:color w:val="CCC9C2"/>
+          <w:sz w:val="14"/>
+          <w:szCs w:val="14"/>
+          <w:lang w:val="en-US"/>
+        </w:rPr>
+        <w:br/>
+        <w:t xml:space="preserve">            </w:t>
+      </w:r>
+      <w:r>
+        <w:rPr>
+          <w:i/>
+          <w:iCs/>
+          <w:color w:val="BAE67E"/>
+          <w:sz w:val="14"/>
+          <w:szCs w:val="14"/>
+          <w:lang w:val="en-US"/>
+        </w:rPr>
+        <w:t>method</w:t>
+      </w:r>
+      <w:r>
+        <w:rPr>
+          <w:color w:val="F29E74"/>
+          <w:sz w:val="14"/>
+          <w:szCs w:val="14"/>
+          <w:lang w:val="en-US"/>
+        </w:rPr>
+        <w:t xml:space="preserve">: </w:t>
+      </w:r>
+      <w:r>
+        <w:rPr>
+          <w:color w:val="BAE67E"/>
+          <w:sz w:val="14"/>
+          <w:szCs w:val="14"/>
+          <w:lang w:val="en-US"/>
+        </w:rPr>
+        <w:t>'POST'</w:t>
+      </w:r>
+      <w:r>
+        <w:rPr>
+          <w:color w:val="CCC9C2"/>
+          <w:sz w:val="14"/>
+          <w:szCs w:val="14"/>
+          <w:lang w:val="en-US"/>
+        </w:rPr>
+        <w:t>,</w:t>
+      </w:r>
+      <w:r>
+        <w:rPr>
+          <w:color w:val="CCC9C2"/>
+          <w:sz w:val="14"/>
+          <w:szCs w:val="14"/>
+          <w:lang w:val="en-US"/>
+        </w:rPr>
+        <w:br/>
+        <w:t xml:space="preserve">            </w:t>
+      </w:r>
+      <w:r>
+        <w:rPr>
+          <w:i/>
+          <w:iCs/>
+          <w:color w:val="BAE67E"/>
+          <w:sz w:val="14"/>
+          <w:szCs w:val="14"/>
+          <w:lang w:val="en-US"/>
+        </w:rPr>
+        <w:t>headers</w:t>
+      </w:r>
+      <w:r>
+        <w:rPr>
+          <w:color w:val="F29E74"/>
+          <w:sz w:val="14"/>
+          <w:szCs w:val="14"/>
+          <w:lang w:val="en-US"/>
+        </w:rPr>
+        <w:t xml:space="preserve">: </w:t>
+      </w:r>
+      <w:r>
+        <w:rPr>
+          <w:color w:val="CCC9C2"/>
+          <w:sz w:val="14"/>
+          <w:szCs w:val="14"/>
+          <w:lang w:val="en-US"/>
+        </w:rPr>
+        <w:t>{</w:t>
+      </w:r>
+      <w:r>
+        <w:rPr>
+          <w:color w:val="CCC9C2"/>
+          <w:sz w:val="14"/>
+          <w:szCs w:val="14"/>
+          <w:lang w:val="en-US"/>
+        </w:rPr>
+        <w:br/>
+        <w:t xml:space="preserve">                </w:t>
+      </w:r>
+      <w:r>
+        <w:rPr>
+          <w:color w:val="BAE67E"/>
+          <w:sz w:val="14"/>
+          <w:szCs w:val="14"/>
+          <w:lang w:val="en-US"/>
+        </w:rPr>
+        <w:t>'Content-Type'</w:t>
+      </w:r>
+      <w:r>
+        <w:rPr>
+          <w:color w:val="F29E74"/>
+          <w:sz w:val="14"/>
+          <w:szCs w:val="14"/>
+          <w:lang w:val="en-US"/>
+        </w:rPr>
+        <w:t xml:space="preserve">: </w:t>
+      </w:r>
+      <w:r>
+        <w:rPr>
+          <w:color w:val="BAE67E"/>
+          <w:sz w:val="14"/>
+          <w:szCs w:val="14"/>
+          <w:lang w:val="en-US"/>
+        </w:rPr>
+        <w:t>'application/json'</w:t>
+      </w:r>
+      <w:r>
+        <w:rPr>
+          <w:color w:val="CCC9C2"/>
+          <w:sz w:val="14"/>
+          <w:szCs w:val="14"/>
+          <w:lang w:val="en-US"/>
+        </w:rPr>
+        <w:t>,</w:t>
+      </w:r>
+      <w:r>
+        <w:rPr>
+          <w:color w:val="CCC9C2"/>
+          <w:sz w:val="14"/>
+          <w:szCs w:val="14"/>
+          <w:lang w:val="en-US"/>
+        </w:rPr>
+        <w:br/>
+        <w:t xml:space="preserve">                </w:t>
+      </w:r>
+      <w:r>
+        <w:rPr>
+          <w:color w:val="BAE67E"/>
+          <w:sz w:val="14"/>
+          <w:szCs w:val="14"/>
+          <w:lang w:val="en-US"/>
+        </w:rPr>
+        <w:t>'Access-Control-Allow-Origin'</w:t>
+      </w:r>
+      <w:r>
+        <w:rPr>
+          <w:color w:val="F29E74"/>
+          <w:sz w:val="14"/>
+          <w:szCs w:val="14"/>
+          <w:lang w:val="en-US"/>
+        </w:rPr>
+        <w:t xml:space="preserve">: </w:t>
+      </w:r>
+      <w:r>
+        <w:rPr>
+          <w:color w:val="BAE67E"/>
+          <w:sz w:val="14"/>
+          <w:szCs w:val="14"/>
+          <w:lang w:val="en-US"/>
+        </w:rPr>
+        <w:t>'*'</w:t>
+      </w:r>
+      <w:r>
+        <w:rPr>
+          <w:color w:val="CCC9C2"/>
+          <w:sz w:val="14"/>
+          <w:szCs w:val="14"/>
+          <w:lang w:val="en-US"/>
+        </w:rPr>
+        <w:t>,</w:t>
+      </w:r>
+      <w:r>
+        <w:rPr>
+          <w:color w:val="CCC9C2"/>
+          <w:sz w:val="14"/>
+          <w:szCs w:val="14"/>
+          <w:lang w:val="en-US"/>
+        </w:rPr>
+        <w:br/>
+        <w:t xml:space="preserve">            },</w:t>
+      </w:r>
+      <w:r>
+        <w:rPr>
+          <w:color w:val="CCC9C2"/>
+          <w:sz w:val="14"/>
+          <w:szCs w:val="14"/>
+          <w:lang w:val="en-US"/>
+        </w:rPr>
+        <w:br/>
+        <w:t xml:space="preserve">            </w:t>
+      </w:r>
+      <w:r>
+        <w:rPr>
+          <w:i/>
+          <w:iCs/>
+          <w:color w:val="BAE67E"/>
+          <w:sz w:val="14"/>
+          <w:szCs w:val="14"/>
+          <w:lang w:val="en-US"/>
+        </w:rPr>
+        <w:t>body</w:t>
+      </w:r>
+      <w:r>
+        <w:rPr>
+          <w:color w:val="F29E74"/>
+          <w:sz w:val="14"/>
+          <w:szCs w:val="14"/>
+          <w:lang w:val="en-US"/>
+        </w:rPr>
+        <w:t xml:space="preserve">: </w:t>
+      </w:r>
+      <w:r>
+        <w:rPr>
+          <w:i/>
+          <w:iCs/>
+          <w:color w:val="5CCFE6"/>
+          <w:sz w:val="14"/>
+          <w:szCs w:val="14"/>
+          <w:lang w:val="en-US"/>
+        </w:rPr>
+        <w:t>JSON</w:t>
+      </w:r>
+      <w:r>
+        <w:rPr>
+          <w:color w:val="CCC9C2"/>
+          <w:sz w:val="14"/>
+          <w:szCs w:val="14"/>
+          <w:lang w:val="en-US"/>
+        </w:rPr>
+        <w:t>.</w:t>
+      </w:r>
+      <w:r>
+        <w:rPr>
+          <w:color w:val="FFD580"/>
+          <w:sz w:val="14"/>
+          <w:szCs w:val="14"/>
+          <w:lang w:val="en-US"/>
+        </w:rPr>
+        <w:t>stringify</w:t>
+      </w:r>
+      <w:r>
+        <w:rPr>
+          <w:color w:val="CCC9C2"/>
+          <w:sz w:val="14"/>
+          <w:szCs w:val="14"/>
+          <w:lang w:val="en-US"/>
+        </w:rPr>
+        <w:t>({</w:t>
+      </w:r>
+      <w:r>
+        <w:rPr>
+          <w:color w:val="CCC9C2"/>
+          <w:sz w:val="14"/>
+          <w:szCs w:val="14"/>
+          <w:lang w:val="en-US"/>
+        </w:rPr>
+        <w:br/>
+        <w:t xml:space="preserve">                </w:t>
+      </w:r>
+      <w:r>
+        <w:rPr>
+          <w:i/>
+          <w:iCs/>
+          <w:color w:val="BAE67E"/>
+          <w:sz w:val="14"/>
+          <w:szCs w:val="14"/>
+          <w:lang w:val="en-US"/>
+        </w:rPr>
+        <w:t>Email</w:t>
+      </w:r>
+      <w:r>
+        <w:rPr>
+          <w:color w:val="F29E74"/>
+          <w:sz w:val="14"/>
+          <w:szCs w:val="14"/>
+          <w:lang w:val="en-US"/>
+        </w:rPr>
+        <w:t xml:space="preserve">: </w:t>
+      </w:r>
+      <w:r>
+        <w:rPr>
+          <w:color w:val="FFCC66"/>
+          <w:sz w:val="14"/>
+          <w:szCs w:val="14"/>
+          <w:lang w:val="en-US"/>
+        </w:rPr>
+        <w:t>username</w:t>
+      </w:r>
+      <w:r>
+        <w:rPr>
+          <w:color w:val="CCC9C2"/>
+          <w:sz w:val="14"/>
+          <w:szCs w:val="14"/>
+          <w:lang w:val="en-US"/>
+        </w:rPr>
+        <w:t>,</w:t>
+      </w:r>
+      <w:r>
+        <w:rPr>
+          <w:color w:val="CCC9C2"/>
+          <w:sz w:val="14"/>
+          <w:szCs w:val="14"/>
+          <w:lang w:val="en-US"/>
+        </w:rPr>
+        <w:br/>
+        <w:t xml:space="preserve">                </w:t>
+      </w:r>
+      <w:r>
+        <w:rPr>
+          <w:i/>
+          <w:iCs/>
+          <w:color w:val="BAE67E"/>
+          <w:sz w:val="14"/>
+          <w:szCs w:val="14"/>
+          <w:lang w:val="en-US"/>
+        </w:rPr>
+        <w:t>Password</w:t>
+      </w:r>
+      <w:r>
+        <w:rPr>
+          <w:color w:val="F29E74"/>
+          <w:sz w:val="14"/>
+          <w:szCs w:val="14"/>
+          <w:lang w:val="en-US"/>
+        </w:rPr>
+        <w:t xml:space="preserve">: </w:t>
+      </w:r>
+      <w:r>
+        <w:rPr>
+          <w:color w:val="FFCC66"/>
+          <w:sz w:val="14"/>
+          <w:szCs w:val="14"/>
+          <w:lang w:val="en-US"/>
+        </w:rPr>
+        <w:t>password</w:t>
+      </w:r>
+      <w:r>
+        <w:rPr>
+          <w:color w:val="CCC9C2"/>
+          <w:sz w:val="14"/>
+          <w:szCs w:val="14"/>
+          <w:lang w:val="en-US"/>
+        </w:rPr>
+        <w:t>,</w:t>
+      </w:r>
+      <w:r>
+        <w:rPr>
+          <w:color w:val="CCC9C2"/>
+          <w:sz w:val="14"/>
+          <w:szCs w:val="14"/>
+          <w:lang w:val="en-US"/>
+        </w:rPr>
+        <w:br/>
+        <w:t xml:space="preserve">            })</w:t>
+      </w:r>
+      <w:r>
+        <w:rPr>
+          <w:color w:val="CCC9C2"/>
+          <w:sz w:val="14"/>
+          <w:szCs w:val="14"/>
+          <w:lang w:val="en-US"/>
+        </w:rPr>
+        <w:br/>
+        <w:t xml:space="preserve">        });</w:t>
+      </w:r>
+      <w:r>
+        <w:rPr>
+          <w:color w:val="CCC9C2"/>
+          <w:sz w:val="14"/>
+          <w:szCs w:val="14"/>
+          <w:lang w:val="en-US"/>
+        </w:rPr>
+        <w:br/>
+      </w:r>
+      <w:r>
+        <w:rPr>
+          <w:color w:val="CCC9C2"/>
+          <w:sz w:val="14"/>
+          <w:szCs w:val="14"/>
+          <w:lang w:val="en-US"/>
+        </w:rPr>
+        <w:br/>
+        <w:t xml:space="preserve">        </w:t>
+      </w:r>
+      <w:r>
+        <w:rPr>
+          <w:color w:val="FFA759"/>
+          <w:sz w:val="14"/>
+          <w:szCs w:val="14"/>
+          <w:lang w:val="en-US"/>
+        </w:rPr>
+        <w:t xml:space="preserve">if </w:t>
+      </w:r>
+      <w:r>
+        <w:rPr>
+          <w:color w:val="CCC9C2"/>
+          <w:sz w:val="14"/>
+          <w:szCs w:val="14"/>
+          <w:lang w:val="en-US"/>
+        </w:rPr>
+        <w:t>(</w:t>
+      </w:r>
+      <w:r>
+        <w:rPr>
+          <w:i/>
+          <w:iCs/>
+          <w:color w:val="5CCFE6"/>
+          <w:sz w:val="14"/>
+          <w:szCs w:val="14"/>
+          <w:lang w:val="en-US"/>
+        </w:rPr>
+        <w:t>response</w:t>
+      </w:r>
+      <w:r>
+        <w:rPr>
+          <w:color w:val="CCC9C2"/>
+          <w:sz w:val="14"/>
+          <w:szCs w:val="14"/>
+          <w:lang w:val="en-US"/>
+        </w:rPr>
+        <w:t>.</w:t>
+      </w:r>
+      <w:r>
+        <w:rPr>
+          <w:i/>
+          <w:iCs/>
+          <w:color w:val="BAE67E"/>
+          <w:sz w:val="14"/>
+          <w:szCs w:val="14"/>
+          <w:lang w:val="en-US"/>
+        </w:rPr>
+        <w:t xml:space="preserve">status </w:t>
+      </w:r>
+      <w:r>
+        <w:rPr>
+          <w:color w:val="F29E74"/>
+          <w:sz w:val="14"/>
+          <w:szCs w:val="14"/>
+          <w:lang w:val="en-US"/>
+        </w:rPr>
+        <w:t xml:space="preserve">!== </w:t>
+      </w:r>
+      <w:r>
+        <w:rPr>
+          <w:color w:val="FFCC66"/>
+          <w:sz w:val="14"/>
+          <w:szCs w:val="14"/>
+          <w:lang w:val="en-US"/>
+        </w:rPr>
+        <w:t>200</w:t>
+      </w:r>
+      <w:r>
+        <w:rPr>
+          <w:color w:val="CCC9C2"/>
+          <w:sz w:val="14"/>
+          <w:szCs w:val="14"/>
+          <w:lang w:val="en-US"/>
+        </w:rPr>
+        <w:t xml:space="preserve">) </w:t>
+      </w:r>
+      <w:r>
+        <w:rPr>
+          <w:color w:val="FFA759"/>
+          <w:sz w:val="14"/>
+          <w:szCs w:val="14"/>
+          <w:lang w:val="en-US"/>
+        </w:rPr>
+        <w:t xml:space="preserve">throw new </w:t>
+      </w:r>
+      <w:r>
+        <w:rPr>
+          <w:i/>
+          <w:iCs/>
+          <w:color w:val="5CCFE6"/>
+          <w:sz w:val="14"/>
+          <w:szCs w:val="14"/>
+          <w:lang w:val="en-US"/>
+        </w:rPr>
+        <w:t>Error</w:t>
+      </w:r>
+      <w:r>
+        <w:rPr>
+          <w:color w:val="CCC9C2"/>
+          <w:sz w:val="14"/>
+          <w:szCs w:val="14"/>
+          <w:lang w:val="en-US"/>
+        </w:rPr>
+        <w:t>(</w:t>
+      </w:r>
+      <w:r>
+        <w:rPr>
+          <w:color w:val="BAE67E"/>
+          <w:sz w:val="14"/>
+          <w:szCs w:val="14"/>
+          <w:lang w:val="en-US"/>
+        </w:rPr>
+        <w:t>'Login failed'</w:t>
+      </w:r>
+      <w:r>
+        <w:rPr>
+          <w:color w:val="CCC9C2"/>
+          <w:sz w:val="14"/>
+          <w:szCs w:val="14"/>
+          <w:lang w:val="en-US"/>
+        </w:rPr>
+        <w:t>);</w:t>
+      </w:r>
+      <w:r>
+        <w:rPr>
+          <w:color w:val="CCC9C2"/>
+          <w:sz w:val="14"/>
+          <w:szCs w:val="14"/>
+          <w:lang w:val="en-US"/>
+        </w:rPr>
+        <w:br/>
+      </w:r>
+      <w:r>
+        <w:rPr>
+          <w:color w:val="CCC9C2"/>
+          <w:sz w:val="14"/>
+          <w:szCs w:val="14"/>
+          <w:lang w:val="en-US"/>
+        </w:rPr>
+        <w:br/>
+        <w:t xml:space="preserve">        </w:t>
+      </w:r>
+      <w:r>
+        <w:rPr>
+          <w:color w:val="FFA759"/>
+          <w:sz w:val="14"/>
+          <w:szCs w:val="14"/>
+          <w:lang w:val="en-US"/>
+        </w:rPr>
+        <w:t xml:space="preserve">const </w:t>
+      </w:r>
+      <w:r>
+        <w:rPr>
+          <w:i/>
+          <w:iCs/>
+          <w:color w:val="5CCFE6"/>
+          <w:sz w:val="14"/>
+          <w:szCs w:val="14"/>
+          <w:lang w:val="en-US"/>
+        </w:rPr>
+        <w:t xml:space="preserve">JWT </w:t>
+      </w:r>
+      <w:r>
+        <w:rPr>
+          <w:color w:val="F29E74"/>
+          <w:sz w:val="14"/>
+          <w:szCs w:val="14"/>
+          <w:lang w:val="en-US"/>
+        </w:rPr>
+        <w:t xml:space="preserve">= </w:t>
+      </w:r>
+      <w:r>
+        <w:rPr>
+          <w:color w:val="FFA759"/>
+          <w:sz w:val="14"/>
+          <w:szCs w:val="14"/>
+          <w:lang w:val="en-US"/>
+        </w:rPr>
+        <w:t xml:space="preserve">await </w:t>
+      </w:r>
+      <w:r>
+        <w:rPr>
+          <w:i/>
+          <w:iCs/>
+          <w:color w:val="5CCFE6"/>
+          <w:sz w:val="14"/>
+          <w:szCs w:val="14"/>
+          <w:lang w:val="en-US"/>
+        </w:rPr>
+        <w:t>response</w:t>
+      </w:r>
+      <w:r>
+        <w:rPr>
+          <w:color w:val="CCC9C2"/>
+          <w:sz w:val="14"/>
+          <w:szCs w:val="14"/>
+          <w:lang w:val="en-US"/>
+        </w:rPr>
+        <w:t>.</w:t>
+      </w:r>
+      <w:r>
+        <w:rPr>
+          <w:color w:val="FFD580"/>
+          <w:sz w:val="14"/>
+          <w:szCs w:val="14"/>
+          <w:lang w:val="en-US"/>
+        </w:rPr>
+        <w:t>text</w:t>
+      </w:r>
+      <w:r>
+        <w:rPr>
+          <w:color w:val="CCC9C2"/>
+          <w:sz w:val="14"/>
+          <w:szCs w:val="14"/>
+          <w:lang w:val="en-US"/>
+        </w:rPr>
+        <w:t>();</w:t>
+      </w:r>
+      <w:r>
+        <w:rPr>
+          <w:color w:val="CCC9C2"/>
+          <w:sz w:val="14"/>
+          <w:szCs w:val="14"/>
+          <w:lang w:val="en-US"/>
+        </w:rPr>
+        <w:br/>
+      </w:r>
+      <w:r>
+        <w:rPr>
+          <w:color w:val="CCC9C2"/>
+          <w:sz w:val="14"/>
+          <w:szCs w:val="14"/>
+          <w:lang w:val="en-US"/>
+        </w:rPr>
+        <w:br/>
+        <w:t xml:space="preserve">        </w:t>
+      </w:r>
+      <w:r>
+        <w:rPr>
+          <w:i/>
+          <w:iCs/>
+          <w:color w:val="5CCFE6"/>
+          <w:sz w:val="14"/>
+          <w:szCs w:val="14"/>
+          <w:lang w:val="en-US"/>
+        </w:rPr>
+        <w:t>setCookie</w:t>
+      </w:r>
+      <w:r>
+        <w:rPr>
+          <w:color w:val="CCC9C2"/>
+          <w:sz w:val="14"/>
+          <w:szCs w:val="14"/>
+          <w:lang w:val="en-US"/>
+        </w:rPr>
+        <w:t>(</w:t>
+      </w:r>
+      <w:r>
+        <w:rPr>
+          <w:i/>
+          <w:iCs/>
+          <w:color w:val="5CCFE6"/>
+          <w:sz w:val="14"/>
+          <w:szCs w:val="14"/>
+          <w:lang w:val="en-US"/>
+        </w:rPr>
+        <w:t>authCookieName</w:t>
+      </w:r>
+      <w:r>
+        <w:rPr>
+          <w:color w:val="CCC9C2"/>
+          <w:sz w:val="14"/>
+          <w:szCs w:val="14"/>
+          <w:lang w:val="en-US"/>
+        </w:rPr>
+        <w:t xml:space="preserve">, </w:t>
+      </w:r>
+      <w:r>
+        <w:rPr>
+          <w:i/>
+          <w:iCs/>
+          <w:color w:val="5CCFE6"/>
+          <w:sz w:val="14"/>
+          <w:szCs w:val="14"/>
+          <w:lang w:val="en-US"/>
+        </w:rPr>
+        <w:t>JWT</w:t>
+      </w:r>
+      <w:r>
+        <w:rPr>
+          <w:color w:val="CCC9C2"/>
+          <w:sz w:val="14"/>
+          <w:szCs w:val="14"/>
+          <w:lang w:val="en-US"/>
+        </w:rPr>
+        <w:t>, {</w:t>
+      </w:r>
+      <w:r>
+        <w:rPr>
+          <w:color w:val="CCC9C2"/>
+          <w:sz w:val="14"/>
+          <w:szCs w:val="14"/>
+          <w:lang w:val="en-US"/>
+        </w:rPr>
+        <w:br/>
+        <w:t xml:space="preserve">            </w:t>
+      </w:r>
+      <w:r>
+        <w:rPr>
+          <w:i/>
+          <w:iCs/>
+          <w:color w:val="BAE67E"/>
+          <w:sz w:val="14"/>
+          <w:szCs w:val="14"/>
+          <w:lang w:val="en-US"/>
+        </w:rPr>
+        <w:t>expires</w:t>
+      </w:r>
+      <w:r>
+        <w:rPr>
+          <w:color w:val="F29E74"/>
+          <w:sz w:val="14"/>
+          <w:szCs w:val="14"/>
+          <w:lang w:val="en-US"/>
+        </w:rPr>
+        <w:t xml:space="preserve">: </w:t>
+      </w:r>
+      <w:r>
+        <w:rPr>
+          <w:color w:val="FFA759"/>
+          <w:sz w:val="14"/>
+          <w:szCs w:val="14"/>
+          <w:lang w:val="en-US"/>
+        </w:rPr>
+        <w:t xml:space="preserve">new </w:t>
+      </w:r>
+      <w:r>
+        <w:rPr>
+          <w:i/>
+          <w:iCs/>
+          <w:color w:val="5CCFE6"/>
+          <w:sz w:val="14"/>
+          <w:szCs w:val="14"/>
+          <w:lang w:val="en-US"/>
+        </w:rPr>
+        <w:t>Date</w:t>
+      </w:r>
+      <w:r>
+        <w:rPr>
+          <w:color w:val="CCC9C2"/>
+          <w:sz w:val="14"/>
+          <w:szCs w:val="14"/>
+          <w:lang w:val="en-US"/>
+        </w:rPr>
+        <w:t>(</w:t>
+      </w:r>
+      <w:r>
+        <w:rPr>
+          <w:color w:val="FFC66D"/>
+          <w:sz w:val="14"/>
+          <w:szCs w:val="14"/>
+          <w:lang w:val="en-US"/>
+        </w:rPr>
+        <w:t>Date</w:t>
+      </w:r>
+      <w:r>
+        <w:rPr>
+          <w:color w:val="CCC9C2"/>
+          <w:sz w:val="14"/>
+          <w:szCs w:val="14"/>
+          <w:lang w:val="en-US"/>
+        </w:rPr>
+        <w:t>.</w:t>
+      </w:r>
+      <w:r>
+        <w:rPr>
+          <w:color w:val="FFD580"/>
+          <w:sz w:val="14"/>
+          <w:szCs w:val="14"/>
+          <w:lang w:val="en-US"/>
+        </w:rPr>
+        <w:t>now</w:t>
+      </w:r>
+      <w:r>
+        <w:rPr>
+          <w:color w:val="CCC9C2"/>
+          <w:sz w:val="14"/>
+          <w:szCs w:val="14"/>
+          <w:lang w:val="en-US"/>
+        </w:rPr>
+        <w:t xml:space="preserve">() </w:t>
+      </w:r>
+      <w:r>
+        <w:rPr>
+          <w:color w:val="F29E74"/>
+          <w:sz w:val="14"/>
+          <w:szCs w:val="14"/>
+          <w:lang w:val="en-US"/>
+        </w:rPr>
+        <w:t xml:space="preserve">+ </w:t>
+      </w:r>
+      <w:r>
+        <w:rPr>
+          <w:color w:val="FFCC66"/>
+          <w:sz w:val="14"/>
+          <w:szCs w:val="14"/>
+          <w:lang w:val="en-US"/>
+        </w:rPr>
+        <w:t xml:space="preserve">1000 </w:t>
+      </w:r>
+      <w:r>
+        <w:rPr>
+          <w:color w:val="F29E74"/>
+          <w:sz w:val="14"/>
+          <w:szCs w:val="14"/>
+          <w:lang w:val="en-US"/>
+        </w:rPr>
+        <w:t xml:space="preserve">* </w:t>
+      </w:r>
+      <w:r>
+        <w:rPr>
+          <w:color w:val="FFCC66"/>
+          <w:sz w:val="14"/>
+          <w:szCs w:val="14"/>
+          <w:lang w:val="en-US"/>
+        </w:rPr>
+        <w:t xml:space="preserve">60 </w:t>
+      </w:r>
+      <w:r>
+        <w:rPr>
+          <w:color w:val="F29E74"/>
+          <w:sz w:val="14"/>
+          <w:szCs w:val="14"/>
+          <w:lang w:val="en-US"/>
+        </w:rPr>
+        <w:t xml:space="preserve">* </w:t>
+      </w:r>
+      <w:r>
+        <w:rPr>
+          <w:color w:val="FFCC66"/>
+          <w:sz w:val="14"/>
+          <w:szCs w:val="14"/>
+          <w:lang w:val="en-US"/>
+        </w:rPr>
+        <w:t>15</w:t>
+      </w:r>
+      <w:r>
+        <w:rPr>
+          <w:color w:val="CCC9C2"/>
+          <w:sz w:val="14"/>
+          <w:szCs w:val="14"/>
+          <w:lang w:val="en-US"/>
+        </w:rPr>
+        <w:t xml:space="preserve">),     </w:t>
+      </w:r>
+      <w:r>
+        <w:rPr>
+          <w:i/>
+          <w:iCs/>
+          <w:color w:val="5C6773"/>
+          <w:sz w:val="14"/>
+          <w:szCs w:val="14"/>
+          <w:lang w:val="en-US"/>
+        </w:rPr>
+        <w:t>// expires in 15 minutes</w:t>
+      </w:r>
+      <w:r>
+        <w:rPr>
+          <w:i/>
+          <w:iCs/>
+          <w:color w:val="5C6773"/>
+          <w:sz w:val="14"/>
+          <w:szCs w:val="14"/>
+          <w:lang w:val="en-US"/>
+        </w:rPr>
+        <w:br/>
+        <w:t xml:space="preserve">            </w:t>
+      </w:r>
+      <w:r>
+        <w:rPr>
+          <w:i/>
+          <w:iCs/>
+          <w:color w:val="BAE67E"/>
+          <w:sz w:val="14"/>
+          <w:szCs w:val="14"/>
+          <w:lang w:val="en-US"/>
+        </w:rPr>
+        <w:t>sameSite</w:t>
+      </w:r>
+      <w:r>
+        <w:rPr>
+          <w:color w:val="F29E74"/>
+          <w:sz w:val="14"/>
+          <w:szCs w:val="14"/>
+          <w:lang w:val="en-US"/>
+        </w:rPr>
+        <w:t xml:space="preserve">: </w:t>
+      </w:r>
+      <w:r>
+        <w:rPr>
+          <w:color w:val="FFA759"/>
+          <w:sz w:val="14"/>
+          <w:szCs w:val="14"/>
+          <w:lang w:val="en-US"/>
+        </w:rPr>
+        <w:t>true</w:t>
+      </w:r>
+      <w:r>
+        <w:rPr>
+          <w:color w:val="FFA759"/>
+          <w:sz w:val="14"/>
+          <w:szCs w:val="14"/>
+          <w:lang w:val="en-US"/>
+        </w:rPr>
+        <w:br/>
+        <w:t xml:space="preserve">        </w:t>
+      </w:r>
+      <w:r>
+        <w:rPr>
+          <w:color w:val="CCC9C2"/>
+          <w:sz w:val="14"/>
+          <w:szCs w:val="14"/>
+          <w:lang w:val="en-US"/>
+        </w:rPr>
+        <w:t>});</w:t>
+      </w:r>
+      <w:r>
+        <w:rPr>
+          <w:color w:val="CCC9C2"/>
+          <w:sz w:val="14"/>
+          <w:szCs w:val="14"/>
+          <w:lang w:val="en-US"/>
+        </w:rPr>
+        <w:br/>
+      </w:r>
+      <w:r>
+        <w:rPr>
+          <w:color w:val="CCC9C2"/>
+          <w:sz w:val="14"/>
+          <w:szCs w:val="14"/>
+          <w:lang w:val="en-US"/>
+        </w:rPr>
+        <w:br/>
+        <w:t xml:space="preserve">        </w:t>
+      </w:r>
+      <w:r>
+        <w:rPr>
+          <w:i/>
+          <w:iCs/>
+          <w:color w:val="5CCFE6"/>
+          <w:sz w:val="14"/>
+          <w:szCs w:val="14"/>
+          <w:lang w:val="en-US"/>
+        </w:rPr>
+        <w:t>console</w:t>
+      </w:r>
+      <w:r>
+        <w:rPr>
+          <w:color w:val="CCC9C2"/>
+          <w:sz w:val="14"/>
+          <w:szCs w:val="14"/>
+          <w:lang w:val="en-US"/>
+        </w:rPr>
+        <w:t>.</w:t>
+      </w:r>
+      <w:r>
+        <w:rPr>
+          <w:color w:val="FFD580"/>
+          <w:sz w:val="14"/>
+          <w:szCs w:val="14"/>
+          <w:lang w:val="en-US"/>
+        </w:rPr>
+        <w:t>log</w:t>
+      </w:r>
+      <w:r>
+        <w:rPr>
+          <w:color w:val="CCC9C2"/>
+          <w:sz w:val="14"/>
+          <w:szCs w:val="14"/>
+          <w:lang w:val="en-US"/>
+        </w:rPr>
+        <w:t>(</w:t>
+      </w:r>
+      <w:r>
+        <w:rPr>
+          <w:color w:val="BAE67E"/>
+          <w:sz w:val="14"/>
+          <w:szCs w:val="14"/>
+          <w:lang w:val="en-US"/>
+        </w:rPr>
+        <w:t>"login not failed"</w:t>
+      </w:r>
+      <w:r>
+        <w:rPr>
+          <w:color w:val="CCC9C2"/>
+          <w:sz w:val="14"/>
+          <w:szCs w:val="14"/>
+          <w:lang w:val="en-US"/>
+        </w:rPr>
+        <w:t>)</w:t>
+      </w:r>
+      <w:r>
+        <w:rPr>
+          <w:color w:val="CCC9C2"/>
+          <w:sz w:val="14"/>
+          <w:szCs w:val="14"/>
+          <w:lang w:val="en-US"/>
+        </w:rPr>
+        <w:br/>
+        <w:t xml:space="preserve">    }</w:t>
+      </w:r>
+      <w:r>
+        <w:rPr>
+          <w:color w:val="CCC9C2"/>
+          <w:sz w:val="14"/>
+          <w:szCs w:val="14"/>
+          <w:lang w:val="en-US"/>
+        </w:rPr>
+        <w:br/>
+        <w:t>}</w:t>
+      </w:r>
+    </w:p>
+    <w:p>
+      <w:pPr>
+        <w:rPr>
+          <w:b/>
+          <w:bCs/>
+          <w:noProof/>
+          <w:sz w:val="22"/>
+          <w:szCs w:val="22"/>
+        </w:rPr>
+      </w:pPr>
+      <w:r>
+        <w:rPr>
+          <w:b/>
+          <w:bCs/>
+          <w:noProof/>
+          <w:sz w:val="22"/>
+          <w:szCs w:val="22"/>
+        </w:rPr>
+        <w:t>-</w:t>
+      </w:r>
+      <w:r>
+        <w:rPr>
+          <w:b/>
+          <w:bCs/>
+          <w:noProof/>
+          <w:sz w:val="22"/>
+          <w:szCs w:val="22"/>
+        </w:rPr>
+        <w:t xml:space="preserve"> </w:t>
+      </w:r>
+      <w:r>
+        <w:rPr>
+          <w:b/>
+          <w:bCs/>
+          <w:noProof/>
+          <w:sz w:val="22"/>
+          <w:szCs w:val="22"/>
+        </w:rPr>
+        <w:t>notification.ts</w:t>
+      </w:r>
+    </w:p>
+    <w:p>
+      <w:pPr>
+        <w:rPr>
+          <w:b/>
+          <w:bCs/>
+          <w:noProof/>
+          <w:sz w:val="22"/>
+          <w:szCs w:val="22"/>
+        </w:rPr>
+      </w:pPr>
+      <w:r>
+        <w:rPr>
+          <w:b/>
+          <w:bCs/>
+          <w:noProof/>
+          <w:sz w:val="22"/>
+          <w:szCs w:val="22"/>
+        </w:rPr>
+        <w:drawing>
+          <wp:inline distT="0" distB="0" distL="0" distR="0" wp14:anchorId="026420B3" wp14:editId="12A5453E">
+            <wp:extent cx="2411935" cy="1047750"/>
+            <wp:effectExtent l="0" t="0" r="7620" b="0"/>
+            <wp:docPr id="1396202728" name="Obraz 1" descr="Obraz zawierający tekst, zrzut ekranu, Czcionka&#10;&#10;Opis wygenerowany automatycznie"/>
+            <wp:cNvGraphicFramePr>
+              <a:graphicFrameLocks xmlns:a="http://schemas.openxmlformats.org/drawingml/2006/main" noChangeAspect="1"/>
+            </wp:cNvGraphicFramePr>
+            <a:graphic xmlns:a="http://schemas.openxmlformats.org/drawingml/2006/main">
+              <a:graphicData uri="http://schemas.openxmlformats.org/drawingml/2006/picture">
+                <pic:pic xmlns:pic="http://schemas.openxmlformats.org/drawingml/2006/picture">
+                  <pic:nvPicPr>
+                    <pic:cNvPr id="1396202728" name="Obraz 1" descr="Obraz zawierający tekst, zrzut ekranu, Czcionka&#10;&#10;Opis wygenerowany automatycznie"/>
+                    <pic:cNvPicPr/>
+                  </pic:nvPicPr>
+                  <pic:blipFill>
+                    <a:blip r:embed="rId11"/>
+                    <a:stretch>
+                      <a:fillRect/>
+                    </a:stretch>
+                  </pic:blipFill>
+                  <pic:spPr>
+                    <a:xfrm>
+                      <a:off x="0" y="0"/>
+                      <a:ext cx="2415076" cy="1049115"/>
+                    </a:xfrm>
+                    <a:prstGeom prst="rect">
+                      <a:avLst/>
+                    </a:prstGeom>
+                  </pic:spPr>
+                </pic:pic>
+              </a:graphicData>
+            </a:graphic>
+          </wp:inline>
+        </w:drawing>
+      </w:r>
+    </w:p>
+    <w:p>
+      <w:pPr>
+        <w:rPr>
+          <w:b/>
+          <w:bCs/>
+          <w:noProof/>
+          <w:sz w:val="22"/>
+          <w:szCs w:val="22"/>
+        </w:rPr>
+      </w:pPr>
+    </w:p>
+    <w:p>
+      <w:pPr>
+        <w:rPr>
+          <w:noProof/>
+          <w:sz w:val="28"/>
+          <w:szCs w:val="28"/>
+          <w:lang w:val="en-US"/>
+        </w:rPr>
+      </w:pPr>
+      <w:r>
+        <w:rPr>
+          <w:b/>
+          <w:bCs/>
+          <w:noProof/>
+          <w:sz w:val="28"/>
+          <w:szCs w:val="28"/>
+          <w:lang w:val="en-US"/>
+        </w:rPr>
+        <w:t xml:space="preserve">Main </w:t>
+      </w:r>
+      <w:r>
+        <w:rPr>
+          <w:noProof/>
+          <w:sz w:val="28"/>
+          <w:szCs w:val="28"/>
+          <w:lang w:val="en-US"/>
+        </w:rPr>
+        <w:t>– return (&lt;div&gt;&lt;Header&gt;&lt;Content&gt;</w:t>
+      </w:r>
+      <w:r>
+        <w:rPr>
+          <w:noProof/>
+          <w:sz w:val="28"/>
+          <w:szCs w:val="28"/>
+          <w:lang w:val="en-US"/>
+        </w:rPr>
+        <w:t xml:space="preserve"> &lt;Outlet/&gt; &lt;/Content&gt; &lt;Footer/&gt;</w:t>
+      </w:r>
+    </w:p>
+    <w:p>
+      <w:pPr>
+        <w:rPr>
+          <w:noProof/>
+          <w:sz w:val="20"/>
+          <w:szCs w:val="20"/>
+        </w:rPr>
+      </w:pPr>
+      <w:r>
+        <w:rPr>
+          <w:b/>
+          <w:bCs/>
+          <w:noProof/>
+          <w:sz w:val="20"/>
+          <w:szCs w:val="20"/>
+        </w:rPr>
+        <w:t xml:space="preserve">Content </w:t>
+      </w:r>
+      <w:r>
+        <w:rPr>
+          <w:noProof/>
+          <w:sz w:val="20"/>
+          <w:szCs w:val="20"/>
+        </w:rPr>
+        <w:t xml:space="preserve">– jak przekazać elementy dzieci do komponentu? </w:t>
+      </w:r>
+      <w:r>
+        <w:rPr>
+          <w:noProof/>
+          <w:sz w:val="20"/>
+          <w:szCs w:val="20"/>
+        </w:rPr>
+        <w:br/>
+      </w:r>
+      <w:r>
+        <w:rPr>
+          <w:noProof/>
+          <w:sz w:val="20"/>
+          <w:szCs w:val="20"/>
+        </w:rPr>
+        <w:drawing>
+          <wp:inline distT="0" distB="0" distL="0" distR="0" wp14:anchorId="36F93528" wp14:editId="2D8D77B9">
+            <wp:extent cx="3200400" cy="1690865"/>
+            <wp:effectExtent l="0" t="0" r="0" b="5080"/>
+            <wp:docPr id="1817515800" name="Obraz 1" descr="Obraz zawierający tekst, zrzut ekranu, Czcionka&#10;&#10;Opis wygenerowany automatycznie"/>
+            <wp:cNvGraphicFramePr>
+              <a:graphicFrameLocks xmlns:a="http://schemas.openxmlformats.org/drawingml/2006/main" noChangeAspect="1"/>
+            </wp:cNvGraphicFramePr>
+            <a:graphic xmlns:a="http://schemas.openxmlformats.org/drawingml/2006/main">
+              <a:graphicData uri="http://schemas.openxmlformats.org/drawingml/2006/picture">
+                <pic:pic xmlns:pic="http://schemas.openxmlformats.org/drawingml/2006/picture">
+                  <pic:nvPicPr>
+                    <pic:cNvPr id="1817515800" name="Obraz 1" descr="Obraz zawierający tekst, zrzut ekranu, Czcionka&#10;&#10;Opis wygenerowany automatycznie"/>
+                    <pic:cNvPicPr/>
+                  </pic:nvPicPr>
+                  <pic:blipFill>
+                    <a:blip r:embed="rId12"/>
+                    <a:stretch>
+                      <a:fillRect/>
+                    </a:stretch>
+                  </pic:blipFill>
+                  <pic:spPr>
+                    <a:xfrm>
+                      <a:off x="0" y="0"/>
+                      <a:ext cx="3216847" cy="1699555"/>
+                    </a:xfrm>
+                    <a:prstGeom prst="rect">
+                      <a:avLst/>
+                    </a:prstGeom>
+                  </pic:spPr>
+                </pic:pic>
+              </a:graphicData>
+            </a:graphic>
+          </wp:inline>
+        </w:drawing>
+      </w:r>
+    </w:p>
+    <w:p>
+      <w:pPr>
+        <w:rPr>
+          <w:noProof/>
+          <w:sz w:val="20"/>
+          <w:szCs w:val="20"/>
+        </w:rPr>
+      </w:pPr>
+    </w:p>
+    <w:p>
+      <w:pPr>
+        <w:rPr>
+          <w:b/>
+          <w:bCs/>
+        </w:rPr>
+      </w:pPr>
+      <w:r>
+        <w:rPr>
+          <w:b/>
+          <w:bCs/>
+        </w:rPr>
+        <w:t>Quick type</w:t>
+      </w:r>
+    </w:p>
+    <w:p>
+      <w:r>
+        <w:t>Do pisania automatycznych konwersji z json’a</w:t>
+      </w:r>
+    </w:p>
+    <w:p/>
+    <w:p>
+      <w:r>
+        <w:t>Dto wrzucamy do *types* - po prostu tak naprawdę przepisujemy dto które zwraca backend (simple-book.ts e.x)</w:t>
+      </w:r>
+    </w:p>
+    <w:p>
+      <w:r>
+        <w:t>CreatedAt – ma być stringiem</w:t>
+      </w:r>
+    </w:p>
+    <w:p/>
+    <w:p>
+      <w:pPr>
+        <w:pStyle w:val="Nagwek2"/>
+        <w:rPr>
+          <w:b/>
+          <w:bCs/>
+          <w:lang w:val="pl-PL"/>
+        </w:rPr>
+      </w:pPr>
+      <w:r>
+        <w:rPr>
+          <w:b/>
+          <w:bCs/>
+          <w:lang w:val="pl-PL"/>
+        </w:rPr>
+        <w:lastRenderedPageBreak/>
+        <w:t>Api fetch?</w:t>
+      </w:r>
+    </w:p>
+    <w:p/>
+    <w:p>
+      <w:r>
+        <w:rPr>
+          <w:b/>
+          <w:bCs/>
+        </w:rPr>
+        <w:t>KY</w:t>
+      </w:r>
+      <w:r>
+        <w:t xml:space="preserve"> – do przechwytywania http requestów</w:t>
+      </w:r>
+    </w:p>
+    <w:p>
+      <w:pPr>
+        <w:rPr>
+          <w:b/>
+          <w:bCs/>
+          <w:lang w:val="en-US"/>
+        </w:rPr>
+      </w:pPr>
+      <w:r>
+        <w:rPr>
+          <w:noProof/>
+          <w:lang w:val="en-US"/>
+        </w:rPr>
+        <w:drawing>
+          <wp:inline distT="0" distB="0" distL="0" distR="0" wp14:anchorId="1F39B9C9" wp14:editId="33EFB854">
+            <wp:extent cx="5734050" cy="1257300"/>
+            <wp:effectExtent l="0" t="0" r="0" b="0"/>
+            <wp:docPr id="1739097907" name="Obraz 2" descr="Obraz zawierający tekst, oprogramowanie, Oprogramowanie multimedialne, Oprogramowanie graficzne&#10;&#10;Opis wygenerowany automatycznie"/>
+            <wp:cNvGraphicFramePr>
+              <a:graphicFrameLocks xmlns:a="http://schemas.openxmlformats.org/drawingml/2006/main" noChangeAspect="1"/>
+            </wp:cNvGraphicFramePr>
+            <a:graphic xmlns:a="http://schemas.openxmlformats.org/drawingml/2006/main">
+              <a:graphicData uri="http://schemas.openxmlformats.org/drawingml/2006/picture">
+                <pic:pic xmlns:pic="http://schemas.openxmlformats.org/drawingml/2006/picture">
+                  <pic:nvPicPr>
+                    <pic:cNvPr id="1739097907" name="Obraz 2" descr="Obraz zawierający tekst, oprogramowanie, Oprogramowanie multimedialne, Oprogramowanie graficzne&#10;&#10;Opis wygenerowany automatycznie"/>
+                    <pic:cNvPicPr>
+                      <a:picLocks noChangeAspect="1" noChangeArrowheads="1"/>
+                    </pic:cNvPicPr>
+                  </pic:nvPicPr>
+                  <pic:blipFill>
+                    <a:blip r:embed="rId13">
+                      <a:extLst>
+                        <a:ext uri="{28A0092B-C50C-407E-A947-70E740481C1C}">
+                          <a14:useLocalDpi xmlns:a14="http://schemas.microsoft.com/office/drawing/2010/main" val="0"/>
+                        </a:ext>
+                      </a:extLst>
+                    </a:blip>
+                    <a:srcRect/>
+                    <a:stretch>
+                      <a:fillRect/>
+                    </a:stretch>
+                  </pic:blipFill>
+                  <pic:spPr bwMode="auto">
+                    <a:xfrm>
+                      <a:off x="0" y="0"/>
+                      <a:ext cx="5734050" cy="1257300"/>
+                    </a:xfrm>
+                    <a:prstGeom prst="rect">
+                      <a:avLst/>
+                    </a:prstGeom>
+                    <a:noFill/>
+                    <a:ln>
+                      <a:noFill/>
+                    </a:ln>
+                  </pic:spPr>
+                </pic:pic>
+              </a:graphicData>
+            </a:graphic>
+          </wp:inline>
+        </w:drawing>
+      </w:r>
+      <w:r>
+        <w:rPr>
+          <w:b/>
+          <w:noProof/>
+          <w:lang w:val="en-US"/>
+        </w:rPr>
+        <w:drawing>
+          <wp:inline distT="0" distB="0" distL="0" distR="0" wp14:anchorId="04990E9E" wp14:editId="0CF1C36C">
+            <wp:extent cx="5724525" cy="1600200"/>
+            <wp:effectExtent l="0" t="0" r="9525" b="0"/>
+            <wp:docPr id="776860822" name="Obraz 1" descr="A screen shot of a computer screen&#10;&#10;Description automatically generated"/>
+            <wp:cNvGraphicFramePr>
+              <a:graphicFrameLocks xmlns:a="http://schemas.openxmlformats.org/drawingml/2006/main" noChangeAspect="1"/>
+            </wp:cNvGraphicFramePr>
+            <a:graphic xmlns:a="http://schemas.openxmlformats.org/drawingml/2006/main">
+              <a:graphicData uri="http://schemas.openxmlformats.org/drawingml/2006/picture">
+                <pic:pic xmlns:pic="http://schemas.openxmlformats.org/drawingml/2006/picture">
+                  <pic:nvPicPr>
+                    <pic:cNvPr id="0" name="Picture 2" descr="A screen shot of a computer screen&#10;&#10;Description automatically generated"/>
+                    <pic:cNvPicPr>
+                      <a:picLocks noChangeAspect="1" noChangeArrowheads="1"/>
+                    </pic:cNvPicPr>
+                  </pic:nvPicPr>
+                  <pic:blipFill>
+                    <a:blip r:embed="rId14" cstate="print">
+                      <a:extLst>
+                        <a:ext uri="{28A0092B-C50C-407E-A947-70E740481C1C}">
+                          <a14:useLocalDpi xmlns:a14="http://schemas.microsoft.com/office/drawing/2010/main" val="0"/>
+                        </a:ext>
+                      </a:extLst>
+                    </a:blip>
+                    <a:srcRect/>
+                    <a:stretch>
+                      <a:fillRect/>
+                    </a:stretch>
+                  </pic:blipFill>
+                  <pic:spPr bwMode="auto">
+                    <a:xfrm>
+                      <a:off x="0" y="0"/>
+                      <a:ext cx="5724525" cy="1600200"/>
+                    </a:xfrm>
+                    <a:prstGeom prst="rect">
+                      <a:avLst/>
+                    </a:prstGeom>
+                    <a:noFill/>
+                    <a:ln>
+                      <a:noFill/>
+                    </a:ln>
+                  </pic:spPr>
+                </pic:pic>
+              </a:graphicData>
+            </a:graphic>
+          </wp:inline>
+        </w:drawing>
+      </w:r>
+    </w:p>
+    <w:p>
+      <w:pPr>
+        <w:rPr>
+          <w:b/>
+          <w:bCs/>
+          <w:lang w:val="en-US"/>
+        </w:rPr>
+      </w:pPr>
+    </w:p>
+    <w:p>
+      <w:pPr>
+        <w:rPr>
+          <w:lang w:val="en-US"/>
+        </w:rPr>
+      </w:pPr>
+      <w:r>
+        <w:rPr>
+          <w:b/>
+          <w:bCs/>
+          <w:lang w:val="en-US"/>
+        </w:rPr>
+        <w:t xml:space="preserve">useEfect – </w:t>
+      </w:r>
+      <w:r>
+        <w:rPr>
+          <w:lang w:val="en-US"/>
+        </w:rPr>
+        <w:t>runs whenever there is a change in a state of an object</w:t>
+      </w:r>
+    </w:p>
+    <w:p>
+      <w:pPr>
+        <w:rPr>
+          <w:lang w:val="en-US"/>
+        </w:rPr>
+      </w:pPr>
+    </w:p>
+    <w:p>
+      <w:r>
+        <w:rPr>
+          <w:b/>
+          <w:bCs/>
+        </w:rPr>
+        <w:t xml:space="preserve">&lt;link&gt; </w:t>
+      </w:r>
+      <w:r>
+        <w:t>- używany w reacie do przemieszczania się między routamii</w:t>
+      </w:r>
+    </w:p>
+    <w:p/>
+    <w:p>
+      <w:pPr>
+        <w:rPr>
+          <w:b/>
+          <w:bCs/>
+        </w:rPr>
+      </w:pPr>
+      <w:r>
+        <w:rPr>
+          <w:b/>
+          <w:bCs/>
+        </w:rPr>
+        <w:t>Bearer auuthorization</w:t>
+      </w:r>
+    </w:p>
+    <w:p>
+      <w:pPr>
+        <w:rPr>
+          <w:rFonts w:ascii="Monaco" w:eastAsia="Times New Roman" w:hAnsi="Monaco" w:cs="Times New Roman"/>
+          <w:color w:val="E8E6E3"/>
+          <w:sz w:val="21"/>
+          <w:szCs w:val="21"/>
+          <w:shd w:val="clear" w:color="auto" w:fill="000000"/>
+          <w:lang w:eastAsia="en-GB"/>
+        </w:rPr>
+      </w:pPr>
+      <w:r>
+        <w:rPr>
+          <w:rFonts w:ascii="Monaco" w:eastAsia="Times New Roman" w:hAnsi="Monaco" w:cs="Times New Roman"/>
+          <w:sz w:val="21"/>
+          <w:szCs w:val="21"/>
+          <w:bdr w:val="single" w:sz="2" w:space="0" w:color="393E40" w:frame="1"/>
+          <w:shd w:val="clear" w:color="auto" w:fill="000000"/>
+          <w:lang w:eastAsia="en-GB"/>
+        </w:rPr>
+        <w:t>// Przykład ustawienia nagłówka z tokenem JWT w JavaScript (np. przy użyciu fetch API)</w:t>
+      </w:r>
+    </w:p>
+    <w:p>
+      <w:pPr>
+        <w:rPr>
+          <w:rFonts w:ascii="Monaco" w:eastAsia="Times New Roman" w:hAnsi="Monaco" w:cs="Times New Roman"/>
+          <w:color w:val="E8E6E3"/>
+          <w:sz w:val="21"/>
+          <w:szCs w:val="21"/>
+          <w:shd w:val="clear" w:color="auto" w:fill="000000"/>
+          <w:lang w:val="en-US" w:eastAsia="en-GB"/>
+        </w:rPr>
+      </w:pPr>
+      <w:r>
+        <w:rPr>
+          <w:rFonts w:ascii="Monaco" w:eastAsia="Times New Roman" w:hAnsi="Monaco" w:cs="Times New Roman"/>
+          <w:color w:val="439FD7"/>
+          <w:sz w:val="21"/>
+          <w:szCs w:val="21"/>
+          <w:bdr w:val="single" w:sz="2" w:space="0" w:color="393E40" w:frame="1"/>
+          <w:shd w:val="clear" w:color="auto" w:fill="000000"/>
+          <w:lang w:val="en-US" w:eastAsia="en-GB"/>
+        </w:rPr>
+        <w:t>const</w:t>
+      </w:r>
+      <w:r>
+        <w:rPr>
+          <w:rFonts w:ascii="Monaco" w:eastAsia="Times New Roman" w:hAnsi="Monaco" w:cs="Times New Roman"/>
+          <w:color w:val="E8E6E3"/>
+          <w:sz w:val="21"/>
+          <w:szCs w:val="21"/>
+          <w:shd w:val="clear" w:color="auto" w:fill="000000"/>
+          <w:lang w:val="en-US" w:eastAsia="en-GB"/>
+        </w:rPr>
+        <w:t xml:space="preserve"> token = </w:t>
+      </w:r>
+      <w:r>
+        <w:rPr>
+          <w:rFonts w:ascii="Monaco" w:eastAsia="Times New Roman" w:hAnsi="Monaco" w:cs="Times New Roman"/>
+          <w:color w:val="58FFD6"/>
+          <w:sz w:val="21"/>
+          <w:szCs w:val="21"/>
+          <w:bdr w:val="single" w:sz="2" w:space="0" w:color="393E40" w:frame="1"/>
+          <w:shd w:val="clear" w:color="auto" w:fill="000000"/>
+          <w:lang w:val="en-US" w:eastAsia="en-GB"/>
+        </w:rPr>
+        <w:t>"twój_token_jwt"</w:t>
+      </w:r>
+      <w:r>
+        <w:rPr>
+          <w:rFonts w:ascii="Monaco" w:eastAsia="Times New Roman" w:hAnsi="Monaco" w:cs="Times New Roman"/>
+          <w:color w:val="E8E6E3"/>
+          <w:sz w:val="21"/>
+          <w:szCs w:val="21"/>
+          <w:shd w:val="clear" w:color="auto" w:fill="000000"/>
+          <w:lang w:val="en-US" w:eastAsia="en-GB"/>
+        </w:rPr>
+        <w:t>;</w:t>
+      </w:r>
+    </w:p>
+    <w:p>
+      <w:pPr>
+        <w:rPr>
+          <w:rFonts w:ascii="Monaco" w:eastAsia="Times New Roman" w:hAnsi="Monaco" w:cs="Times New Roman"/>
+          <w:color w:val="E8E6E3"/>
+          <w:sz w:val="21"/>
+          <w:szCs w:val="21"/>
+          <w:shd w:val="clear" w:color="auto" w:fill="000000"/>
+          <w:lang w:val="en-US" w:eastAsia="en-GB"/>
+        </w:rPr>
+      </w:pPr>
+      <w:r>
+        <w:rPr>
+          <w:rFonts w:ascii="Monaco" w:eastAsia="Times New Roman" w:hAnsi="Monaco" w:cs="Times New Roman"/>
+          <w:color w:val="439FD7"/>
+          <w:sz w:val="21"/>
+          <w:szCs w:val="21"/>
+          <w:bdr w:val="single" w:sz="2" w:space="0" w:color="393E40" w:frame="1"/>
+          <w:shd w:val="clear" w:color="auto" w:fill="000000"/>
+          <w:lang w:val="en-US" w:eastAsia="en-GB"/>
+        </w:rPr>
+        <w:t>const</w:t>
+      </w:r>
+      <w:r>
+        <w:rPr>
+          <w:rFonts w:ascii="Monaco" w:eastAsia="Times New Roman" w:hAnsi="Monaco" w:cs="Times New Roman"/>
+          <w:color w:val="E8E6E3"/>
+          <w:sz w:val="21"/>
+          <w:szCs w:val="21"/>
+          <w:shd w:val="clear" w:color="auto" w:fill="000000"/>
+          <w:lang w:val="en-US" w:eastAsia="en-GB"/>
+        </w:rPr>
+        <w:t xml:space="preserve"> headers = {</w:t>
+      </w:r>
+    </w:p>
+    <w:p>
+      <w:pPr>
+        <w:rPr>
+          <w:rFonts w:ascii="Monaco" w:eastAsia="Times New Roman" w:hAnsi="Monaco" w:cs="Times New Roman"/>
+          <w:color w:val="E8E6E3"/>
+          <w:sz w:val="21"/>
+          <w:szCs w:val="21"/>
+          <w:shd w:val="clear" w:color="auto" w:fill="000000"/>
+          <w:lang w:val="en-US" w:eastAsia="en-GB"/>
+        </w:rPr>
+      </w:pPr>
+      <w:r>
+        <w:rPr>
+          <w:rFonts w:ascii="Monaco" w:eastAsia="Times New Roman" w:hAnsi="Monaco" w:cs="Times New Roman"/>
+          <w:color w:val="E8E6E3"/>
+          <w:sz w:val="21"/>
+          <w:szCs w:val="21"/>
+          <w:shd w:val="clear" w:color="auto" w:fill="000000"/>
+          <w:lang w:val="en-US" w:eastAsia="en-GB"/>
+        </w:rPr>
+        <w:t xml:space="preserve">  </w:t>
+      </w:r>
+      <w:r>
+        <w:rPr>
+          <w:rFonts w:ascii="Monaco" w:eastAsia="Times New Roman" w:hAnsi="Monaco" w:cs="Times New Roman"/>
+          <w:color w:val="F33B4B"/>
+          <w:sz w:val="21"/>
+          <w:szCs w:val="21"/>
+          <w:bdr w:val="single" w:sz="2" w:space="0" w:color="393E40" w:frame="1"/>
+          <w:shd w:val="clear" w:color="auto" w:fill="000000"/>
+          <w:lang w:val="en-US" w:eastAsia="en-GB"/>
+        </w:rPr>
+        <w:t>Authorization</w:t>
+      </w:r>
+      <w:r>
+        <w:rPr>
+          <w:rFonts w:ascii="Monaco" w:eastAsia="Times New Roman" w:hAnsi="Monaco" w:cs="Times New Roman"/>
+          <w:color w:val="E8E6E3"/>
+          <w:sz w:val="21"/>
+          <w:szCs w:val="21"/>
+          <w:shd w:val="clear" w:color="auto" w:fill="000000"/>
+          <w:lang w:val="en-US" w:eastAsia="en-GB"/>
+        </w:rPr>
+        <w:t xml:space="preserve">: </w:t>
+      </w:r>
+      <w:r>
+        <w:rPr>
+          <w:rFonts w:ascii="Monaco" w:eastAsia="Times New Roman" w:hAnsi="Monaco" w:cs="Times New Roman"/>
+          <w:color w:val="58FFD6"/>
+          <w:sz w:val="21"/>
+          <w:szCs w:val="21"/>
+          <w:bdr w:val="single" w:sz="2" w:space="0" w:color="393E40" w:frame="1"/>
+          <w:shd w:val="clear" w:color="auto" w:fill="000000"/>
+          <w:lang w:val="en-US" w:eastAsia="en-GB"/>
+        </w:rPr>
+        <w:t>`Bearer ${token}`</w:t>
+      </w:r>
+      <w:r>
+        <w:rPr>
+          <w:rFonts w:ascii="Monaco" w:eastAsia="Times New Roman" w:hAnsi="Monaco" w:cs="Times New Roman"/>
+          <w:color w:val="E8E6E3"/>
+          <w:sz w:val="21"/>
+          <w:szCs w:val="21"/>
+          <w:shd w:val="clear" w:color="auto" w:fill="000000"/>
+          <w:lang w:val="en-US" w:eastAsia="en-GB"/>
+        </w:rPr>
+        <w:t>,</w:t>
+      </w:r>
+    </w:p>
+    <w:p>
+      <w:pPr>
+        <w:rPr>
+          <w:rFonts w:ascii="Monaco" w:eastAsia="Times New Roman" w:hAnsi="Monaco" w:cs="Times New Roman"/>
+          <w:color w:val="E8E6E3"/>
+          <w:sz w:val="21"/>
+          <w:szCs w:val="21"/>
+          <w:shd w:val="clear" w:color="auto" w:fill="000000"/>
+          <w:lang w:val="en-US" w:eastAsia="en-GB"/>
+        </w:rPr>
+      </w:pPr>
+      <w:r>
+        <w:rPr>
+          <w:rFonts w:ascii="Monaco" w:eastAsia="Times New Roman" w:hAnsi="Monaco" w:cs="Times New Roman"/>
+          <w:color w:val="E8E6E3"/>
+          <w:sz w:val="21"/>
+          <w:szCs w:val="21"/>
+          <w:shd w:val="clear" w:color="auto" w:fill="000000"/>
+          <w:lang w:val="en-US" w:eastAsia="en-GB"/>
+        </w:rPr>
+        <w:t>};</w:t>
+      </w:r>
+    </w:p>
+    <w:p>
+      <w:pPr>
+        <w:rPr>
+          <w:rFonts w:ascii="Monaco" w:eastAsia="Times New Roman" w:hAnsi="Monaco" w:cs="Times New Roman"/>
+          <w:color w:val="E8E6E3"/>
+          <w:sz w:val="21"/>
+          <w:szCs w:val="21"/>
+          <w:shd w:val="clear" w:color="auto" w:fill="000000"/>
+          <w:lang w:val="en-US" w:eastAsia="en-GB"/>
+        </w:rPr>
+      </w:pPr>
+    </w:p>
+    <w:p>
+      <w:pPr>
+        <w:rPr>
+          <w:rFonts w:ascii="Monaco" w:eastAsia="Times New Roman" w:hAnsi="Monaco" w:cs="Times New Roman"/>
+          <w:color w:val="E8E6E3"/>
+          <w:sz w:val="21"/>
+          <w:szCs w:val="21"/>
+          <w:shd w:val="clear" w:color="auto" w:fill="000000"/>
+          <w:lang w:val="en-US" w:eastAsia="en-GB"/>
+        </w:rPr>
+      </w:pPr>
+      <w:r>
+        <w:rPr>
+          <w:rFonts w:ascii="Monaco" w:eastAsia="Times New Roman" w:hAnsi="Monaco" w:cs="Times New Roman"/>
+          <w:color w:val="F33B4B"/>
+          <w:sz w:val="21"/>
+          <w:szCs w:val="21"/>
+          <w:bdr w:val="single" w:sz="2" w:space="0" w:color="393E40" w:frame="1"/>
+          <w:shd w:val="clear" w:color="auto" w:fill="000000"/>
+          <w:lang w:val="en-US" w:eastAsia="en-GB"/>
+        </w:rPr>
+        <w:t>fetch</w:t>
+      </w:r>
+      <w:r>
+        <w:rPr>
+          <w:rFonts w:ascii="Monaco" w:eastAsia="Times New Roman" w:hAnsi="Monaco" w:cs="Times New Roman"/>
+          <w:color w:val="E8E6E3"/>
+          <w:sz w:val="21"/>
+          <w:szCs w:val="21"/>
+          <w:shd w:val="clear" w:color="auto" w:fill="000000"/>
+          <w:lang w:val="en-US" w:eastAsia="en-GB"/>
+        </w:rPr>
+        <w:t>(</w:t>
+      </w:r>
+      <w:r>
+        <w:rPr>
+          <w:rFonts w:ascii="Monaco" w:eastAsia="Times New Roman" w:hAnsi="Monaco" w:cs="Times New Roman"/>
+          <w:color w:val="58FFD6"/>
+          <w:sz w:val="21"/>
+          <w:szCs w:val="21"/>
+          <w:bdr w:val="single" w:sz="2" w:space="0" w:color="393E40" w:frame="1"/>
+          <w:shd w:val="clear" w:color="auto" w:fill="000000"/>
+          <w:lang w:val="en-US" w:eastAsia="en-GB"/>
+        </w:rPr>
+        <w:t>"https://example.com/protected-resource"</w:t>
+      </w:r>
+      <w:r>
+        <w:rPr>
+          <w:rFonts w:ascii="Monaco" w:eastAsia="Times New Roman" w:hAnsi="Monaco" w:cs="Times New Roman"/>
+          <w:color w:val="E8E6E3"/>
+          <w:sz w:val="21"/>
+          <w:szCs w:val="21"/>
+          <w:shd w:val="clear" w:color="auto" w:fill="000000"/>
+          <w:lang w:val="en-US" w:eastAsia="en-GB"/>
+        </w:rPr>
+        <w:t>, { headers })</w:t>
+      </w:r>
+    </w:p>
+    <w:p>
+      <w:pPr>
+        <w:rPr>
+          <w:rFonts w:ascii="Monaco" w:eastAsia="Times New Roman" w:hAnsi="Monaco" w:cs="Times New Roman"/>
+          <w:color w:val="E8E6E3"/>
+          <w:sz w:val="21"/>
+          <w:szCs w:val="21"/>
+          <w:shd w:val="clear" w:color="auto" w:fill="000000"/>
+          <w:lang w:val="en-US" w:eastAsia="en-GB"/>
+        </w:rPr>
+      </w:pPr>
+      <w:r>
+        <w:rPr>
+          <w:rFonts w:ascii="Monaco" w:eastAsia="Times New Roman" w:hAnsi="Monaco" w:cs="Times New Roman"/>
+          <w:color w:val="E8E6E3"/>
+          <w:sz w:val="21"/>
+          <w:szCs w:val="21"/>
+          <w:shd w:val="clear" w:color="auto" w:fill="000000"/>
+          <w:lang w:val="en-US" w:eastAsia="en-GB"/>
+        </w:rPr>
+        <w:t xml:space="preserve">  .</w:t>
+      </w:r>
+      <w:r>
+        <w:rPr>
+          <w:rFonts w:ascii="Monaco" w:eastAsia="Times New Roman" w:hAnsi="Monaco" w:cs="Times New Roman"/>
+          <w:color w:val="F33B4B"/>
+          <w:sz w:val="21"/>
+          <w:szCs w:val="21"/>
+          <w:bdr w:val="single" w:sz="2" w:space="0" w:color="393E40" w:frame="1"/>
+          <w:shd w:val="clear" w:color="auto" w:fill="000000"/>
+          <w:lang w:val="en-US" w:eastAsia="en-GB"/>
+        </w:rPr>
+        <w:t>then</w:t>
+      </w:r>
+      <w:r>
+        <w:rPr>
+          <w:rFonts w:ascii="Monaco" w:eastAsia="Times New Roman" w:hAnsi="Monaco" w:cs="Times New Roman"/>
+          <w:color w:val="E8E6E3"/>
+          <w:sz w:val="21"/>
+          <w:szCs w:val="21"/>
+          <w:shd w:val="clear" w:color="auto" w:fill="000000"/>
+          <w:lang w:val="en-US" w:eastAsia="en-GB"/>
+        </w:rPr>
+        <w:t>(</w:t>
+      </w:r>
+      <w:r>
+        <w:rPr>
+          <w:rFonts w:ascii="Monaco" w:eastAsia="Times New Roman" w:hAnsi="Monaco" w:cs="Times New Roman"/>
+          <w:color w:val="E8E6E3"/>
+          <w:sz w:val="21"/>
+          <w:szCs w:val="21"/>
+          <w:bdr w:val="single" w:sz="2" w:space="0" w:color="393E40" w:frame="1"/>
+          <w:shd w:val="clear" w:color="auto" w:fill="000000"/>
+          <w:lang w:val="en-US" w:eastAsia="en-GB"/>
+        </w:rPr>
+        <w:t>response =&gt;</w:t>
+      </w:r>
+      <w:r>
+        <w:rPr>
+          <w:rFonts w:ascii="Monaco" w:eastAsia="Times New Roman" w:hAnsi="Monaco" w:cs="Times New Roman"/>
+          <w:color w:val="E8E6E3"/>
+          <w:sz w:val="21"/>
+          <w:szCs w:val="21"/>
+          <w:shd w:val="clear" w:color="auto" w:fill="000000"/>
+          <w:lang w:val="en-US" w:eastAsia="en-GB"/>
+        </w:rPr>
+        <w:t xml:space="preserve"> response.</w:t>
+      </w:r>
+      <w:r>
+        <w:rPr>
+          <w:rFonts w:ascii="Monaco" w:eastAsia="Times New Roman" w:hAnsi="Monaco" w:cs="Times New Roman"/>
+          <w:color w:val="F33B4B"/>
+          <w:sz w:val="21"/>
+          <w:szCs w:val="21"/>
+          <w:bdr w:val="single" w:sz="2" w:space="0" w:color="393E40" w:frame="1"/>
+          <w:shd w:val="clear" w:color="auto" w:fill="000000"/>
+          <w:lang w:val="en-US" w:eastAsia="en-GB"/>
+        </w:rPr>
+        <w:t>json</w:t>
+      </w:r>
+      <w:r>
+        <w:rPr>
+          <w:rFonts w:ascii="Monaco" w:eastAsia="Times New Roman" w:hAnsi="Monaco" w:cs="Times New Roman"/>
+          <w:color w:val="E8E6E3"/>
+          <w:sz w:val="21"/>
+          <w:szCs w:val="21"/>
+          <w:shd w:val="clear" w:color="auto" w:fill="000000"/>
+          <w:lang w:val="en-US" w:eastAsia="en-GB"/>
+        </w:rPr>
+        <w:t>())</w:t>
+      </w:r>
+    </w:p>
+    <w:p>
+      <w:pPr>
+        <w:rPr>
+          <w:rFonts w:ascii="Monaco" w:eastAsia="Times New Roman" w:hAnsi="Monaco" w:cs="Times New Roman"/>
+          <w:color w:val="E8E6E3"/>
+          <w:sz w:val="21"/>
+          <w:szCs w:val="21"/>
+          <w:shd w:val="clear" w:color="auto" w:fill="000000"/>
+          <w:lang w:val="en-US" w:eastAsia="en-GB"/>
+        </w:rPr>
+      </w:pPr>
+      <w:r>
+        <w:rPr>
+          <w:rFonts w:ascii="Monaco" w:eastAsia="Times New Roman" w:hAnsi="Monaco" w:cs="Times New Roman"/>
+          <w:color w:val="E8E6E3"/>
+          <w:sz w:val="21"/>
+          <w:szCs w:val="21"/>
+          <w:shd w:val="clear" w:color="auto" w:fill="000000"/>
+          <w:lang w:val="en-US" w:eastAsia="en-GB"/>
+        </w:rPr>
+        <w:t xml:space="preserve">  .</w:t>
+      </w:r>
+      <w:r>
+        <w:rPr>
+          <w:rFonts w:ascii="Monaco" w:eastAsia="Times New Roman" w:hAnsi="Monaco" w:cs="Times New Roman"/>
+          <w:color w:val="F33B4B"/>
+          <w:sz w:val="21"/>
+          <w:szCs w:val="21"/>
+          <w:bdr w:val="single" w:sz="2" w:space="0" w:color="393E40" w:frame="1"/>
+          <w:shd w:val="clear" w:color="auto" w:fill="000000"/>
+          <w:lang w:val="en-US" w:eastAsia="en-GB"/>
+        </w:rPr>
+        <w:t>then</w:t>
+      </w:r>
+      <w:r>
+        <w:rPr>
+          <w:rFonts w:ascii="Monaco" w:eastAsia="Times New Roman" w:hAnsi="Monaco" w:cs="Times New Roman"/>
+          <w:color w:val="E8E6E3"/>
+          <w:sz w:val="21"/>
+          <w:szCs w:val="21"/>
+          <w:shd w:val="clear" w:color="auto" w:fill="000000"/>
+          <w:lang w:val="en-US" w:eastAsia="en-GB"/>
+        </w:rPr>
+        <w:t>(</w:t>
+      </w:r>
+      <w:r>
+        <w:rPr>
+          <w:rFonts w:ascii="Monaco" w:eastAsia="Times New Roman" w:hAnsi="Monaco" w:cs="Times New Roman"/>
+          <w:color w:val="E8E6E3"/>
+          <w:sz w:val="21"/>
+          <w:szCs w:val="21"/>
+          <w:bdr w:val="single" w:sz="2" w:space="0" w:color="393E40" w:frame="1"/>
+          <w:shd w:val="clear" w:color="auto" w:fill="000000"/>
+          <w:lang w:val="en-US" w:eastAsia="en-GB"/>
+        </w:rPr>
+        <w:t>data =&gt;</w:t>
+      </w:r>
+      <w:r>
+        <w:rPr>
+          <w:rFonts w:ascii="Monaco" w:eastAsia="Times New Roman" w:hAnsi="Monaco" w:cs="Times New Roman"/>
+          <w:color w:val="E8E6E3"/>
+          <w:sz w:val="21"/>
+          <w:szCs w:val="21"/>
+          <w:shd w:val="clear" w:color="auto" w:fill="000000"/>
+          <w:lang w:val="en-US" w:eastAsia="en-GB"/>
+        </w:rPr>
+        <w:t xml:space="preserve"> </w:t>
+      </w:r>
+      <w:r>
+        <w:rPr>
+          <w:rFonts w:ascii="Monaco" w:eastAsia="Times New Roman" w:hAnsi="Monaco" w:cs="Times New Roman"/>
+          <w:color w:val="E24285"/>
+          <w:sz w:val="21"/>
+          <w:szCs w:val="21"/>
+          <w:bdr w:val="single" w:sz="2" w:space="0" w:color="393E40" w:frame="1"/>
+          <w:shd w:val="clear" w:color="auto" w:fill="000000"/>
+          <w:lang w:val="en-US" w:eastAsia="en-GB"/>
+        </w:rPr>
+        <w:t>console</w:t>
+      </w:r>
+      <w:r>
+        <w:rPr>
+          <w:rFonts w:ascii="Monaco" w:eastAsia="Times New Roman" w:hAnsi="Monaco" w:cs="Times New Roman"/>
+          <w:color w:val="E8E6E3"/>
+          <w:sz w:val="21"/>
+          <w:szCs w:val="21"/>
+          <w:shd w:val="clear" w:color="auto" w:fill="000000"/>
+          <w:lang w:val="en-US" w:eastAsia="en-GB"/>
+        </w:rPr>
+        <w:t>.</w:t>
+      </w:r>
+      <w:r>
+        <w:rPr>
+          <w:rFonts w:ascii="Monaco" w:eastAsia="Times New Roman" w:hAnsi="Monaco" w:cs="Times New Roman"/>
+          <w:color w:val="F33B4B"/>
+          <w:sz w:val="21"/>
+          <w:szCs w:val="21"/>
+          <w:bdr w:val="single" w:sz="2" w:space="0" w:color="393E40" w:frame="1"/>
+          <w:shd w:val="clear" w:color="auto" w:fill="000000"/>
+          <w:lang w:val="en-US" w:eastAsia="en-GB"/>
+        </w:rPr>
+        <w:t>log</w:t>
+      </w:r>
+      <w:r>
+        <w:rPr>
+          <w:rFonts w:ascii="Monaco" w:eastAsia="Times New Roman" w:hAnsi="Monaco" w:cs="Times New Roman"/>
+          <w:color w:val="E8E6E3"/>
+          <w:sz w:val="21"/>
+          <w:szCs w:val="21"/>
+          <w:shd w:val="clear" w:color="auto" w:fill="000000"/>
+          <w:lang w:val="en-US" w:eastAsia="en-GB"/>
+        </w:rPr>
+        <w:t>(data))</w:t>
+      </w:r>
+    </w:p>
+    <w:p>
+      <w:pPr>
+        <w:rPr>
+          <w:rFonts w:ascii="Monaco" w:eastAsia="Times New Roman" w:hAnsi="Monaco" w:cs="Times New Roman"/>
+          <w:color w:val="E8E6E3"/>
+          <w:sz w:val="21"/>
+          <w:szCs w:val="21"/>
+          <w:shd w:val="clear" w:color="auto" w:fill="000000"/>
+          <w:lang w:val="en-US" w:eastAsia="en-GB"/>
+        </w:rPr>
+      </w:pPr>
+      <w:r>
+        <w:rPr>
+          <w:rFonts w:ascii="Monaco" w:eastAsia="Times New Roman" w:hAnsi="Monaco" w:cs="Times New Roman"/>
+          <w:color w:val="E8E6E3"/>
+          <w:sz w:val="21"/>
+          <w:szCs w:val="21"/>
+          <w:shd w:val="clear" w:color="auto" w:fill="000000"/>
+          <w:lang w:val="en-US" w:eastAsia="en-GB"/>
+        </w:rPr>
+        <w:t xml:space="preserve">  .</w:t>
+      </w:r>
+      <w:r>
+        <w:rPr>
+          <w:rFonts w:ascii="Monaco" w:eastAsia="Times New Roman" w:hAnsi="Monaco" w:cs="Times New Roman"/>
+          <w:color w:val="F33B4B"/>
+          <w:sz w:val="21"/>
+          <w:szCs w:val="21"/>
+          <w:bdr w:val="single" w:sz="2" w:space="0" w:color="393E40" w:frame="1"/>
+          <w:shd w:val="clear" w:color="auto" w:fill="000000"/>
+          <w:lang w:val="en-US" w:eastAsia="en-GB"/>
+        </w:rPr>
+        <w:t>catch</w:t>
+      </w:r>
+      <w:r>
+        <w:rPr>
+          <w:rFonts w:ascii="Monaco" w:eastAsia="Times New Roman" w:hAnsi="Monaco" w:cs="Times New Roman"/>
+          <w:color w:val="E8E6E3"/>
+          <w:sz w:val="21"/>
+          <w:szCs w:val="21"/>
+          <w:shd w:val="clear" w:color="auto" w:fill="000000"/>
+          <w:lang w:val="en-US" w:eastAsia="en-GB"/>
+        </w:rPr>
+        <w:t>(</w:t>
+      </w:r>
+      <w:r>
+        <w:rPr>
+          <w:rFonts w:ascii="Monaco" w:eastAsia="Times New Roman" w:hAnsi="Monaco" w:cs="Times New Roman"/>
+          <w:color w:val="E8E6E3"/>
+          <w:sz w:val="21"/>
+          <w:szCs w:val="21"/>
+          <w:bdr w:val="single" w:sz="2" w:space="0" w:color="393E40" w:frame="1"/>
+          <w:shd w:val="clear" w:color="auto" w:fill="000000"/>
+          <w:lang w:val="en-US" w:eastAsia="en-GB"/>
+        </w:rPr>
+        <w:t>error =&gt;</w:t>
+      </w:r>
+      <w:r>
+        <w:rPr>
+          <w:rFonts w:ascii="Monaco" w:eastAsia="Times New Roman" w:hAnsi="Monaco" w:cs="Times New Roman"/>
+          <w:color w:val="E8E6E3"/>
+          <w:sz w:val="21"/>
+          <w:szCs w:val="21"/>
+          <w:shd w:val="clear" w:color="auto" w:fill="000000"/>
+          <w:lang w:val="en-US" w:eastAsia="en-GB"/>
+        </w:rPr>
+        <w:t xml:space="preserve"> </w:t>
+      </w:r>
+      <w:r>
+        <w:rPr>
+          <w:rFonts w:ascii="Monaco" w:eastAsia="Times New Roman" w:hAnsi="Monaco" w:cs="Times New Roman"/>
+          <w:color w:val="E24285"/>
+          <w:sz w:val="21"/>
+          <w:szCs w:val="21"/>
+          <w:bdr w:val="single" w:sz="2" w:space="0" w:color="393E40" w:frame="1"/>
+          <w:shd w:val="clear" w:color="auto" w:fill="000000"/>
+          <w:lang w:val="en-US" w:eastAsia="en-GB"/>
+        </w:rPr>
+        <w:t>console</w:t>
+      </w:r>
+      <w:r>
+        <w:rPr>
+          <w:rFonts w:ascii="Monaco" w:eastAsia="Times New Roman" w:hAnsi="Monaco" w:cs="Times New Roman"/>
+          <w:color w:val="E8E6E3"/>
+          <w:sz w:val="21"/>
+          <w:szCs w:val="21"/>
+          <w:shd w:val="clear" w:color="auto" w:fill="000000"/>
+          <w:lang w:val="en-US" w:eastAsia="en-GB"/>
+        </w:rPr>
+        <w:t>.</w:t>
+      </w:r>
+      <w:r>
+        <w:rPr>
+          <w:rFonts w:ascii="Monaco" w:eastAsia="Times New Roman" w:hAnsi="Monaco" w:cs="Times New Roman"/>
+          <w:color w:val="F33B4B"/>
+          <w:sz w:val="21"/>
+          <w:szCs w:val="21"/>
+          <w:bdr w:val="single" w:sz="2" w:space="0" w:color="393E40" w:frame="1"/>
+          <w:shd w:val="clear" w:color="auto" w:fill="000000"/>
+          <w:lang w:val="en-US" w:eastAsia="en-GB"/>
+        </w:rPr>
+        <w:t>error</w:t>
+      </w:r>
+      <w:r>
+        <w:rPr>
+          <w:rFonts w:ascii="Monaco" w:eastAsia="Times New Roman" w:hAnsi="Monaco" w:cs="Times New Roman"/>
+          <w:color w:val="E8E6E3"/>
+          <w:sz w:val="21"/>
+          <w:szCs w:val="21"/>
+          <w:shd w:val="clear" w:color="auto" w:fill="000000"/>
+          <w:lang w:val="en-US" w:eastAsia="en-GB"/>
+        </w:rPr>
+        <w:t>(</w:t>
+      </w:r>
+      <w:r>
+        <w:rPr>
+          <w:rFonts w:ascii="Monaco" w:eastAsia="Times New Roman" w:hAnsi="Monaco" w:cs="Times New Roman"/>
+          <w:color w:val="58FFD6"/>
+          <w:sz w:val="21"/>
+          <w:szCs w:val="21"/>
+          <w:bdr w:val="single" w:sz="2" w:space="0" w:color="393E40" w:frame="1"/>
+          <w:shd w:val="clear" w:color="auto" w:fill="000000"/>
+          <w:lang w:val="en-US" w:eastAsia="en-GB"/>
+        </w:rPr>
+        <w:t>"Error:"</w:t>
+      </w:r>
+      <w:r>
+        <w:rPr>
+          <w:rFonts w:ascii="Monaco" w:eastAsia="Times New Roman" w:hAnsi="Monaco" w:cs="Times New Roman"/>
+          <w:color w:val="E8E6E3"/>
+          <w:sz w:val="21"/>
+          <w:szCs w:val="21"/>
+          <w:shd w:val="clear" w:color="auto" w:fill="000000"/>
+          <w:lang w:val="en-US" w:eastAsia="en-GB"/>
+        </w:rPr>
+        <w:t>, error));</w:t>
+      </w:r>
+    </w:p>
+    <w:p>
+      <w:pPr>
+        <w:rPr>
+          <w:kern w:val="2"/>
+          <w:lang w:val="en-US"/>
+          <w14:ligatures w14:val="standardContextual"/>
+        </w:rPr>
+      </w:pPr>
+    </w:p>
+    <w:p>
+      <w:pPr>
+        <w:rPr>
+          <w:noProof/>
+          <w:sz w:val="20"/>
+          <w:szCs w:val="20"/>
+          <w:lang w:val="en-US"/>
+        </w:rPr>
+      </w:pPr>
     </w:p>
     <w:sectPr>
       <w:pgSz w:w="11906" w:h="16838"/>
@@ -4752,6 +9182,118 @@
 <file path=word/numbering.xml><?xml version="1.0" encoding="utf-8"?>
 <w:numbering xmlns:wpc="http://schemas.microsoft.com/office/word/2010/wordprocessingCanvas" xmlns:cx="http://schemas.microsoft.com/office/drawing/2014/chartex" xmlns:cx1="http://schemas.microsoft.com/office/drawing/2015/9/8/chartex" xmlns:cx2="http://schemas.microsoft.com/office/drawing/2015/10/21/chartex" xmlns:cx3="http://schemas.microsoft.com/office/drawing/2016/5/9/chartex" xmlns:cx4="http://schemas.microsoft.com/office/drawing/2016/5/10/chartex" xmlns:cx5="http://schemas.microsoft.com/office/drawing/2016/5/11/chartex" xmlns:cx6="http://schemas.microsoft.com/office/drawing/2016/5/12/chartex" xmlns:cx7="http://schemas.microsoft.com/office/drawing/2016/5/13/chartex" xmlns:cx8="http://schemas.microsoft.com/office/drawing/2016/5/14/chartex" xmlns:mc="http://schemas.openxmlformats.org/markup-compatibility/2006" xmlns:aink="http://schemas.microsoft.com/office/drawing/2016/ink" xmlns:am3d="http://schemas.microsoft.com/office/drawing/2017/model3d" xmlns:o="urn:schemas-microsoft-com:office:office" xmlns:oel="http://schemas.microsoft.com/office/2019/extlst" xmlns:r="http://schemas.openxmlformats.org/officeDocument/2006/relationships" xmlns:m="http://schemas.openxmlformats.org/officeDocument/2006/math" xmlns:v="urn:schemas-microsoft-com:vml" xmlns:wp14="http://schemas.microsoft.com/office/word/2010/wordprocessingDrawing" xmlns:wp="http://schemas.openxmlformats.org/drawingml/2006/wordprocessingDrawing" xmlns:w10="urn:schemas-microsoft-com:office:word" xmlns:w="http://schemas.openxmlformats.org/wordprocessingml/2006/main" xmlns:w14="http://schemas.microsoft.com/office/word/2010/wordml" xmlns:w15="http://schemas.microsoft.com/office/word/2012/wordml" xmlns:w16cex="http://schemas.microsoft.com/office/word/2018/wordml/cex" xmlns:w16cid="http://schemas.microsoft.com/office/word/2016/wordml/cid" xmlns:w16="http://schemas.microsoft.com/office/word/2018/wordml" xmlns:w16sdtdh="http://schemas.microsoft.com/office/word/2020/wordml/sdtdatahash" xmlns:w16se="http://schemas.microsoft.com/office/word/2015/wordml/symex" xmlns:wpg="http://schemas.microsoft.com/office/word/2010/wordprocessingGroup" xmlns:wpi="http://schemas.microsoft.com/office/word/2010/wordprocessingInk" xmlns:wne="http://schemas.microsoft.com/office/word/2006/wordml" xmlns:wps="http://schemas.microsoft.com/office/word/2010/wordprocessingShape" mc:Ignorable="w14 w15 w16se w16cid w16 w16cex w16sdtdh wp14">
   <w:abstractNum w:abstractNumId="0" w15:restartNumberingAfterBreak="0">
+    <w:nsid w:val="1A4F0602"/>
+    <w:multiLevelType w:val="hybridMultilevel"/>
+    <w:tmpl w:val="E0603F02"/>
+    <w:lvl w:ilvl="0" w:tplc="611CE6EE">
+      <w:numFmt w:val="bullet"/>
+      <w:lvlText w:val="-"/>
+      <w:lvlJc w:val="left"/>
+      <w:pPr>
+        <w:ind w:left="720" w:hanging="360"/>
+      </w:pPr>
+      <w:rPr>
+        <w:rFonts w:ascii="Calibri" w:eastAsiaTheme="minorHAnsi" w:hAnsi="Calibri" w:cs="Calibri" w:hint="default"/>
+      </w:rPr>
+    </w:lvl>
+    <w:lvl w:ilvl="1" w:tplc="04150003" w:tentative="1">
+      <w:start w:val="1"/>
+      <w:numFmt w:val="bullet"/>
+      <w:lvlText w:val="o"/>
+      <w:lvlJc w:val="left"/>
+      <w:pPr>
+        <w:ind w:left="1440" w:hanging="360"/>
+      </w:pPr>
+      <w:rPr>
+        <w:rFonts w:ascii="Courier New" w:hAnsi="Courier New" w:cs="Courier New" w:hint="default"/>
+      </w:rPr>
+    </w:lvl>
+    <w:lvl w:ilvl="2" w:tplc="04150005" w:tentative="1">
+      <w:start w:val="1"/>
+      <w:numFmt w:val="bullet"/>
+      <w:lvlText w:val=""/>
+      <w:lvlJc w:val="left"/>
+      <w:pPr>
+        <w:ind w:left="2160" w:hanging="360"/>
+      </w:pPr>
+      <w:rPr>
+        <w:rFonts w:ascii="Wingdings" w:hAnsi="Wingdings" w:hint="default"/>
+      </w:rPr>
+    </w:lvl>
+    <w:lvl w:ilvl="3" w:tplc="04150001" w:tentative="1">
+      <w:start w:val="1"/>
+      <w:numFmt w:val="bullet"/>
+      <w:lvlText w:val=""/>
+      <w:lvlJc w:val="left"/>
+      <w:pPr>
+        <w:ind w:left="2880" w:hanging="360"/>
+      </w:pPr>
+      <w:rPr>
+        <w:rFonts w:ascii="Symbol" w:hAnsi="Symbol" w:hint="default"/>
+      </w:rPr>
+    </w:lvl>
+    <w:lvl w:ilvl="4" w:tplc="04150003" w:tentative="1">
+      <w:start w:val="1"/>
+      <w:numFmt w:val="bullet"/>
+      <w:lvlText w:val="o"/>
+      <w:lvlJc w:val="left"/>
+      <w:pPr>
+        <w:ind w:left="3600" w:hanging="360"/>
+      </w:pPr>
+      <w:rPr>
+        <w:rFonts w:ascii="Courier New" w:hAnsi="Courier New" w:cs="Courier New" w:hint="default"/>
+      </w:rPr>
+    </w:lvl>
+    <w:lvl w:ilvl="5" w:tplc="04150005" w:tentative="1">
+      <w:start w:val="1"/>
+      <w:numFmt w:val="bullet"/>
+      <w:lvlText w:val=""/>
+      <w:lvlJc w:val="left"/>
+      <w:pPr>
+        <w:ind w:left="4320" w:hanging="360"/>
+      </w:pPr>
+      <w:rPr>
+        <w:rFonts w:ascii="Wingdings" w:hAnsi="Wingdings" w:hint="default"/>
+      </w:rPr>
+    </w:lvl>
+    <w:lvl w:ilvl="6" w:tplc="04150001" w:tentative="1">
+      <w:start w:val="1"/>
+      <w:numFmt w:val="bullet"/>
+      <w:lvlText w:val=""/>
+      <w:lvlJc w:val="left"/>
+      <w:pPr>
+        <w:ind w:left="5040" w:hanging="360"/>
+      </w:pPr>
+      <w:rPr>
+        <w:rFonts w:ascii="Symbol" w:hAnsi="Symbol" w:hint="default"/>
+      </w:rPr>
+    </w:lvl>
+    <w:lvl w:ilvl="7" w:tplc="04150003" w:tentative="1">
+      <w:start w:val="1"/>
+      <w:numFmt w:val="bullet"/>
+      <w:lvlText w:val="o"/>
+      <w:lvlJc w:val="left"/>
+      <w:pPr>
+        <w:ind w:left="5760" w:hanging="360"/>
+      </w:pPr>
+      <w:rPr>
+        <w:rFonts w:ascii="Courier New" w:hAnsi="Courier New" w:cs="Courier New" w:hint="default"/>
+      </w:rPr>
+    </w:lvl>
+    <w:lvl w:ilvl="8" w:tplc="04150005" w:tentative="1">
+      <w:start w:val="1"/>
+      <w:numFmt w:val="bullet"/>
+      <w:lvlText w:val=""/>
+      <w:lvlJc w:val="left"/>
+      <w:pPr>
+        <w:ind w:left="6480" w:hanging="360"/>
+      </w:pPr>
+      <w:rPr>
+        <w:rFonts w:ascii="Wingdings" w:hAnsi="Wingdings" w:hint="default"/>
+      </w:rPr>
+    </w:lvl>
+  </w:abstractNum>
+  <w:abstractNum w:abstractNumId="1" w15:restartNumberingAfterBreak="0">
     <w:nsid w:val="1E3A573A"/>
     <w:multiLevelType w:val="hybridMultilevel"/>
     <w:tmpl w:val="9E9E8720"/>
@@ -4863,7 +9405,7 @@
       </w:rPr>
     </w:lvl>
   </w:abstractNum>
-  <w:abstractNum w:abstractNumId="1" w15:restartNumberingAfterBreak="0">
+  <w:abstractNum w:abstractNumId="2" w15:restartNumberingAfterBreak="0">
     <w:nsid w:val="61944237"/>
     <w:multiLevelType w:val="hybridMultilevel"/>
     <w:tmpl w:val="8DEE61B4"/>
@@ -4976,10 +9518,13 @@
     </w:lvl>
   </w:abstractNum>
   <w:num w:numId="1" w16cid:durableId="653067553">
-    <w:abstractNumId w:val="0"/>
+    <w:abstractNumId w:val="1"/>
   </w:num>
   <w:num w:numId="2" w16cid:durableId="264072419">
-    <w:abstractNumId w:val="1"/>
+    <w:abstractNumId w:val="2"/>
+  </w:num>
+  <w:num w:numId="3" w16cid:durableId="50352998">
+    <w:abstractNumId w:val="0"/>
   </w:num>
 </w:numbering>
 </file>
@@ -5379,6 +9924,32 @@
     <w:name w:val="Normal"/>
     <w:qFormat/>
   </w:style>
+  <w:style w:type="paragraph" w:styleId="Nagwek2">
+    <w:name w:val="heading 2"/>
+    <w:basedOn w:val="Normalny"/>
+    <w:next w:val="Normalny"/>
+    <w:link w:val="Nagwek2Znak"/>
+    <w:uiPriority w:val="9"/>
+    <w:semiHidden/>
+    <w:unhideWhenUsed/>
+    <w:qFormat/>
+    <w:rsid w:val="00BE6BED"/>
+    <w:pPr>
+      <w:keepNext/>
+      <w:keepLines/>
+      <w:spacing w:before="40"/>
+      <w:outlineLvl w:val="1"/>
+    </w:pPr>
+    <w:rPr>
+      <w:rFonts w:asciiTheme="majorHAnsi" w:eastAsiaTheme="majorEastAsia" w:hAnsiTheme="majorHAnsi" w:cstheme="majorBidi"/>
+      <w:color w:val="2F5496" w:themeColor="accent1" w:themeShade="BF"/>
+      <w:kern w:val="2"/>
+      <w:sz w:val="26"/>
+      <w:szCs w:val="26"/>
+      <w:lang/>
+      <w14:ligatures w14:val="standardContextual"/>
+    </w:rPr>
+  </w:style>
   <w:style w:type="character" w:default="1" w:styleId="Domylnaczcionkaakapitu">
     <w:name w:val="Default Paragraph Font"/>
     <w:uiPriority w:val="1"/>
@@ -5446,7 +10017,6 @@
     <w:basedOn w:val="Normalny"/>
     <w:link w:val="HTML-wstpniesformatowanyZnak"/>
     <w:uiPriority w:val="99"/>
-    <w:semiHidden/>
     <w:unhideWhenUsed/>
     <w:rsid w:val="00547245"/>
     <w:pPr>
@@ -5481,7 +10051,6 @@
     <w:basedOn w:val="Domylnaczcionkaakapitu"/>
     <w:link w:val="HTML-wstpniesformatowany"/>
     <w:uiPriority w:val="99"/>
-    <w:semiHidden/>
     <w:rsid w:val="00547245"/>
     <w:rPr>
       <w:rFonts w:ascii="Courier New" w:eastAsia="Times New Roman" w:hAnsi="Courier New" w:cs="Courier New"/>
@@ -5500,6 +10069,23 @@
       <w:ind w:left="720"/>
       <w:contextualSpacing/>
     </w:pPr>
+  </w:style>
+  <w:style w:type="character" w:customStyle="1" w:styleId="Nagwek2Znak">
+    <w:name w:val="Nagłówek 2 Znak"/>
+    <w:basedOn w:val="Domylnaczcionkaakapitu"/>
+    <w:link w:val="Nagwek2"/>
+    <w:uiPriority w:val="9"/>
+    <w:semiHidden/>
+    <w:rsid w:val="00BE6BED"/>
+    <w:rPr>
+      <w:rFonts w:asciiTheme="majorHAnsi" w:eastAsiaTheme="majorEastAsia" w:hAnsiTheme="majorHAnsi" w:cstheme="majorBidi"/>
+      <w:color w:val="2F5496" w:themeColor="accent1" w:themeShade="BF"/>
+      <w:kern w:val="2"/>
+      <w:sz w:val="26"/>
+      <w:szCs w:val="26"/>
+      <w:lang/>
+      <w14:ligatures w14:val="standardContextual"/>
+    </w:rPr>
   </w:style>
 </w:styles>
 </file>

--- a/SomeWebStuff/react/react - notes.docx
+++ b/SomeWebStuff/react/react - notes.docx
@@ -6388,26 +6388,39 @@
     <w:p>
       <w:pPr>
         <w:rPr>
+          <w:noProof/>
+          <w:sz w:val="22"/>
+          <w:szCs w:val="22"/>
+        </w:rPr>
+      </w:pPr>
+      <w:r>
+        <w:rPr>
           <w:b/>
           <w:bCs/>
           <w:noProof/>
           <w:sz w:val="22"/>
           <w:szCs w:val="22"/>
-          <w:lang w:val="en-US"/>
-        </w:rPr>
-      </w:pPr>
-    </w:p>
-    <w:p>
-      <w:pPr>
+        </w:rPr>
+        <w:t>navigate – zmienna w sobie p</w:t>
+      </w:r>
+      <w:r>
         <w:rPr>
           <w:b/>
           <w:bCs/>
           <w:noProof/>
           <w:sz w:val="22"/>
           <w:szCs w:val="22"/>
-          <w:lang w:val="en-US"/>
-        </w:rPr>
-      </w:pPr>
+        </w:rPr>
+        <w:t xml:space="preserve">rzechowująca useNavigate. </w:t>
+      </w:r>
+      <w:r>
+        <w:rPr>
+          <w:noProof/>
+          <w:sz w:val="22"/>
+          <w:szCs w:val="22"/>
+        </w:rPr>
+        <w:t>Do poruszania się  po stronie</w:t>
+      </w:r>
     </w:p>
     <w:p>
       <w:pPr>
@@ -6417,7 +6430,6 @@
           <w:noProof/>
           <w:sz w:val="22"/>
           <w:szCs w:val="22"/>
-          <w:lang w:val="en-US"/>
         </w:rPr>
       </w:pPr>
     </w:p>
@@ -6429,7 +6441,6 @@
           <w:noProof/>
           <w:sz w:val="22"/>
           <w:szCs w:val="22"/>
-          <w:lang w:val="en-US"/>
         </w:rPr>
       </w:pPr>
     </w:p>
@@ -6441,7 +6452,6 @@
           <w:noProof/>
           <w:sz w:val="22"/>
           <w:szCs w:val="22"/>
-          <w:lang w:val="en-US"/>
         </w:rPr>
       </w:pPr>
     </w:p>
@@ -6453,7 +6463,17 @@
           <w:noProof/>
           <w:sz w:val="22"/>
           <w:szCs w:val="22"/>
-          <w:lang w:val="en-US"/>
+        </w:rPr>
+      </w:pPr>
+    </w:p>
+    <w:p>
+      <w:pPr>
+        <w:rPr>
+          <w:b/>
+          <w:bCs/>
+          <w:noProof/>
+          <w:sz w:val="22"/>
+          <w:szCs w:val="22"/>
         </w:rPr>
       </w:pPr>
     </w:p>
@@ -8318,14 +8338,12 @@
         <w:rPr>
           <w:b/>
           <w:bCs/>
-          <w:lang w:val="pl-PL"/>
         </w:rPr>
       </w:pPr>
       <w:r>
         <w:rPr>
           <w:b/>
           <w:bCs/>
-          <w:lang w:val="pl-PL"/>
         </w:rPr>
         <w:lastRenderedPageBreak/>
         <w:t>Api fetch?</w:t>
@@ -8413,7 +8431,7 @@
           <w:lang w:val="en-US"/>
         </w:rPr>
         <w:drawing>
-          <wp:inline distT="0" distB="0" distL="0" distR="0" wp14:anchorId="04990E9E" wp14:editId="0CF1C36C">
+          <wp:inline distT="0" distB="0" distL="0" distR="0" wp14:anchorId="04990E9E" wp14:editId="4AC33336">
             <wp:extent cx="5724525" cy="1600200"/>
             <wp:effectExtent l="0" t="0" r="9525" b="0"/>
             <wp:docPr id="776860822" name="Obraz 1" descr="A screen shot of a computer screen&#10;&#10;Description automatically generated"/>
@@ -8490,6 +8508,112 @@
           <w:lang w:val="en-US"/>
         </w:rPr>
         <w:t>runs whenever there is a change in a state of an object</w:t>
+      </w:r>
+    </w:p>
+    <w:p>
+      <w:pPr>
+        <w:rPr>
+          <w:lang w:val="en-US"/>
+        </w:rPr>
+      </w:pPr>
+      <w:r>
+        <w:rPr>
+          <w:lang w:val="en-US"/>
+        </w:rPr>
+        <w:drawing>
+          <wp:inline distT="0" distB="0" distL="0" distR="0" wp14:anchorId="69DECE3D" wp14:editId="7CE956B4">
+            <wp:extent cx="3102228" cy="1843145"/>
+            <wp:effectExtent l="0" t="0" r="3175" b="5080"/>
+            <wp:docPr id="340951816" name="Obraz 1" descr="Obraz zawierający tekst, zrzut ekranu, oprogramowanie, wyświetlacz&#10;&#10;Opis wygenerowany automatycznie"/>
+            <wp:cNvGraphicFramePr>
+              <a:graphicFrameLocks xmlns:a="http://schemas.openxmlformats.org/drawingml/2006/main" noChangeAspect="1"/>
+            </wp:cNvGraphicFramePr>
+            <a:graphic xmlns:a="http://schemas.openxmlformats.org/drawingml/2006/main">
+              <a:graphicData uri="http://schemas.openxmlformats.org/drawingml/2006/picture">
+                <pic:pic xmlns:pic="http://schemas.openxmlformats.org/drawingml/2006/picture">
+                  <pic:nvPicPr>
+                    <pic:cNvPr id="340951816" name="Obraz 1" descr="Obraz zawierający tekst, zrzut ekranu, oprogramowanie, wyświetlacz&#10;&#10;Opis wygenerowany automatycznie"/>
+                    <pic:cNvPicPr/>
+                  </pic:nvPicPr>
+                  <pic:blipFill>
+                    <a:blip r:embed="rId15"/>
+                    <a:stretch>
+                      <a:fillRect/>
+                    </a:stretch>
+                  </pic:blipFill>
+                  <pic:spPr>
+                    <a:xfrm>
+                      <a:off x="0" y="0"/>
+                      <a:ext cx="3116768" cy="1851784"/>
+                    </a:xfrm>
+                    <a:prstGeom prst="rect">
+                      <a:avLst/>
+                    </a:prstGeom>
+                  </pic:spPr>
+                </pic:pic>
+              </a:graphicData>
+            </a:graphic>
+          </wp:inline>
+        </w:drawing>
+      </w:r>
+      <w:r>
+        <w:rPr>
+          <w:lang w:val="en-US"/>
+        </w:rPr>
+        <w:t xml:space="preserve"> - how to not download bad data when stacking up requests</w:t>
+      </w:r>
+    </w:p>
+    <w:p>
+      <w:pPr>
+        <w:rPr>
+          <w:lang w:val="en-US"/>
+        </w:rPr>
+      </w:pPr>
+      <w:r>
+        <w:rPr>
+          <w:lang w:val="en-US"/>
+        </w:rPr>
+        <w:drawing>
+          <wp:inline distT="0" distB="0" distL="0" distR="0" wp14:anchorId="1D43DBD9" wp14:editId="639CCA30">
+            <wp:extent cx="2580515" cy="493926"/>
+            <wp:effectExtent l="0" t="0" r="0" b="1905"/>
+            <wp:docPr id="801141779" name="Obraz 1" descr="Obraz zawierający tekst, zrzut ekranu, Czcionka, linia&#10;&#10;Opis wygenerowany automatycznie"/>
+            <wp:cNvGraphicFramePr>
+              <a:graphicFrameLocks xmlns:a="http://schemas.openxmlformats.org/drawingml/2006/main" noChangeAspect="1"/>
+            </wp:cNvGraphicFramePr>
+            <a:graphic xmlns:a="http://schemas.openxmlformats.org/drawingml/2006/main">
+              <a:graphicData uri="http://schemas.openxmlformats.org/drawingml/2006/picture">
+                <pic:pic xmlns:pic="http://schemas.openxmlformats.org/drawingml/2006/picture">
+                  <pic:nvPicPr>
+                    <pic:cNvPr id="801141779" name="Obraz 1" descr="Obraz zawierający tekst, zrzut ekranu, Czcionka, linia&#10;&#10;Opis wygenerowany automatycznie"/>
+                    <pic:cNvPicPr/>
+                  </pic:nvPicPr>
+                  <pic:blipFill>
+                    <a:blip r:embed="rId16"/>
+                    <a:stretch>
+                      <a:fillRect/>
+                    </a:stretch>
+                  </pic:blipFill>
+                  <pic:spPr>
+                    <a:xfrm>
+                      <a:off x="0" y="0"/>
+                      <a:ext cx="2596791" cy="497041"/>
+                    </a:xfrm>
+                    <a:prstGeom prst="rect">
+                      <a:avLst/>
+                    </a:prstGeom>
+                  </pic:spPr>
+                </pic:pic>
+              </a:graphicData>
+            </a:graphic>
+          </wp:inline>
+        </w:drawing>
+      </w:r>
+      <w:r>
+        <w:rPr>
+          <w:lang w:val="en-US"/>
+        </w:rPr>
+        <w:t xml:space="preserve"> - listbooks ( from api ) as GET method</w:t>
       </w:r>
     </w:p>
     <w:p>
@@ -9946,7 +10070,6 @@
       <w:kern w:val="2"/>
       <w:sz w:val="26"/>
       <w:szCs w:val="26"/>
-      <w:lang/>
       <w14:ligatures w14:val="standardContextual"/>
     </w:rPr>
   </w:style>
@@ -10083,7 +10206,6 @@
       <w:kern w:val="2"/>
       <w:sz w:val="26"/>
       <w:szCs w:val="26"/>
-      <w:lang/>
       <w14:ligatures w14:val="standardContextual"/>
     </w:rPr>
   </w:style>
